--- a/korzystanieZeZmiennychSrodowiskowychPython.docx
+++ b/korzystanieZeZmiennychSrodowiskowychPython.docx
@@ -3,6 +3,82 @@
 <w:document xmlns:wpc="http://schemas.microsoft.com/office/word/2010/wordprocessingCanvas" xmlns:cx="http://schemas.microsoft.com/office/drawing/2014/chartex" xmlns:cx1="http://schemas.microsoft.com/office/drawing/2015/9/8/chartex" xmlns:cx2="http://schemas.microsoft.com/office/drawing/2015/10/21/chartex" xmlns:cx3="http://schemas.microsoft.com/office/drawing/2016/5/9/chartex" xmlns:cx4="http://schemas.microsoft.com/office/drawing/2016/5/10/chartex" xmlns:cx5="http://schemas.microsoft.com/office/drawing/2016/5/11/chartex" xmlns:cx6="http://schemas.microsoft.com/office/drawing/2016/5/12/chartex" xmlns:cx7="http://schemas.microsoft.com/office/drawing/2016/5/13/chartex" xmlns:cx8="http://schemas.microsoft.com/office/drawing/2016/5/14/chartex" xmlns:mc="http://schemas.openxmlformats.org/markup-compatibility/2006" xmlns:aink="http://schemas.microsoft.com/office/drawing/2016/ink" xmlns:am3d="http://schemas.microsoft.com/office/drawing/2017/model3d" xmlns:o="urn:schemas-microsoft-com:office:office" xmlns:oel="http://schemas.microsoft.com/office/2019/extlst" xmlns:r="http://schemas.openxmlformats.org/officeDocument/2006/relationships" xmlns:m="http://schemas.openxmlformats.org/officeDocument/2006/math" xmlns:v="urn:schemas-microsoft-com:vml" xmlns:wp14="http://schemas.microsoft.com/office/word/2010/wordprocessingDrawing" xmlns:wp="http://schemas.openxmlformats.org/drawingml/2006/wordprocessingDrawing" xmlns:w10="urn:schemas-microsoft-com:office:word" xmlns:w="http://schemas.openxmlformats.org/wordprocessingml/2006/main" xmlns:w14="http://schemas.microsoft.com/office/word/2010/wordml" xmlns:w15="http://schemas.microsoft.com/office/word/2012/wordml" xmlns:w16cex="http://schemas.microsoft.com/office/word/2018/wordml/cex" xmlns:w16cid="http://schemas.microsoft.com/office/word/2016/wordml/cid" xmlns:w16="http://schemas.microsoft.com/office/word/2018/wordml" xmlns:w16sdtdh="http://schemas.microsoft.com/office/word/2020/wordml/sdtdatahash" xmlns:w16se="http://schemas.microsoft.com/office/word/2015/wordml/symex" xmlns:wpg="http://schemas.microsoft.com/office/word/2010/wordprocessingGroup" xmlns:wpi="http://schemas.microsoft.com/office/word/2010/wordprocessingInk" xmlns:wne="http://schemas.microsoft.com/office/word/2006/wordml" xmlns:wps="http://schemas.microsoft.com/office/word/2010/wordprocessingShape" xmlns:a="http://schemas.openxmlformats.org/drawingml/2006/main" xmlns:pic="http://schemas.openxmlformats.org/drawingml/2006/picture" xmlns:a14="http://schemas.microsoft.com/office/drawing/2010/main" mc:Ignorable="w14 w15 w16se w16cid w16 w16cex w16sdtdh wp14">
   <w:body>
     <w:p>
+      <w:pPr>
+        <w:rPr>
+          <w:b w:val="1"/>
+          <w:bCs w:val="1"/>
+        </w:rPr>
+      </w:pPr>
+      <w:r>
+        <w:rPr>
+          <w:b w:val="1"/>
+          <w:bCs w:val="1"/>
+        </w:rPr>
+        <w:t xml:space="preserve">Sterowanie witryną w2g za pomocą </w:t>
+      </w:r>
+      <w:proofErr w:type="spellStart"/>
+      <w:r>
+        <w:rPr>
+          <w:b w:val="1"/>
+          <w:bCs w:val="1"/>
+        </w:rPr>
+        <w:t>stream</w:t>
+      </w:r>
+      <w:proofErr w:type="spellEnd"/>
+      <w:r>
+        <w:rPr>
+          <w:b w:val="1"/>
+          <w:bCs w:val="1"/>
+        </w:rPr>
+        <w:t xml:space="preserve"> deck – z wykorzystaniem biblioteki </w:t>
+      </w:r>
+      <w:proofErr w:type="spellStart"/>
+      <w:r>
+        <w:rPr>
+          <w:b w:val="1"/>
+          <w:bCs w:val="1"/>
+        </w:rPr>
+        <w:t>selenium</w:t>
+      </w:r>
+      <w:proofErr w:type="spellEnd"/>
+      <w:r>
+        <w:rPr>
+          <w:b w:val="1"/>
+          <w:bCs w:val="1"/>
+        </w:rPr>
+        <w:t xml:space="preserve"> oraz wzorca </w:t>
+      </w:r>
+      <w:proofErr w:type="spellStart"/>
+      <w:r>
+        <w:rPr>
+          <w:b w:val="1"/>
+          <w:bCs w:val="1"/>
+        </w:rPr>
+        <w:t>cl</w:t>
+      </w:r>
+      <w:r>
+        <w:rPr>
+          <w:b w:val="1"/>
+          <w:bCs w:val="1"/>
+        </w:rPr>
+        <w:t>ient-server</w:t>
+      </w:r>
+      <w:proofErr w:type="spellEnd"/>
+      <w:r>
+        <w:rPr>
+          <w:b w:val="1"/>
+          <w:bCs w:val="1"/>
+        </w:rPr>
+        <w:t>.</w:t>
+      </w:r>
+    </w:p>
+    <w:p/>
+    <w:p>
+      <w:pPr>
+        <w:pStyle w:val="Normalny"/>
+      </w:pPr>
+    </w:p>
+    <w:p>
       <w:r>
         <w:rPr/>
         <w:t xml:space="preserve">Przygotowanie aplikacji </w:t>
@@ -12,6 +88,445 @@
       <w:pPr>
         <w:pStyle w:val="Normalny"/>
       </w:pPr>
+      <w:r>
+        <w:rPr/>
+        <w:t>Spis rzeczy:</w:t>
+      </w:r>
+    </w:p>
+    <w:sdt>
+      <w:sdtPr>
+        <w:id w:val="345326911"/>
+        <w:docPartObj>
+          <w:docPartGallery w:val="Table of Contents"/>
+          <w:docPartUnique/>
+        </w:docPartObj>
+      </w:sdtPr>
+      <w:sdtContent>
+        <w:p>
+          <w:pPr>
+            <w:pStyle w:val="TOC1"/>
+            <w:tabs>
+              <w:tab w:val="left" w:leader="none" w:pos="435"/>
+              <w:tab w:val="right" w:leader="dot" w:pos="9015"/>
+            </w:tabs>
+            <w:bidi w:val="0"/>
+            <w:rPr>
+              <w:rStyle w:val="Hyperlink"/>
+            </w:rPr>
+          </w:pPr>
+          <w:r>
+            <w:fldChar w:fldCharType="begin"/>
+          </w:r>
+          <w:r>
+            <w:instrText xml:space="preserve">TOC \o \z \u \h</w:instrText>
+          </w:r>
+          <w:r>
+            <w:fldChar w:fldCharType="separate"/>
+          </w:r>
+          <w:hyperlink w:anchor="_Toc82521874">
+            <w:r>
+              <w:rPr>
+                <w:rStyle w:val="Hyperlink"/>
+              </w:rPr>
+              <w:t>I)</w:t>
+            </w:r>
+            <w:r>
+              <w:tab/>
+            </w:r>
+            <w:r>
+              <w:rPr>
+                <w:rStyle w:val="Hyperlink"/>
+              </w:rPr>
+              <w:t>Testowanie rozwiązań z użyciem biblioteki “dotenv” do wykorzystania zmiennych środowiskowych.</w:t>
+            </w:r>
+            <w:r>
+              <w:tab/>
+            </w:r>
+            <w:r>
+              <w:fldChar w:fldCharType="begin"/>
+            </w:r>
+            <w:r>
+              <w:instrText xml:space="preserve">PAGEREF _Toc82521874 \h</w:instrText>
+            </w:r>
+            <w:r>
+              <w:fldChar w:fldCharType="separate"/>
+            </w:r>
+            <w:r>
+              <w:rPr>
+                <w:rStyle w:val="Hyperlink"/>
+              </w:rPr>
+              <w:t>1</w:t>
+            </w:r>
+            <w:r>
+              <w:fldChar w:fldCharType="end"/>
+            </w:r>
+          </w:hyperlink>
+        </w:p>
+        <w:p>
+          <w:pPr>
+            <w:pStyle w:val="TOC1"/>
+            <w:tabs>
+              <w:tab w:val="left" w:leader="none" w:pos="435"/>
+              <w:tab w:val="right" w:leader="dot" w:pos="9015"/>
+            </w:tabs>
+            <w:bidi w:val="0"/>
+            <w:rPr>
+              <w:rStyle w:val="Hyperlink"/>
+            </w:rPr>
+          </w:pPr>
+          <w:hyperlink w:anchor="_Toc1008181289">
+            <w:r>
+              <w:rPr>
+                <w:rStyle w:val="Hyperlink"/>
+              </w:rPr>
+              <w:t>II)</w:t>
+            </w:r>
+            <w:r>
+              <w:tab/>
+            </w:r>
+            <w:r>
+              <w:rPr>
+                <w:rStyle w:val="Hyperlink"/>
+              </w:rPr>
+              <w:t>Aplikacja z wykorzystaniem biblioteki “socket” (wzorzec client &lt;-&gt; server); biblioteki “selenium” (do zarządzania wybranym serwisem internetowym.</w:t>
+            </w:r>
+            <w:r>
+              <w:tab/>
+            </w:r>
+            <w:r>
+              <w:fldChar w:fldCharType="begin"/>
+            </w:r>
+            <w:r>
+              <w:instrText xml:space="preserve">PAGEREF _Toc1008181289 \h</w:instrText>
+            </w:r>
+            <w:r>
+              <w:fldChar w:fldCharType="separate"/>
+            </w:r>
+            <w:r>
+              <w:rPr>
+                <w:rStyle w:val="Hyperlink"/>
+              </w:rPr>
+              <w:t>3</w:t>
+            </w:r>
+            <w:r>
+              <w:fldChar w:fldCharType="end"/>
+            </w:r>
+          </w:hyperlink>
+        </w:p>
+        <w:p>
+          <w:pPr>
+            <w:pStyle w:val="TOC2"/>
+            <w:tabs>
+              <w:tab w:val="left" w:leader="none" w:pos="660"/>
+              <w:tab w:val="right" w:leader="dot" w:pos="9015"/>
+            </w:tabs>
+            <w:bidi w:val="0"/>
+            <w:rPr>
+              <w:rStyle w:val="Hyperlink"/>
+            </w:rPr>
+          </w:pPr>
+          <w:hyperlink w:anchor="_Toc1605172334">
+            <w:r>
+              <w:rPr>
+                <w:rStyle w:val="Hyperlink"/>
+              </w:rPr>
+              <w:t>a.</w:t>
+            </w:r>
+            <w:r>
+              <w:tab/>
+            </w:r>
+            <w:r>
+              <w:rPr>
+                <w:rStyle w:val="Hyperlink"/>
+              </w:rPr>
+              <w:t>Problemy związane z blokowaniem localhostu.</w:t>
+            </w:r>
+            <w:r>
+              <w:tab/>
+            </w:r>
+            <w:r>
+              <w:fldChar w:fldCharType="begin"/>
+            </w:r>
+            <w:r>
+              <w:instrText xml:space="preserve">PAGEREF _Toc1605172334 \h</w:instrText>
+            </w:r>
+            <w:r>
+              <w:fldChar w:fldCharType="separate"/>
+            </w:r>
+            <w:r>
+              <w:rPr>
+                <w:rStyle w:val="Hyperlink"/>
+              </w:rPr>
+              <w:t>3</w:t>
+            </w:r>
+            <w:r>
+              <w:fldChar w:fldCharType="end"/>
+            </w:r>
+          </w:hyperlink>
+        </w:p>
+        <w:p>
+          <w:pPr>
+            <w:pStyle w:val="TOC2"/>
+            <w:tabs>
+              <w:tab w:val="left" w:leader="none" w:pos="660"/>
+              <w:tab w:val="right" w:leader="dot" w:pos="9015"/>
+            </w:tabs>
+            <w:bidi w:val="0"/>
+            <w:rPr>
+              <w:rStyle w:val="Hyperlink"/>
+            </w:rPr>
+          </w:pPr>
+          <w:hyperlink w:anchor="_Toc182999018">
+            <w:r>
+              <w:rPr>
+                <w:rStyle w:val="Hyperlink"/>
+              </w:rPr>
+              <w:t>b.</w:t>
+            </w:r>
+            <w:r>
+              <w:tab/>
+            </w:r>
+            <w:r>
+              <w:rPr>
+                <w:rStyle w:val="Hyperlink"/>
+              </w:rPr>
+              <w:t>Struktura programu</w:t>
+            </w:r>
+            <w:r>
+              <w:tab/>
+            </w:r>
+            <w:r>
+              <w:fldChar w:fldCharType="begin"/>
+            </w:r>
+            <w:r>
+              <w:instrText xml:space="preserve">PAGEREF _Toc182999018 \h</w:instrText>
+            </w:r>
+            <w:r>
+              <w:fldChar w:fldCharType="separate"/>
+            </w:r>
+            <w:r>
+              <w:rPr>
+                <w:rStyle w:val="Hyperlink"/>
+              </w:rPr>
+              <w:t>3</w:t>
+            </w:r>
+            <w:r>
+              <w:fldChar w:fldCharType="end"/>
+            </w:r>
+          </w:hyperlink>
+        </w:p>
+        <w:p>
+          <w:pPr>
+            <w:pStyle w:val="TOC2"/>
+            <w:tabs>
+              <w:tab w:val="left" w:leader="none" w:pos="660"/>
+              <w:tab w:val="right" w:leader="dot" w:pos="9015"/>
+            </w:tabs>
+            <w:bidi w:val="0"/>
+            <w:rPr>
+              <w:rStyle w:val="Hyperlink"/>
+            </w:rPr>
+          </w:pPr>
+          <w:hyperlink w:anchor="_Toc582140929">
+            <w:r>
+              <w:rPr>
+                <w:rStyle w:val="Hyperlink"/>
+              </w:rPr>
+              <w:t>c.</w:t>
+            </w:r>
+            <w:r>
+              <w:tab/>
+            </w:r>
+            <w:r>
+              <w:rPr>
+                <w:rStyle w:val="Hyperlink"/>
+              </w:rPr>
+              <w:t>Plik server.py, nasłuchiwanie poleceń</w:t>
+            </w:r>
+            <w:r>
+              <w:tab/>
+            </w:r>
+            <w:r>
+              <w:fldChar w:fldCharType="begin"/>
+            </w:r>
+            <w:r>
+              <w:instrText xml:space="preserve">PAGEREF _Toc582140929 \h</w:instrText>
+            </w:r>
+            <w:r>
+              <w:fldChar w:fldCharType="separate"/>
+            </w:r>
+            <w:r>
+              <w:rPr>
+                <w:rStyle w:val="Hyperlink"/>
+              </w:rPr>
+              <w:t>3</w:t>
+            </w:r>
+            <w:r>
+              <w:fldChar w:fldCharType="end"/>
+            </w:r>
+          </w:hyperlink>
+        </w:p>
+        <w:p>
+          <w:pPr>
+            <w:pStyle w:val="TOC2"/>
+            <w:tabs>
+              <w:tab w:val="left" w:leader="none" w:pos="660"/>
+              <w:tab w:val="right" w:leader="dot" w:pos="9015"/>
+            </w:tabs>
+            <w:bidi w:val="0"/>
+            <w:rPr>
+              <w:rStyle w:val="Hyperlink"/>
+            </w:rPr>
+          </w:pPr>
+          <w:hyperlink w:anchor="_Toc792431962">
+            <w:r>
+              <w:rPr>
+                <w:rStyle w:val="Hyperlink"/>
+              </w:rPr>
+              <w:t>d.</w:t>
+            </w:r>
+            <w:r>
+              <w:tab/>
+            </w:r>
+            <w:r>
+              <w:rPr>
+                <w:rStyle w:val="Hyperlink"/>
+              </w:rPr>
+              <w:t>Plik client.py, wysyłanie poleceń do servera.</w:t>
+            </w:r>
+            <w:r>
+              <w:tab/>
+            </w:r>
+            <w:r>
+              <w:fldChar w:fldCharType="begin"/>
+            </w:r>
+            <w:r>
+              <w:instrText xml:space="preserve">PAGEREF _Toc792431962 \h</w:instrText>
+            </w:r>
+            <w:r>
+              <w:fldChar w:fldCharType="separate"/>
+            </w:r>
+            <w:r>
+              <w:rPr>
+                <w:rStyle w:val="Hyperlink"/>
+              </w:rPr>
+              <w:t>4</w:t>
+            </w:r>
+            <w:r>
+              <w:fldChar w:fldCharType="end"/>
+            </w:r>
+          </w:hyperlink>
+        </w:p>
+        <w:p>
+          <w:pPr>
+            <w:pStyle w:val="TOC2"/>
+            <w:tabs>
+              <w:tab w:val="left" w:leader="none" w:pos="660"/>
+              <w:tab w:val="right" w:leader="dot" w:pos="9015"/>
+            </w:tabs>
+            <w:bidi w:val="0"/>
+            <w:rPr>
+              <w:rStyle w:val="Hyperlink"/>
+            </w:rPr>
+          </w:pPr>
+          <w:hyperlink w:anchor="_Toc1866328856">
+            <w:r>
+              <w:rPr>
+                <w:rStyle w:val="Hyperlink"/>
+              </w:rPr>
+              <w:t>e.</w:t>
+            </w:r>
+            <w:r>
+              <w:tab/>
+            </w:r>
+            <w:r>
+              <w:rPr>
+                <w:rStyle w:val="Hyperlink"/>
+              </w:rPr>
+              <w:t>Podprogramy server.py</w:t>
+            </w:r>
+            <w:r>
+              <w:tab/>
+            </w:r>
+            <w:r>
+              <w:fldChar w:fldCharType="begin"/>
+            </w:r>
+            <w:r>
+              <w:instrText xml:space="preserve">PAGEREF _Toc1866328856 \h</w:instrText>
+            </w:r>
+            <w:r>
+              <w:fldChar w:fldCharType="separate"/>
+            </w:r>
+            <w:r>
+              <w:rPr>
+                <w:rStyle w:val="Hyperlink"/>
+              </w:rPr>
+              <w:t>4</w:t>
+            </w:r>
+            <w:r>
+              <w:fldChar w:fldCharType="end"/>
+            </w:r>
+          </w:hyperlink>
+          <w:r>
+            <w:fldChar w:fldCharType="end"/>
+          </w:r>
+        </w:p>
+      </w:sdtContent>
+    </w:sdt>
+    <w:p>
+      <w:pPr>
+        <w:pStyle w:val="Normalny"/>
+      </w:pPr>
+    </w:p>
+    <w:p>
+      <w:pPr>
+        <w:pStyle w:val="Normalny"/>
+      </w:pPr>
+    </w:p>
+    <w:p>
+      <w:pPr>
+        <w:pStyle w:val="Heading1"/>
+        <w:numPr>
+          <w:ilvl w:val="0"/>
+          <w:numId w:val="8"/>
+        </w:numPr>
+        <w:rPr>
+          <w:b w:val="1"/>
+          <w:bCs w:val="1"/>
+        </w:rPr>
+      </w:pPr>
+      <w:bookmarkStart w:name="_Toc322739682" w:id="135740788"/>
+      <w:bookmarkStart w:name="_Toc82521874" w:id="970623063"/>
+      <w:r>
+        <w:rPr/>
+        <w:t xml:space="preserve">Testowanie rozwiązań z użyciem biblioteki </w:t>
+      </w:r>
+      <w:r>
+        <w:rPr/>
+        <w:t>“</w:t>
+      </w:r>
+      <w:proofErr w:type="spellStart"/>
+      <w:r>
+        <w:rPr/>
+        <w:t>dotenv</w:t>
+      </w:r>
+      <w:proofErr w:type="spellEnd"/>
+      <w:r>
+        <w:rPr/>
+        <w:t>”</w:t>
+      </w:r>
+      <w:r>
+        <w:rPr/>
+        <w:t xml:space="preserve"> do wykorzystania zmiennych środowiskowych.</w:t>
+      </w:r>
+      <w:bookmarkEnd w:id="135740788"/>
+      <w:bookmarkEnd w:id="970623063"/>
+    </w:p>
+    <w:p>
+      <w:r>
+        <w:rPr/>
+        <w:t>Cel: wykorzystanie zmiennych środowiskowych do przechowywania danych do logowania</w:t>
+      </w:r>
     </w:p>
     <w:p>
       <w:pPr>
@@ -159,6 +674,10 @@
         <w:rPr/>
         <w:t>Zmienne te przechowują np. Login i hasło</w:t>
       </w:r>
+      <w:r>
+        <w:rPr/>
+        <w:t>. Poniżej także hierarchia plików.</w:t>
+      </w:r>
     </w:p>
     <w:p>
       <w:pPr>
@@ -966,18 +1485,4272 @@
         <w:pStyle w:val="Normalny"/>
       </w:pPr>
     </w:p>
+    <w:p>
+      <w:pPr>
+        <w:pStyle w:val="Heading1"/>
+        <w:numPr>
+          <w:ilvl w:val="0"/>
+          <w:numId w:val="10"/>
+        </w:numPr>
+        <w:rPr/>
+      </w:pPr>
+      <w:bookmarkStart w:name="_Toc74604679" w:id="1151473005"/>
+      <w:bookmarkStart w:name="_Toc1008181289" w:id="758382745"/>
+      <w:r>
+        <w:rPr/>
+        <w:t xml:space="preserve">Aplikacja z wykorzystaniem biblioteki </w:t>
+      </w:r>
+      <w:r>
+        <w:rPr/>
+        <w:t>“</w:t>
+      </w:r>
+      <w:proofErr w:type="spellStart"/>
+      <w:r>
+        <w:rPr/>
+        <w:t>socket</w:t>
+      </w:r>
+      <w:proofErr w:type="spellEnd"/>
+      <w:r>
+        <w:rPr/>
+        <w:t>”</w:t>
+      </w:r>
+      <w:r>
+        <w:rPr/>
+        <w:t xml:space="preserve"> (wzorzec </w:t>
+      </w:r>
+      <w:proofErr w:type="spellStart"/>
+      <w:r>
+        <w:rPr/>
+        <w:t>client</w:t>
+      </w:r>
+      <w:proofErr w:type="spellEnd"/>
+      <w:r>
+        <w:rPr/>
+        <w:t xml:space="preserve"> &lt;-&gt; </w:t>
+      </w:r>
+      <w:proofErr w:type="spellStart"/>
+      <w:r>
+        <w:rPr/>
+        <w:t>server</w:t>
+      </w:r>
+      <w:proofErr w:type="spellEnd"/>
+      <w:r>
+        <w:rPr/>
+        <w:t xml:space="preserve">); biblioteki </w:t>
+      </w:r>
+      <w:r>
+        <w:rPr/>
+        <w:t>“</w:t>
+      </w:r>
+      <w:proofErr w:type="spellStart"/>
+      <w:r>
+        <w:rPr/>
+        <w:t>selenium</w:t>
+      </w:r>
+      <w:proofErr w:type="spellEnd"/>
+      <w:r>
+        <w:rPr/>
+        <w:t>”</w:t>
+      </w:r>
+      <w:r>
+        <w:rPr/>
+        <w:t xml:space="preserve"> (do zarządzania wybranym serwisem internetowym.</w:t>
+      </w:r>
+      <w:bookmarkEnd w:id="1151473005"/>
+      <w:bookmarkEnd w:id="758382745"/>
+    </w:p>
+    <w:p>
+      <w:pPr>
+        <w:pStyle w:val="Normalny"/>
+      </w:pPr>
+      <w:r>
+        <w:rPr>
+          <w:b w:val="1"/>
+          <w:bCs w:val="1"/>
+        </w:rPr>
+        <w:t xml:space="preserve">Cel: </w:t>
+      </w:r>
+      <w:r>
+        <w:rPr/>
+        <w:t>Aplikacja, której celem będzie zarządzanie serwisem internetowym</w:t>
+      </w:r>
+      <w:r>
+        <w:rPr/>
+        <w:t xml:space="preserve"> (w2g)</w:t>
+      </w:r>
+      <w:r>
+        <w:rPr/>
+        <w:t xml:space="preserve"> za pomocą komend wysyłanych od </w:t>
+      </w:r>
+      <w:proofErr w:type="spellStart"/>
+      <w:r>
+        <w:rPr/>
+        <w:t>client</w:t>
+      </w:r>
+      <w:r>
+        <w:rPr/>
+        <w:t>a</w:t>
+      </w:r>
+      <w:proofErr w:type="spellEnd"/>
+      <w:r>
+        <w:rPr/>
+        <w:t xml:space="preserve"> do </w:t>
+      </w:r>
+      <w:proofErr w:type="spellStart"/>
+      <w:r>
+        <w:rPr/>
+        <w:t>servera</w:t>
+      </w:r>
+      <w:proofErr w:type="spellEnd"/>
+      <w:r>
+        <w:rPr/>
+        <w:t>.</w:t>
+      </w:r>
+      <w:r>
+        <w:rPr/>
+        <w:t xml:space="preserve"> W ten sposób za pomocą przycisków w </w:t>
+      </w:r>
+      <w:proofErr w:type="spellStart"/>
+      <w:r>
+        <w:rPr/>
+        <w:t>stream</w:t>
+      </w:r>
+      <w:proofErr w:type="spellEnd"/>
+      <w:r>
+        <w:rPr/>
+        <w:t xml:space="preserve"> decku możliwe będzie zarządzanie </w:t>
+      </w:r>
+      <w:proofErr w:type="spellStart"/>
+      <w:r>
+        <w:rPr/>
+        <w:t>playlistami</w:t>
+      </w:r>
+      <w:proofErr w:type="spellEnd"/>
+      <w:r>
+        <w:rPr/>
+        <w:t xml:space="preserve"> na witrynie.</w:t>
+      </w:r>
+    </w:p>
+    <w:p>
+      <w:pPr>
+        <w:pStyle w:val="Heading2"/>
+        <w:numPr>
+          <w:ilvl w:val="0"/>
+          <w:numId w:val="11"/>
+        </w:numPr>
+        <w:rPr/>
+      </w:pPr>
+      <w:bookmarkStart w:name="_Toc6913803" w:id="153631805"/>
+      <w:bookmarkStart w:name="_Toc1605172334" w:id="1692077671"/>
+      <w:r>
+        <w:rPr/>
+        <w:t xml:space="preserve">Problemy związane z blokowaniem </w:t>
+      </w:r>
+      <w:proofErr w:type="spellStart"/>
+      <w:r>
+        <w:rPr/>
+        <w:t>localhostu</w:t>
+      </w:r>
+      <w:proofErr w:type="spellEnd"/>
+      <w:r>
+        <w:rPr/>
+        <w:t>.</w:t>
+      </w:r>
+      <w:bookmarkEnd w:id="153631805"/>
+      <w:bookmarkEnd w:id="1692077671"/>
+    </w:p>
+    <w:p>
+      <w:pPr>
+        <w:pStyle w:val="Normalny"/>
+      </w:pPr>
+      <w:r>
+        <w:rPr/>
+        <w:t xml:space="preserve">Aby programy </w:t>
+      </w:r>
+      <w:r>
+        <w:rPr/>
+        <w:t>server</w:t>
+      </w:r>
+      <w:r>
+        <w:rPr/>
+        <w:t>.</w:t>
+      </w:r>
+      <w:r>
+        <w:rPr/>
+        <w:t>py</w:t>
+      </w:r>
+      <w:r>
+        <w:rPr/>
+        <w:t xml:space="preserve"> i </w:t>
+      </w:r>
+      <w:proofErr w:type="spellStart"/>
+      <w:r>
+        <w:rPr/>
+        <w:t>client</w:t>
+      </w:r>
+      <w:proofErr w:type="spellEnd"/>
+      <w:r>
+        <w:rPr/>
+        <w:t xml:space="preserve">.py mogły się swobodnie komunikować (unikając blokowania przez zabezpieczenia systemu jak firewall) należy uruchomić w powłoce np. </w:t>
+      </w:r>
+      <w:proofErr w:type="spellStart"/>
+      <w:r>
+        <w:rPr/>
+        <w:t>Cmd</w:t>
+      </w:r>
+      <w:proofErr w:type="spellEnd"/>
+      <w:r>
+        <w:rPr/>
+        <w:t xml:space="preserve"> pole</w:t>
+      </w:r>
+      <w:r>
+        <w:rPr/>
+        <w:t>cenie “</w:t>
+      </w:r>
+      <w:proofErr w:type="spellStart"/>
+      <w:r>
+        <w:rPr/>
+        <w:t>p</w:t>
+      </w:r>
+      <w:r>
+        <w:rPr>
+          <w:b w:val="1"/>
+          <w:bCs w:val="1"/>
+        </w:rPr>
+        <w:t>ython</w:t>
+      </w:r>
+      <w:proofErr w:type="spellEnd"/>
+      <w:r>
+        <w:rPr>
+          <w:b w:val="1"/>
+          <w:bCs w:val="1"/>
+        </w:rPr>
+        <w:t xml:space="preserve"> –m </w:t>
+      </w:r>
+      <w:proofErr w:type="spellStart"/>
+      <w:r>
+        <w:rPr>
+          <w:b w:val="1"/>
+          <w:bCs w:val="1"/>
+        </w:rPr>
+        <w:t>http.server</w:t>
+      </w:r>
+      <w:proofErr w:type="spellEnd"/>
+      <w:r>
+        <w:rPr>
+          <w:b w:val="1"/>
+          <w:bCs w:val="1"/>
+        </w:rPr>
+        <w:t xml:space="preserve"> 8080</w:t>
+      </w:r>
+      <w:r>
+        <w:rPr/>
+        <w:t>”. Ty</w:t>
+      </w:r>
+      <w:r>
+        <w:rPr/>
+        <w:t>m</w:t>
+      </w:r>
+      <w:r>
+        <w:rPr/>
+        <w:t xml:space="preserve"> samym powołamy </w:t>
+      </w:r>
+      <w:proofErr w:type="spellStart"/>
+      <w:r>
+        <w:rPr/>
+        <w:t>server</w:t>
+      </w:r>
+      <w:proofErr w:type="spellEnd"/>
+      <w:r>
+        <w:rPr/>
+        <w:t xml:space="preserve"> http</w:t>
+      </w:r>
+      <w:r>
+        <w:rPr/>
+        <w:t>, któr</w:t>
+      </w:r>
+      <w:r>
+        <w:rPr/>
+        <w:t>y będzie pośredniczył w komunikacji pomiędzy naszymi programami.</w:t>
+      </w:r>
+    </w:p>
+    <w:p>
+      <w:pPr>
+        <w:pStyle w:val="Normalny"/>
+      </w:pPr>
+      <w:r>
+        <w:drawing>
+          <wp:inline wp14:editId="7FC1B79D" wp14:anchorId="7CCD02A5">
+            <wp:extent cx="4572000" cy="466725"/>
+            <wp:effectExtent l="0" t="0" r="0" b="0"/>
+            <wp:docPr id="1722447865" name="" title=""/>
+            <wp:cNvGraphicFramePr>
+              <a:graphicFrameLocks noChangeAspect="1"/>
+            </wp:cNvGraphicFramePr>
+            <a:graphic>
+              <a:graphicData uri="http://schemas.openxmlformats.org/drawingml/2006/picture">
+                <pic:pic>
+                  <pic:nvPicPr>
+                    <pic:cNvPr id="0" name=""/>
+                    <pic:cNvPicPr/>
+                  </pic:nvPicPr>
+                  <pic:blipFill>
+                    <a:blip r:embed="R0cfa20c795f744d3">
+                      <a:extLst>
+                        <a:ext xmlns:a="http://schemas.openxmlformats.org/drawingml/2006/main" uri="{28A0092B-C50C-407E-A947-70E740481C1C}">
+                          <a14:useLocalDpi val="0"/>
+                        </a:ext>
+                      </a:extLst>
+                    </a:blip>
+                    <a:stretch>
+                      <a:fillRect/>
+                    </a:stretch>
+                  </pic:blipFill>
+                  <pic:spPr>
+                    <a:xfrm>
+                      <a:off x="0" y="0"/>
+                      <a:ext cx="4572000" cy="466725"/>
+                    </a:xfrm>
+                    <a:prstGeom prst="rect">
+                      <a:avLst/>
+                    </a:prstGeom>
+                  </pic:spPr>
+                </pic:pic>
+              </a:graphicData>
+            </a:graphic>
+          </wp:inline>
+        </w:drawing>
+      </w:r>
+    </w:p>
+    <w:p>
+      <w:pPr>
+        <w:pStyle w:val="Normalny"/>
+      </w:pPr>
+      <w:r>
+        <w:rPr/>
+        <w:t>Wybrany port 8080 można zmienić na dowolny inny z dostępnego zakresu.</w:t>
+      </w:r>
+    </w:p>
+    <w:p>
+      <w:pPr>
+        <w:pStyle w:val="Normalny"/>
+      </w:pPr>
+      <w:r>
+        <w:rPr/>
+        <w:t>Od teraz można uruchomić plik server.</w:t>
+      </w:r>
+      <w:proofErr w:type="spellStart"/>
+      <w:r>
+        <w:rPr/>
+        <w:t>py</w:t>
+      </w:r>
+      <w:proofErr w:type="spellEnd"/>
+      <w:r>
+        <w:rPr/>
+        <w:t xml:space="preserve"> a następnie wysyłać do niego komunikaty z client.</w:t>
+      </w:r>
+      <w:proofErr w:type="spellStart"/>
+      <w:r>
+        <w:rPr/>
+        <w:t>py</w:t>
+      </w:r>
+      <w:proofErr w:type="spellEnd"/>
+      <w:r>
+        <w:rPr/>
+        <w:t xml:space="preserve"> (choć komunikacja może być jak najbardziej dwustronna).</w:t>
+      </w:r>
+    </w:p>
+    <w:p>
+      <w:pPr>
+        <w:pStyle w:val="Normalny"/>
+      </w:pPr>
+    </w:p>
+    <w:p>
+      <w:pPr>
+        <w:pStyle w:val="Heading2"/>
+        <w:numPr>
+          <w:ilvl w:val="0"/>
+          <w:numId w:val="11"/>
+        </w:numPr>
+        <w:rPr/>
+      </w:pPr>
+      <w:bookmarkStart w:name="_Toc346354406" w:id="1805267482"/>
+      <w:bookmarkStart w:name="_Toc182999018" w:id="1495251822"/>
+      <w:r>
+        <w:rPr/>
+        <w:t>Struktura programu</w:t>
+      </w:r>
+      <w:bookmarkEnd w:id="1805267482"/>
+      <w:bookmarkEnd w:id="1495251822"/>
+    </w:p>
+    <w:p>
+      <w:pPr>
+        <w:pStyle w:val="Normalny"/>
+        <w:rPr>
+          <w:highlight w:val="yellow"/>
+        </w:rPr>
+      </w:pPr>
+      <w:proofErr w:type="spellStart"/>
+      <w:r>
+        <w:rPr>
+          <w:highlight w:val="yellow"/>
+        </w:rPr>
+        <w:t>xxxxxxxxxxxxxx</w:t>
+      </w:r>
+      <w:proofErr w:type="spellEnd"/>
+    </w:p>
+    <w:p>
+      <w:pPr>
+        <w:pStyle w:val="Heading2"/>
+        <w:numPr>
+          <w:ilvl w:val="0"/>
+          <w:numId w:val="11"/>
+        </w:numPr>
+        <w:rPr/>
+      </w:pPr>
+      <w:bookmarkStart w:name="_Toc1789711498" w:id="178418998"/>
+      <w:bookmarkStart w:name="_Toc582140929" w:id="1377539233"/>
+      <w:r>
+        <w:rPr/>
+        <w:t>Plik server.</w:t>
+      </w:r>
+      <w:proofErr w:type="spellStart"/>
+      <w:r>
+        <w:rPr/>
+        <w:t>py</w:t>
+      </w:r>
+      <w:proofErr w:type="spellEnd"/>
+      <w:r>
+        <w:rPr/>
+        <w:t>, nasłuchiwanie poleceń</w:t>
+      </w:r>
+      <w:bookmarkEnd w:id="178418998"/>
+      <w:bookmarkEnd w:id="1377539233"/>
+    </w:p>
+    <w:p>
+      <w:pPr>
+        <w:pStyle w:val="Normalny"/>
+      </w:pPr>
+      <w:r>
+        <w:rPr/>
+        <w:t xml:space="preserve">Plik server.py będzie miał </w:t>
+      </w:r>
+      <w:r>
+        <w:rPr/>
+        <w:t>szereg zadań w aplikacji:</w:t>
+      </w:r>
+    </w:p>
+    <w:p>
+      <w:pPr>
+        <w:pStyle w:val="ListParagraph"/>
+        <w:numPr>
+          <w:ilvl w:val="0"/>
+          <w:numId w:val="6"/>
+        </w:numPr>
+        <w:rPr/>
+      </w:pPr>
+      <w:r>
+        <w:rPr/>
+        <w:t xml:space="preserve">Będzie przyjmować podczas uruchomienia argumenty z polecenia </w:t>
+      </w:r>
+      <w:proofErr w:type="spellStart"/>
+      <w:r>
+        <w:rPr/>
+        <w:t>cmd</w:t>
+      </w:r>
+      <w:proofErr w:type="spellEnd"/>
+      <w:r>
+        <w:rPr/>
+        <w:t>/</w:t>
+      </w:r>
+      <w:proofErr w:type="spellStart"/>
+      <w:r>
+        <w:rPr/>
+        <w:t>powershell</w:t>
+      </w:r>
+      <w:proofErr w:type="spellEnd"/>
+      <w:r>
+        <w:rPr/>
+        <w:t xml:space="preserve"> - na podstawie, których poda do podprogramu dane do logowania oraz ścieżkę do pliku z loginem i hasłem, którego</w:t>
+      </w:r>
+      <w:r>
+        <w:rPr/>
+        <w:t xml:space="preserve"> program</w:t>
+      </w:r>
+      <w:r>
+        <w:rPr/>
+        <w:t xml:space="preserve"> użyje późni</w:t>
+      </w:r>
+      <w:r>
+        <w:rPr/>
+        <w:t>ej do zalogowania się do witryny internetowej.</w:t>
+      </w:r>
+    </w:p>
+    <w:p>
+      <w:pPr>
+        <w:pStyle w:val="ListParagraph"/>
+        <w:numPr>
+          <w:ilvl w:val="0"/>
+          <w:numId w:val="6"/>
+        </w:numPr>
+        <w:rPr/>
+      </w:pPr>
+      <w:r>
+        <w:rPr/>
+        <w:t>Program server.py będzie trwał w pętli, w której będą wykonywane następujące zadania:</w:t>
+      </w:r>
+    </w:p>
+    <w:p>
+      <w:pPr>
+        <w:pStyle w:val="ListParagraph"/>
+        <w:numPr>
+          <w:ilvl w:val="1"/>
+          <w:numId w:val="6"/>
+        </w:numPr>
+        <w:rPr/>
+      </w:pPr>
+      <w:r>
+        <w:rPr/>
+        <w:t>Nasłuchiwania sygnałów pochodzących od clienta.</w:t>
+      </w:r>
+    </w:p>
+    <w:p>
+      <w:pPr>
+        <w:pStyle w:val="ListParagraph"/>
+        <w:numPr>
+          <w:ilvl w:val="1"/>
+          <w:numId w:val="6"/>
+        </w:numPr>
+        <w:rPr/>
+      </w:pPr>
+      <w:r>
+        <w:rPr/>
+        <w:t>Przekazywanie poleceń do podprogramów zarządzających witryną internetową</w:t>
+      </w:r>
+    </w:p>
+    <w:p>
+      <w:pPr>
+        <w:pStyle w:val="Normalny"/>
+        <w:ind w:left="0"/>
+      </w:pPr>
+      <w:r>
+        <w:drawing>
+          <wp:inline wp14:editId="328C8B2E" wp14:anchorId="0A0EF822">
+            <wp:extent cx="4572000" cy="828675"/>
+            <wp:effectExtent l="0" t="0" r="0" b="0"/>
+            <wp:docPr id="402855811" name="" title=""/>
+            <wp:cNvGraphicFramePr>
+              <a:graphicFrameLocks noChangeAspect="1"/>
+            </wp:cNvGraphicFramePr>
+            <a:graphic>
+              <a:graphicData uri="http://schemas.openxmlformats.org/drawingml/2006/picture">
+                <pic:pic>
+                  <pic:nvPicPr>
+                    <pic:cNvPr id="0" name=""/>
+                    <pic:cNvPicPr/>
+                  </pic:nvPicPr>
+                  <pic:blipFill>
+                    <a:blip r:embed="Red60a29b74654951">
+                      <a:extLst>
+                        <a:ext xmlns:a="http://schemas.openxmlformats.org/drawingml/2006/main" uri="{28A0092B-C50C-407E-A947-70E740481C1C}">
+                          <a14:useLocalDpi val="0"/>
+                        </a:ext>
+                      </a:extLst>
+                    </a:blip>
+                    <a:stretch>
+                      <a:fillRect/>
+                    </a:stretch>
+                  </pic:blipFill>
+                  <pic:spPr>
+                    <a:xfrm>
+                      <a:off x="0" y="0"/>
+                      <a:ext cx="4572000" cy="828675"/>
+                    </a:xfrm>
+                    <a:prstGeom prst="rect">
+                      <a:avLst/>
+                    </a:prstGeom>
+                  </pic:spPr>
+                </pic:pic>
+              </a:graphicData>
+            </a:graphic>
+          </wp:inline>
+        </w:drawing>
+      </w:r>
+    </w:p>
+    <w:p>
+      <w:pPr>
+        <w:pStyle w:val="Normalny"/>
+        <w:ind w:left="0"/>
+      </w:pPr>
+      <w:r>
+        <w:rPr/>
+        <w:t xml:space="preserve">Wykorzystanie </w:t>
+      </w:r>
+      <w:proofErr w:type="spellStart"/>
+      <w:r>
+        <w:rPr>
+          <w:b w:val="1"/>
+          <w:bCs w:val="1"/>
+        </w:rPr>
+        <w:t>socket</w:t>
+      </w:r>
+      <w:proofErr w:type="spellEnd"/>
+      <w:r>
+        <w:rPr>
+          <w:b w:val="0"/>
+          <w:bCs w:val="0"/>
+        </w:rPr>
+        <w:t xml:space="preserve"> w programie server.py do ustanowienia połączenia z </w:t>
+      </w:r>
+      <w:proofErr w:type="spellStart"/>
+      <w:r>
+        <w:rPr>
+          <w:b w:val="0"/>
+          <w:bCs w:val="0"/>
+        </w:rPr>
+        <w:t>http.server</w:t>
+      </w:r>
+      <w:proofErr w:type="spellEnd"/>
+      <w:r>
+        <w:rPr>
+          <w:b w:val="0"/>
+          <w:bCs w:val="0"/>
+        </w:rPr>
+        <w:t xml:space="preserve"> na porcie 8080. Adres jest podany jako 0.0.0.0</w:t>
+      </w:r>
+      <w:r>
+        <w:rPr>
+          <w:b w:val="0"/>
+          <w:bCs w:val="0"/>
+        </w:rPr>
+        <w:t>.</w:t>
+      </w:r>
+      <w:r>
+        <w:rPr>
+          <w:b w:val="0"/>
+          <w:bCs w:val="0"/>
+        </w:rPr>
+        <w:t xml:space="preserve"> </w:t>
+      </w:r>
+    </w:p>
+    <w:p>
+      <w:pPr>
+        <w:pStyle w:val="Heading2"/>
+        <w:numPr>
+          <w:ilvl w:val="0"/>
+          <w:numId w:val="11"/>
+        </w:numPr>
+        <w:rPr/>
+      </w:pPr>
+      <w:bookmarkStart w:name="_Toc1689641600" w:id="107768647"/>
+      <w:bookmarkStart w:name="_Toc792431962" w:id="1820633882"/>
+      <w:r>
+        <w:rPr/>
+        <w:t>Plik client.</w:t>
+      </w:r>
+      <w:proofErr w:type="spellStart"/>
+      <w:r>
+        <w:rPr/>
+        <w:t>p</w:t>
+      </w:r>
+      <w:r>
+        <w:rPr/>
+        <w:t>y</w:t>
+      </w:r>
+      <w:proofErr w:type="spellEnd"/>
+      <w:r>
+        <w:rPr/>
+        <w:t>, wysyłanie poleceń</w:t>
+      </w:r>
+      <w:r>
+        <w:rPr/>
+        <w:t xml:space="preserve"> do </w:t>
+      </w:r>
+      <w:proofErr w:type="spellStart"/>
+      <w:r>
+        <w:rPr/>
+        <w:t>servera</w:t>
+      </w:r>
+      <w:proofErr w:type="spellEnd"/>
+      <w:r>
+        <w:rPr/>
+        <w:t>.</w:t>
+      </w:r>
+      <w:bookmarkEnd w:id="107768647"/>
+      <w:bookmarkEnd w:id="1820633882"/>
+    </w:p>
+    <w:p>
+      <w:pPr>
+        <w:pStyle w:val="Normalny"/>
+        <w:ind w:left="0"/>
+        <w:rPr>
+          <w:b w:val="0"/>
+          <w:bCs w:val="0"/>
+        </w:rPr>
+      </w:pPr>
+      <w:r>
+        <w:rPr/>
+        <w:t xml:space="preserve">Program </w:t>
+      </w:r>
+      <w:proofErr w:type="spellStart"/>
+      <w:r>
+        <w:rPr/>
+        <w:t>client</w:t>
+      </w:r>
+      <w:proofErr w:type="spellEnd"/>
+      <w:r>
+        <w:rPr/>
+        <w:t>.</w:t>
+      </w:r>
+      <w:proofErr w:type="spellStart"/>
+      <w:r>
+        <w:rPr/>
+        <w:t>py</w:t>
+      </w:r>
+      <w:proofErr w:type="spellEnd"/>
+      <w:r>
+        <w:rPr/>
+        <w:t xml:space="preserve"> ma za zadanie wysłać informacje do serwera. Informacje te to polecenie, które program ma wykorzystać do sterowania serwisem internetowym w2g. W tym celu podczas wywołani</w:t>
+      </w:r>
+      <w:r>
+        <w:rPr/>
+        <w:t xml:space="preserve">a w konsoli </w:t>
+      </w:r>
+      <w:proofErr w:type="spellStart"/>
+      <w:r>
+        <w:rPr/>
+        <w:t>cmd</w:t>
+      </w:r>
+      <w:proofErr w:type="spellEnd"/>
+      <w:r>
+        <w:rPr/>
+        <w:t xml:space="preserve"> otrzymuje także argument – komendę. Przykładowo </w:t>
+      </w:r>
+      <w:proofErr w:type="spellStart"/>
+      <w:r>
+        <w:rPr>
+          <w:b w:val="1"/>
+          <w:bCs w:val="1"/>
+        </w:rPr>
+        <w:t>python</w:t>
+      </w:r>
+      <w:proofErr w:type="spellEnd"/>
+      <w:r>
+        <w:rPr>
+          <w:b w:val="1"/>
+          <w:bCs w:val="1"/>
+        </w:rPr>
+        <w:t xml:space="preserve"> client.</w:t>
+      </w:r>
+      <w:proofErr w:type="spellStart"/>
+      <w:r>
+        <w:rPr>
+          <w:b w:val="1"/>
+          <w:bCs w:val="1"/>
+        </w:rPr>
+        <w:t>py</w:t>
+      </w:r>
+      <w:proofErr w:type="spellEnd"/>
+      <w:r>
+        <w:rPr>
+          <w:b w:val="1"/>
+          <w:bCs w:val="1"/>
+        </w:rPr>
+        <w:t xml:space="preserve"> HORROR</w:t>
+      </w:r>
+      <w:r>
+        <w:rPr>
+          <w:b w:val="0"/>
+          <w:bCs w:val="0"/>
+        </w:rPr>
+        <w:t xml:space="preserve"> będzie oznaczać, że witryna ma przełączyć się na </w:t>
+      </w:r>
+      <w:proofErr w:type="spellStart"/>
+      <w:r>
+        <w:rPr>
+          <w:b w:val="0"/>
+          <w:bCs w:val="0"/>
+        </w:rPr>
+        <w:t>playl</w:t>
+      </w:r>
+      <w:r>
+        <w:rPr>
+          <w:b w:val="0"/>
+          <w:bCs w:val="0"/>
+        </w:rPr>
+        <w:t>istę</w:t>
+      </w:r>
+      <w:proofErr w:type="spellEnd"/>
+      <w:r>
+        <w:rPr>
+          <w:b w:val="0"/>
+          <w:bCs w:val="0"/>
+        </w:rPr>
+        <w:t xml:space="preserve"> o nazwie “horror” i uruchomić ją. Client będzie przesyłał również komendy, które pozwolą włączyć następny utwór lub zatrzymać/wznowić odtwarzanie.</w:t>
+      </w:r>
+      <w:r>
+        <w:rPr>
+          <w:b w:val="0"/>
+          <w:bCs w:val="0"/>
+        </w:rPr>
+        <w:t xml:space="preserve"> </w:t>
+      </w:r>
+    </w:p>
+    <w:p>
+      <w:pPr>
+        <w:pStyle w:val="Normalny"/>
+        <w:ind w:left="0"/>
+        <w:rPr>
+          <w:b w:val="0"/>
+          <w:bCs w:val="0"/>
+        </w:rPr>
+      </w:pPr>
+      <w:r>
+        <w:rPr>
+          <w:b w:val="0"/>
+          <w:bCs w:val="0"/>
+        </w:rPr>
+        <w:t xml:space="preserve">Ideą jest, że urządzenie </w:t>
+      </w:r>
+      <w:proofErr w:type="spellStart"/>
+      <w:r>
+        <w:rPr>
+          <w:b w:val="0"/>
+          <w:bCs w:val="0"/>
+        </w:rPr>
+        <w:t>stream</w:t>
+      </w:r>
+      <w:proofErr w:type="spellEnd"/>
+      <w:r>
+        <w:rPr>
+          <w:b w:val="0"/>
+          <w:bCs w:val="0"/>
+        </w:rPr>
+        <w:t xml:space="preserve"> deck będzie miało przypisane pod przyciski odpowiednio </w:t>
+      </w:r>
+      <w:proofErr w:type="spellStart"/>
+      <w:r>
+        <w:rPr>
+          <w:b w:val="0"/>
+          <w:bCs w:val="0"/>
+        </w:rPr>
+        <w:t>multi</w:t>
+      </w:r>
+      <w:proofErr w:type="spellEnd"/>
+      <w:r>
+        <w:rPr>
+          <w:b w:val="0"/>
+          <w:bCs w:val="0"/>
+        </w:rPr>
+        <w:t xml:space="preserve">-akcje, w których będzie wywoływana konsolo </w:t>
+      </w:r>
+      <w:proofErr w:type="spellStart"/>
+      <w:r>
+        <w:rPr>
+          <w:b w:val="0"/>
+          <w:bCs w:val="0"/>
+        </w:rPr>
+        <w:t>cmd</w:t>
+      </w:r>
+      <w:proofErr w:type="spellEnd"/>
+      <w:r>
+        <w:rPr>
+          <w:b w:val="0"/>
+          <w:bCs w:val="0"/>
+        </w:rPr>
+        <w:t xml:space="preserve">, wywoływane polecenie </w:t>
+      </w:r>
+      <w:proofErr w:type="spellStart"/>
+      <w:r>
+        <w:rPr>
+          <w:b w:val="0"/>
+          <w:bCs w:val="0"/>
+        </w:rPr>
+        <w:t>cmd</w:t>
+      </w:r>
+      <w:proofErr w:type="spellEnd"/>
+      <w:r>
+        <w:rPr>
+          <w:b w:val="0"/>
+          <w:bCs w:val="0"/>
+        </w:rPr>
+        <w:t xml:space="preserve"> a następnie zamykana konsola.</w:t>
+      </w:r>
+    </w:p>
+    <w:p>
+      <w:pPr>
+        <w:pStyle w:val="Normalny"/>
+        <w:ind w:left="0"/>
+        <w:rPr>
+          <w:b w:val="0"/>
+          <w:bCs w:val="0"/>
+        </w:rPr>
+      </w:pPr>
+      <w:r>
+        <w:rPr>
+          <w:b w:val="0"/>
+          <w:bCs w:val="0"/>
+        </w:rPr>
+        <w:t>Client będzie mógł wysłać polecenie kończące pracę serwera.</w:t>
+      </w:r>
+    </w:p>
+    <w:p>
+      <w:pPr>
+        <w:pStyle w:val="Normalny"/>
+        <w:ind w:left="0"/>
+      </w:pPr>
+      <w:r>
+        <w:drawing>
+          <wp:inline wp14:editId="5586A669" wp14:anchorId="01896E8B">
+            <wp:extent cx="4572000" cy="2266950"/>
+            <wp:effectExtent l="0" t="0" r="0" b="0"/>
+            <wp:docPr id="1053135834" name="" title=""/>
+            <wp:cNvGraphicFramePr>
+              <a:graphicFrameLocks noChangeAspect="1"/>
+            </wp:cNvGraphicFramePr>
+            <a:graphic>
+              <a:graphicData uri="http://schemas.openxmlformats.org/drawingml/2006/picture">
+                <pic:pic>
+                  <pic:nvPicPr>
+                    <pic:cNvPr id="0" name=""/>
+                    <pic:cNvPicPr/>
+                  </pic:nvPicPr>
+                  <pic:blipFill>
+                    <a:blip r:embed="Rbc4b991751e24947">
+                      <a:extLst>
+                        <a:ext xmlns:a="http://schemas.openxmlformats.org/drawingml/2006/main" uri="{28A0092B-C50C-407E-A947-70E740481C1C}">
+                          <a14:useLocalDpi val="0"/>
+                        </a:ext>
+                      </a:extLst>
+                    </a:blip>
+                    <a:stretch>
+                      <a:fillRect/>
+                    </a:stretch>
+                  </pic:blipFill>
+                  <pic:spPr>
+                    <a:xfrm>
+                      <a:off x="0" y="0"/>
+                      <a:ext cx="4572000" cy="2266950"/>
+                    </a:xfrm>
+                    <a:prstGeom prst="rect">
+                      <a:avLst/>
+                    </a:prstGeom>
+                  </pic:spPr>
+                </pic:pic>
+              </a:graphicData>
+            </a:graphic>
+          </wp:inline>
+        </w:drawing>
+      </w:r>
+    </w:p>
+    <w:p>
+      <w:pPr>
+        <w:pStyle w:val="Normalny"/>
+        <w:ind w:left="0"/>
+      </w:pPr>
+      <w:r>
+        <w:rPr/>
+        <w:t xml:space="preserve">W pliku </w:t>
+      </w:r>
+      <w:r>
+        <w:rPr>
+          <w:b w:val="1"/>
+          <w:bCs w:val="1"/>
+        </w:rPr>
+        <w:t>client.</w:t>
+      </w:r>
+      <w:proofErr w:type="spellStart"/>
+      <w:r>
+        <w:rPr>
+          <w:b w:val="1"/>
+          <w:bCs w:val="1"/>
+        </w:rPr>
+        <w:t>py</w:t>
+      </w:r>
+      <w:proofErr w:type="spellEnd"/>
+      <w:r>
+        <w:rPr/>
+        <w:t xml:space="preserve"> ustalamy połączenie z lo</w:t>
+      </w:r>
+      <w:r>
+        <w:rPr/>
+        <w:t>kalną maszyną</w:t>
+      </w:r>
+      <w:r>
+        <w:rPr/>
+        <w:t>, które</w:t>
+      </w:r>
+      <w:r>
+        <w:rPr/>
+        <w:t>j</w:t>
+      </w:r>
+      <w:r>
+        <w:rPr/>
+        <w:t xml:space="preserve"> adres to 127.0.0.1, port nasłuchu 8080 (musi być ten sam co </w:t>
+      </w:r>
+      <w:r>
+        <w:rPr>
+          <w:b w:val="1"/>
+          <w:bCs w:val="1"/>
+        </w:rPr>
+        <w:t>http.servera</w:t>
+      </w:r>
+      <w:r>
+        <w:rPr/>
+        <w:t xml:space="preserve"> oraz jaki nasłuchuje ser</w:t>
+      </w:r>
+      <w:r>
+        <w:rPr/>
+        <w:t xml:space="preserve">wer.py). Metoda </w:t>
+      </w:r>
+      <w:proofErr w:type="spellStart"/>
+      <w:r>
+        <w:rPr/>
+        <w:t>socket.connect</w:t>
+      </w:r>
+      <w:proofErr w:type="spellEnd"/>
+      <w:r>
+        <w:rPr/>
+        <w:t>(), ustanawia połączenie z hostem na zadanym porcie.</w:t>
+      </w:r>
+    </w:p>
+    <w:p>
+      <w:pPr>
+        <w:pStyle w:val="Heading2"/>
+        <w:numPr>
+          <w:ilvl w:val="0"/>
+          <w:numId w:val="11"/>
+        </w:numPr>
+        <w:rPr/>
+      </w:pPr>
+      <w:bookmarkStart w:name="_Toc1640172550" w:id="2113461459"/>
+      <w:bookmarkStart w:name="_Toc1866328856" w:id="1423775664"/>
+      <w:r>
+        <w:rPr/>
+        <w:t>Podprogramy server.py</w:t>
+      </w:r>
+      <w:bookmarkEnd w:id="2113461459"/>
+      <w:bookmarkEnd w:id="1423775664"/>
+    </w:p>
+    <w:p>
+      <w:pPr>
+        <w:pStyle w:val="Normalny"/>
+        <w:ind w:left="0"/>
+      </w:pPr>
+      <w:r>
+        <w:rPr/>
+        <w:t>W przeciwieństwie do clienta, serwer będzie korzystać z pracy wielu podprogramów, których zadaniem będzie obsługa:</w:t>
+      </w:r>
+    </w:p>
+    <w:p>
+      <w:pPr>
+        <w:pStyle w:val="ListParagraph"/>
+        <w:numPr>
+          <w:ilvl w:val="0"/>
+          <w:numId w:val="7"/>
+        </w:numPr>
+        <w:rPr>
+          <w:b w:val="0"/>
+          <w:bCs w:val="0"/>
+        </w:rPr>
+      </w:pPr>
+      <w:r>
+        <w:rPr/>
+        <w:t xml:space="preserve">Odebrania wartości argumentów zawierających </w:t>
+      </w:r>
+      <w:r>
+        <w:rPr/>
+        <w:t>dane dotyczących zmiennych środowiskowych</w:t>
+      </w:r>
+      <w:r>
+        <w:rPr/>
+        <w:t xml:space="preserve"> przekazanych do serwera podczas jego uruchamiania. Pierwszym argumentem będzie ścieżka do pliku ze zmiennymi środowiskowymi</w:t>
+      </w:r>
+      <w:r>
+        <w:rPr/>
+        <w:t>, kolejnym login, ostatnim hasło.</w:t>
+      </w:r>
+      <w:r>
+        <w:rPr/>
+        <w:t xml:space="preserve"> {wykorzystanie biblioteki </w:t>
+      </w:r>
+      <w:r>
+        <w:rPr>
+          <w:b w:val="1"/>
+          <w:bCs w:val="1"/>
+        </w:rPr>
+        <w:t xml:space="preserve">os, </w:t>
+      </w:r>
+      <w:proofErr w:type="spellStart"/>
+      <w:r>
+        <w:rPr>
+          <w:b w:val="1"/>
+          <w:bCs w:val="1"/>
+        </w:rPr>
+        <w:t>dotenv</w:t>
+      </w:r>
+      <w:proofErr w:type="spellEnd"/>
+      <w:r>
+        <w:rPr/>
+        <w:t>}</w:t>
+      </w:r>
+      <w:r>
+        <w:rPr/>
+        <w:t xml:space="preserve">: polecenie </w:t>
+      </w:r>
+      <w:proofErr w:type="spellStart"/>
+      <w:r>
+        <w:rPr/>
+        <w:t>cmd</w:t>
+      </w:r>
+      <w:proofErr w:type="spellEnd"/>
+      <w:r>
+        <w:rPr/>
+        <w:t xml:space="preserve"> podczas uruchamiania pliku głównego server.</w:t>
+      </w:r>
+      <w:proofErr w:type="spellStart"/>
+      <w:r>
+        <w:rPr/>
+        <w:t>py</w:t>
+      </w:r>
+      <w:proofErr w:type="spellEnd"/>
+      <w:r>
+        <w:rPr/>
+        <w:t xml:space="preserve"> &gt;</w:t>
+      </w:r>
+      <w:r>
+        <w:rPr/>
+        <w:t xml:space="preserve"> </w:t>
+      </w:r>
+      <w:proofErr w:type="spellStart"/>
+      <w:r>
+        <w:rPr>
+          <w:b w:val="1"/>
+          <w:bCs w:val="1"/>
+        </w:rPr>
+        <w:t>python</w:t>
+      </w:r>
+      <w:proofErr w:type="spellEnd"/>
+      <w:r>
+        <w:rPr>
+          <w:b w:val="1"/>
+          <w:bCs w:val="1"/>
+        </w:rPr>
+        <w:t xml:space="preserve"> server.py </w:t>
+      </w:r>
+      <w:proofErr w:type="gramStart"/>
+      <w:r>
+        <w:rPr>
+          <w:b w:val="1"/>
+          <w:bCs w:val="1"/>
+        </w:rPr>
+        <w:t>“./</w:t>
+      </w:r>
+      <w:proofErr w:type="gramEnd"/>
+      <w:r>
+        <w:rPr>
+          <w:b w:val="1"/>
+          <w:bCs w:val="1"/>
+        </w:rPr>
+        <w:t>Scripts/.</w:t>
+      </w:r>
+      <w:proofErr w:type="spellStart"/>
+      <w:r>
+        <w:rPr>
+          <w:b w:val="1"/>
+          <w:bCs w:val="1"/>
+        </w:rPr>
+        <w:t>passw.log.env</w:t>
+      </w:r>
+      <w:proofErr w:type="spellEnd"/>
+      <w:r>
+        <w:rPr>
+          <w:b w:val="1"/>
+          <w:bCs w:val="1"/>
+        </w:rPr>
+        <w:t>” LOGIN PASSWORD</w:t>
+      </w:r>
+      <w:r>
+        <w:rPr>
+          <w:b w:val="0"/>
+          <w:bCs w:val="0"/>
+        </w:rPr>
+        <w:t>; na</w:t>
+      </w:r>
+      <w:r>
+        <w:rPr>
+          <w:b w:val="0"/>
+          <w:bCs w:val="0"/>
+        </w:rPr>
+        <w:t xml:space="preserve"> </w:t>
+      </w:r>
+      <w:r>
+        <w:rPr>
+          <w:b w:val="0"/>
+          <w:bCs w:val="0"/>
+        </w:rPr>
+        <w:t>poniższej</w:t>
+      </w:r>
+      <w:r>
+        <w:rPr>
+          <w:b w:val="0"/>
+          <w:bCs w:val="0"/>
+        </w:rPr>
+        <w:t xml:space="preserve"> ilustracji podp</w:t>
+      </w:r>
+      <w:r>
+        <w:rPr>
+          <w:b w:val="0"/>
+          <w:bCs w:val="0"/>
+        </w:rPr>
+        <w:t xml:space="preserve">rogram również wypisał wartości </w:t>
+      </w:r>
+      <w:r>
+        <w:rPr>
+          <w:b w:val="0"/>
+          <w:bCs w:val="0"/>
+        </w:rPr>
+        <w:t>argumentów</w:t>
+      </w:r>
+      <w:r>
+        <w:rPr>
+          <w:b w:val="0"/>
+          <w:bCs w:val="0"/>
+        </w:rPr>
+        <w:t xml:space="preserve"> przekazanych podczas wywołania polecenia.</w:t>
+      </w:r>
+      <w:r>
+        <w:rPr>
+          <w:b w:val="0"/>
+          <w:bCs w:val="0"/>
+        </w:rPr>
+        <w:t xml:space="preserve"> Istotnym jest podanie ścieżki do pliku </w:t>
+      </w:r>
+      <w:proofErr w:type="spellStart"/>
+      <w:r>
+        <w:rPr>
+          <w:b w:val="0"/>
+          <w:bCs w:val="0"/>
+        </w:rPr>
+        <w:t>env</w:t>
+      </w:r>
+      <w:proofErr w:type="spellEnd"/>
+      <w:r>
+        <w:rPr>
+          <w:b w:val="0"/>
+          <w:bCs w:val="0"/>
+        </w:rPr>
+        <w:t xml:space="preserve"> z poziomu programu głównego.</w:t>
+      </w:r>
+    </w:p>
+    <w:p>
+      <w:pPr>
+        <w:pStyle w:val="Normalny"/>
+        <w:ind w:left="0"/>
+      </w:pPr>
+      <w:r>
+        <w:drawing>
+          <wp:inline wp14:editId="21226A00" wp14:anchorId="50335FFA">
+            <wp:extent cx="4572000" cy="561975"/>
+            <wp:effectExtent l="0" t="0" r="0" b="0"/>
+            <wp:docPr id="154686789" name="" title=""/>
+            <wp:cNvGraphicFramePr>
+              <a:graphicFrameLocks noChangeAspect="1"/>
+            </wp:cNvGraphicFramePr>
+            <a:graphic>
+              <a:graphicData uri="http://schemas.openxmlformats.org/drawingml/2006/picture">
+                <pic:pic>
+                  <pic:nvPicPr>
+                    <pic:cNvPr id="0" name=""/>
+                    <pic:cNvPicPr/>
+                  </pic:nvPicPr>
+                  <pic:blipFill>
+                    <a:blip r:embed="Re11166e953244c03">
+                      <a:extLst>
+                        <a:ext xmlns:a="http://schemas.openxmlformats.org/drawingml/2006/main" uri="{28A0092B-C50C-407E-A947-70E740481C1C}">
+                          <a14:useLocalDpi val="0"/>
+                        </a:ext>
+                      </a:extLst>
+                    </a:blip>
+                    <a:stretch>
+                      <a:fillRect/>
+                    </a:stretch>
+                  </pic:blipFill>
+                  <pic:spPr>
+                    <a:xfrm>
+                      <a:off x="0" y="0"/>
+                      <a:ext cx="4572000" cy="561975"/>
+                    </a:xfrm>
+                    <a:prstGeom prst="rect">
+                      <a:avLst/>
+                    </a:prstGeom>
+                  </pic:spPr>
+                </pic:pic>
+              </a:graphicData>
+            </a:graphic>
+          </wp:inline>
+        </w:drawing>
+      </w:r>
+    </w:p>
+    <w:p>
+      <w:pPr>
+        <w:pStyle w:val="Normalny"/>
+        <w:ind w:left="0"/>
+      </w:pPr>
+      <w:r>
+        <w:rPr>
+          <w:i w:val="1"/>
+          <w:iCs w:val="1"/>
+        </w:rPr>
+        <w:t>cmd</w:t>
+      </w:r>
+    </w:p>
+    <w:p>
+      <w:pPr>
+        <w:pStyle w:val="Normalny"/>
+        <w:ind w:left="0"/>
+      </w:pPr>
+      <w:r>
+        <w:drawing>
+          <wp:inline wp14:editId="6354FE6E" wp14:anchorId="1AF4E6DA">
+            <wp:extent cx="4572000" cy="419100"/>
+            <wp:effectExtent l="0" t="0" r="0" b="0"/>
+            <wp:docPr id="2080451040" name="" title=""/>
+            <wp:cNvGraphicFramePr>
+              <a:graphicFrameLocks noChangeAspect="1"/>
+            </wp:cNvGraphicFramePr>
+            <a:graphic>
+              <a:graphicData uri="http://schemas.openxmlformats.org/drawingml/2006/picture">
+                <pic:pic>
+                  <pic:nvPicPr>
+                    <pic:cNvPr id="0" name=""/>
+                    <pic:cNvPicPr/>
+                  </pic:nvPicPr>
+                  <pic:blipFill>
+                    <a:blip r:embed="R3076db22054044d1">
+                      <a:extLst>
+                        <a:ext xmlns:a="http://schemas.openxmlformats.org/drawingml/2006/main" uri="{28A0092B-C50C-407E-A947-70E740481C1C}">
+                          <a14:useLocalDpi val="0"/>
+                        </a:ext>
+                      </a:extLst>
+                    </a:blip>
+                    <a:stretch>
+                      <a:fillRect/>
+                    </a:stretch>
+                  </pic:blipFill>
+                  <pic:spPr>
+                    <a:xfrm>
+                      <a:off x="0" y="0"/>
+                      <a:ext cx="4572000" cy="419100"/>
+                    </a:xfrm>
+                    <a:prstGeom prst="rect">
+                      <a:avLst/>
+                    </a:prstGeom>
+                  </pic:spPr>
+                </pic:pic>
+              </a:graphicData>
+            </a:graphic>
+          </wp:inline>
+        </w:drawing>
+      </w:r>
+    </w:p>
+    <w:p>
+      <w:pPr>
+        <w:pStyle w:val="Normalny"/>
+        <w:ind w:left="0"/>
+      </w:pPr>
+      <w:r>
+        <w:rPr>
+          <w:i w:val="1"/>
+          <w:iCs w:val="1"/>
+        </w:rPr>
+        <w:t>server.py</w:t>
+      </w:r>
+    </w:p>
+    <w:p>
+      <w:pPr>
+        <w:pStyle w:val="Normalny"/>
+        <w:ind w:left="0"/>
+      </w:pPr>
+      <w:r>
+        <w:drawing>
+          <wp:inline wp14:editId="5D3F4E49" wp14:anchorId="6F39C986">
+            <wp:extent cx="4572000" cy="2705100"/>
+            <wp:effectExtent l="0" t="0" r="0" b="0"/>
+            <wp:docPr id="973214048" name="" title=""/>
+            <wp:cNvGraphicFramePr>
+              <a:graphicFrameLocks noChangeAspect="1"/>
+            </wp:cNvGraphicFramePr>
+            <a:graphic>
+              <a:graphicData uri="http://schemas.openxmlformats.org/drawingml/2006/picture">
+                <pic:pic>
+                  <pic:nvPicPr>
+                    <pic:cNvPr id="0" name=""/>
+                    <pic:cNvPicPr/>
+                  </pic:nvPicPr>
+                  <pic:blipFill>
+                    <a:blip r:embed="R92935999d805421d">
+                      <a:extLst>
+                        <a:ext xmlns:a="http://schemas.openxmlformats.org/drawingml/2006/main" uri="{28A0092B-C50C-407E-A947-70E740481C1C}">
+                          <a14:useLocalDpi val="0"/>
+                        </a:ext>
+                      </a:extLst>
+                    </a:blip>
+                    <a:stretch>
+                      <a:fillRect/>
+                    </a:stretch>
+                  </pic:blipFill>
+                  <pic:spPr>
+                    <a:xfrm>
+                      <a:off x="0" y="0"/>
+                      <a:ext cx="4572000" cy="2705100"/>
+                    </a:xfrm>
+                    <a:prstGeom prst="rect">
+                      <a:avLst/>
+                    </a:prstGeom>
+                  </pic:spPr>
+                </pic:pic>
+              </a:graphicData>
+            </a:graphic>
+          </wp:inline>
+        </w:drawing>
+      </w:r>
+    </w:p>
+    <w:p>
+      <w:pPr>
+        <w:pStyle w:val="Normalny"/>
+        <w:ind w:left="0"/>
+      </w:pPr>
+      <w:r>
+        <w:rPr>
+          <w:i w:val="1"/>
+          <w:iCs w:val="1"/>
+        </w:rPr>
+        <w:t>authentication.py</w:t>
+      </w:r>
+    </w:p>
+    <w:p>
+      <w:pPr>
+        <w:pStyle w:val="ListParagraph"/>
+        <w:numPr>
+          <w:ilvl w:val="0"/>
+          <w:numId w:val="7"/>
+        </w:numPr>
+        <w:rPr/>
+      </w:pPr>
+      <w:r>
+        <w:rPr/>
+        <w:t>Uruchamianie “</w:t>
+      </w:r>
+      <w:proofErr w:type="spellStart"/>
+      <w:r>
+        <w:rPr/>
+        <w:t>webdrivera</w:t>
+      </w:r>
+      <w:proofErr w:type="spellEnd"/>
+      <w:r>
+        <w:rPr/>
+        <w:t xml:space="preserve"> </w:t>
+      </w:r>
+      <w:proofErr w:type="spellStart"/>
+      <w:r>
+        <w:rPr/>
+        <w:t>Firefox</w:t>
+      </w:r>
+      <w:proofErr w:type="spellEnd"/>
+      <w:r>
+        <w:rPr/>
+        <w:t xml:space="preserve">” i otwieranie przeglądarki na stronie w2g; logowanie się do serwisu. </w:t>
+      </w:r>
+      <w:r>
+        <w:rPr/>
+        <w:t xml:space="preserve">{wykorzystanie biblioteki </w:t>
+      </w:r>
+      <w:proofErr w:type="spellStart"/>
+      <w:r>
+        <w:rPr>
+          <w:b w:val="1"/>
+          <w:bCs w:val="1"/>
+        </w:rPr>
+        <w:t>selenium</w:t>
+      </w:r>
+      <w:proofErr w:type="spellEnd"/>
+      <w:r>
+        <w:rPr/>
+        <w:t>}</w:t>
+      </w:r>
+      <w:r>
+        <w:rPr/>
+        <w:t>. Po uzyskaniu hasła i loginu z poprzedniego podprogramu – podprogram driver_contrls.py użyje ich do zalogowania się na witrynie.</w:t>
+      </w:r>
+    </w:p>
+    <w:p>
+      <w:pPr>
+        <w:pStyle w:val="ListParagraph"/>
+        <w:numPr>
+          <w:ilvl w:val="0"/>
+          <w:numId w:val="7"/>
+        </w:numPr>
+        <w:rPr/>
+      </w:pPr>
+      <w:r>
+        <w:rPr/>
+        <w:t>Odbieranie poleceń sterujących witryną.</w:t>
+      </w:r>
+      <w:r>
+        <w:rPr/>
+        <w:t xml:space="preserve"> Serwer będzie nasłuchiwał i odbierał dane od </w:t>
+      </w:r>
+      <w:proofErr w:type="spellStart"/>
+      <w:r>
+        <w:rPr/>
+        <w:t>clienta</w:t>
+      </w:r>
+      <w:proofErr w:type="spellEnd"/>
+      <w:r>
+        <w:rPr/>
+        <w:t>; jeżeli dane będą prawidłowe (tzn. Będą się zawierać w dostępnych komendach) zostaną przekazane do podprogramu i użyte do sterowania witryną w2g</w:t>
+      </w:r>
+      <w:r>
+        <w:rPr/>
+        <w:t>.</w:t>
+      </w:r>
+    </w:p>
+    <w:p>
+      <w:pPr>
+        <w:pStyle w:val="ListParagraph"/>
+        <w:numPr>
+          <w:ilvl w:val="0"/>
+          <w:numId w:val="7"/>
+        </w:numPr>
+        <w:rPr/>
+      </w:pPr>
+      <w:r>
+        <w:rPr/>
+        <w:t>Komendy sterujące zarządzaniem serwisem w2g będą znajdować się w podprogramie playercontrols.py</w:t>
+      </w:r>
+    </w:p>
+    <w:p>
+      <w:pPr>
+        <w:pStyle w:val="Normalny"/>
+      </w:pPr>
+    </w:p>
+    <w:p>
+      <w:pPr>
+        <w:pStyle w:val="Normalny"/>
+      </w:pPr>
+    </w:p>
+    <w:p>
+      <w:pPr>
+        <w:pStyle w:val="Heading1"/>
+        <w:numPr>
+          <w:ilvl w:val="0"/>
+          <w:numId w:val="18"/>
+        </w:numPr>
+        <w:rPr/>
+      </w:pPr>
+      <w:r>
+        <w:rPr/>
+        <w:t xml:space="preserve">Wykorzystanie </w:t>
+      </w:r>
+      <w:proofErr w:type="spellStart"/>
+      <w:r>
+        <w:rPr/>
+        <w:t>stream</w:t>
+      </w:r>
+      <w:proofErr w:type="spellEnd"/>
+      <w:r>
+        <w:rPr/>
+        <w:t xml:space="preserve"> deck do kierowania pracą programu i sterowania witryną w2g</w:t>
+      </w:r>
+    </w:p>
+    <w:p>
+      <w:pPr>
+        <w:pStyle w:val="Normalny"/>
+      </w:pPr>
+      <w:r>
+        <w:rPr/>
+        <w:t xml:space="preserve">Ideą </w:t>
+      </w:r>
+      <w:proofErr w:type="gramStart"/>
+      <w:r>
+        <w:rPr/>
+        <w:t>jest</w:t>
+      </w:r>
+      <w:proofErr w:type="gramEnd"/>
+      <w:r>
+        <w:rPr/>
+        <w:t xml:space="preserve"> aby za pomocą konsoli </w:t>
+      </w:r>
+      <w:proofErr w:type="spellStart"/>
+      <w:r>
+        <w:rPr/>
+        <w:t>stream</w:t>
+      </w:r>
+      <w:proofErr w:type="spellEnd"/>
+      <w:r>
+        <w:rPr/>
+        <w:t xml:space="preserve"> deck kierować pracą programu. Do przycisków konsoli przypisane będą funkcję, które będą uruchamiać </w:t>
+      </w:r>
+      <w:proofErr w:type="spellStart"/>
+      <w:r>
+        <w:rPr/>
+        <w:t>http.server</w:t>
+      </w:r>
+      <w:proofErr w:type="spellEnd"/>
+      <w:r>
+        <w:rPr/>
+        <w:t xml:space="preserve"> na porcie np. 8080</w:t>
+      </w:r>
+      <w:r>
+        <w:rPr/>
+        <w:t>; wywoływać plik server.</w:t>
+      </w:r>
+      <w:proofErr w:type="spellStart"/>
+      <w:r>
+        <w:rPr/>
+        <w:t>py</w:t>
+      </w:r>
+      <w:proofErr w:type="spellEnd"/>
+      <w:r>
+        <w:rPr/>
+        <w:t xml:space="preserve"> z argumentami; oraz wywoływać plik </w:t>
+      </w:r>
+      <w:r>
+        <w:rPr/>
+        <w:t>client</w:t>
+      </w:r>
+      <w:r>
+        <w:rPr/>
+        <w:t>.py z odpowiednim argumentem.</w:t>
+      </w:r>
+    </w:p>
+    <w:p>
+      <w:pPr>
+        <w:pStyle w:val="Normalny"/>
+      </w:pPr>
+      <w:r>
+        <w:rPr/>
+        <w:t xml:space="preserve">W tym celu do programowania przycisków wykorzystana będzie funkcja </w:t>
+      </w:r>
+      <w:proofErr w:type="spellStart"/>
+      <w:r>
+        <w:rPr/>
+        <w:t>multi</w:t>
+      </w:r>
+      <w:proofErr w:type="spellEnd"/>
+      <w:r>
+        <w:rPr/>
+        <w:t xml:space="preserve"> </w:t>
+      </w:r>
+      <w:proofErr w:type="spellStart"/>
+      <w:r>
+        <w:rPr/>
+        <w:t>a</w:t>
+      </w:r>
+      <w:r>
+        <w:rPr/>
+        <w:t>c</w:t>
+      </w:r>
+      <w:r>
+        <w:rPr/>
+        <w:t>tion</w:t>
+      </w:r>
+      <w:proofErr w:type="spellEnd"/>
+      <w:r>
+        <w:rPr/>
+        <w:t xml:space="preserve"> z modułu </w:t>
+      </w:r>
+      <w:proofErr w:type="spellStart"/>
+      <w:r>
+        <w:rPr/>
+        <w:t>multi</w:t>
+      </w:r>
+      <w:proofErr w:type="spellEnd"/>
+      <w:r>
+        <w:rPr/>
+        <w:t xml:space="preserve"> </w:t>
+      </w:r>
+      <w:proofErr w:type="spellStart"/>
+      <w:r>
+        <w:rPr/>
+        <w:t>action</w:t>
+      </w:r>
+      <w:proofErr w:type="spellEnd"/>
+      <w:r>
+        <w:rPr/>
+        <w:t xml:space="preserve"> </w:t>
+      </w:r>
+      <w:r>
+        <w:rPr/>
+        <w:t xml:space="preserve">w oprogramowaniu </w:t>
+      </w:r>
+      <w:proofErr w:type="spellStart"/>
+      <w:r>
+        <w:rPr/>
+        <w:t>strem</w:t>
+      </w:r>
+      <w:proofErr w:type="spellEnd"/>
+      <w:r>
+        <w:rPr/>
+        <w:t xml:space="preserve"> deck</w:t>
+      </w:r>
+      <w:r>
+        <w:rPr/>
+        <w:t>.</w:t>
+      </w:r>
+    </w:p>
+    <w:p>
+      <w:pPr>
+        <w:pStyle w:val="Normalny"/>
+      </w:pPr>
+      <w:r>
+        <w:drawing>
+          <wp:inline wp14:editId="7628D663" wp14:anchorId="69CF7FDF">
+            <wp:extent cx="4572000" cy="4191000"/>
+            <wp:effectExtent l="0" t="0" r="0" b="0"/>
+            <wp:docPr id="1623668161" name="" title=""/>
+            <wp:cNvGraphicFramePr>
+              <a:graphicFrameLocks noChangeAspect="1"/>
+            </wp:cNvGraphicFramePr>
+            <a:graphic>
+              <a:graphicData uri="http://schemas.openxmlformats.org/drawingml/2006/picture">
+                <pic:pic>
+                  <pic:nvPicPr>
+                    <pic:cNvPr id="0" name=""/>
+                    <pic:cNvPicPr/>
+                  </pic:nvPicPr>
+                  <pic:blipFill>
+                    <a:blip r:embed="R706cc13627fa4e8c">
+                      <a:extLst>
+                        <a:ext xmlns:a="http://schemas.openxmlformats.org/drawingml/2006/main" uri="{28A0092B-C50C-407E-A947-70E740481C1C}">
+                          <a14:useLocalDpi val="0"/>
+                        </a:ext>
+                      </a:extLst>
+                    </a:blip>
+                    <a:stretch>
+                      <a:fillRect/>
+                    </a:stretch>
+                  </pic:blipFill>
+                  <pic:spPr>
+                    <a:xfrm>
+                      <a:off x="0" y="0"/>
+                      <a:ext cx="4572000" cy="4191000"/>
+                    </a:xfrm>
+                    <a:prstGeom prst="rect">
+                      <a:avLst/>
+                    </a:prstGeom>
+                  </pic:spPr>
+                </pic:pic>
+              </a:graphicData>
+            </a:graphic>
+          </wp:inline>
+        </w:drawing>
+      </w:r>
+    </w:p>
+    <w:p>
+      <w:pPr>
+        <w:pStyle w:val="Normalny"/>
+      </w:pPr>
+      <w:r>
+        <w:rPr>
+          <w:b w:val="1"/>
+          <w:bCs w:val="1"/>
+        </w:rPr>
+        <w:t>Powyższe przykłady dotyczyły sterowania witryną www.wp.pl</w:t>
+      </w:r>
+    </w:p>
+    <w:p>
+      <w:pPr>
+        <w:pStyle w:val="Normalny"/>
+      </w:pPr>
+    </w:p>
+    <w:p>
+      <w:pPr>
+        <w:pStyle w:val="Normalny"/>
+      </w:pPr>
+      <w:r>
+        <w:rPr/>
+        <w:t xml:space="preserve">Następnie w każdej </w:t>
+      </w:r>
+      <w:proofErr w:type="spellStart"/>
+      <w:r>
+        <w:rPr/>
+        <w:t>multiakcji</w:t>
+      </w:r>
+      <w:proofErr w:type="spellEnd"/>
+      <w:r>
+        <w:rPr/>
+        <w:t xml:space="preserve"> podajemy sekwencję akcji jakie mają się wykonać:</w:t>
+      </w:r>
+    </w:p>
+    <w:p>
+      <w:pPr>
+        <w:pStyle w:val="Normalny"/>
+      </w:pPr>
+      <w:r>
+        <w:drawing>
+          <wp:inline wp14:editId="46BDC84A" wp14:anchorId="324716AC">
+            <wp:extent cx="4572000" cy="2409825"/>
+            <wp:effectExtent l="0" t="0" r="0" b="0"/>
+            <wp:docPr id="1665399562" name="" title=""/>
+            <wp:cNvGraphicFramePr>
+              <a:graphicFrameLocks noChangeAspect="1"/>
+            </wp:cNvGraphicFramePr>
+            <a:graphic>
+              <a:graphicData uri="http://schemas.openxmlformats.org/drawingml/2006/picture">
+                <pic:pic>
+                  <pic:nvPicPr>
+                    <pic:cNvPr id="0" name=""/>
+                    <pic:cNvPicPr/>
+                  </pic:nvPicPr>
+                  <pic:blipFill>
+                    <a:blip r:embed="R7dddf1ca60f24295">
+                      <a:extLst>
+                        <a:ext xmlns:a="http://schemas.openxmlformats.org/drawingml/2006/main" uri="{28A0092B-C50C-407E-A947-70E740481C1C}">
+                          <a14:useLocalDpi val="0"/>
+                        </a:ext>
+                      </a:extLst>
+                    </a:blip>
+                    <a:stretch>
+                      <a:fillRect/>
+                    </a:stretch>
+                  </pic:blipFill>
+                  <pic:spPr>
+                    <a:xfrm>
+                      <a:off x="0" y="0"/>
+                      <a:ext cx="4572000" cy="2409825"/>
+                    </a:xfrm>
+                    <a:prstGeom prst="rect">
+                      <a:avLst/>
+                    </a:prstGeom>
+                  </pic:spPr>
+                </pic:pic>
+              </a:graphicData>
+            </a:graphic>
+          </wp:inline>
+        </w:drawing>
+      </w:r>
+    </w:p>
+    <w:p>
+      <w:pPr>
+        <w:pStyle w:val="Normalny"/>
+      </w:pPr>
+      <w:r>
+        <w:rPr/>
+        <w:t>W powyższym przykładzie kolejność będzie następująca: uruchom konsole CMD, wywołaj w niej polecenia przekazane przez System: Text</w:t>
+      </w:r>
+    </w:p>
+    <w:p>
+      <w:pPr>
+        <w:pStyle w:val="Normalny"/>
+      </w:pPr>
+      <w:r>
+        <w:rPr/>
+        <w:t xml:space="preserve">Przykładowo dla </w:t>
+      </w:r>
+      <w:proofErr w:type="spellStart"/>
+      <w:r>
+        <w:rPr/>
+        <w:t>multiakcji</w:t>
+      </w:r>
+      <w:proofErr w:type="spellEnd"/>
+      <w:r>
+        <w:rPr/>
+        <w:t xml:space="preserve"> </w:t>
+      </w:r>
+      <w:r>
+        <w:rPr>
+          <w:b w:val="1"/>
+          <w:bCs w:val="1"/>
+        </w:rPr>
+        <w:t xml:space="preserve">Hello </w:t>
+      </w:r>
+      <w:proofErr w:type="spellStart"/>
+      <w:r>
+        <w:rPr>
+          <w:b w:val="1"/>
+          <w:bCs w:val="1"/>
+        </w:rPr>
+        <w:t>world</w:t>
+      </w:r>
+      <w:proofErr w:type="spellEnd"/>
+      <w:r>
+        <w:rPr>
+          <w:b w:val="0"/>
+          <w:bCs w:val="0"/>
+        </w:rPr>
+        <w:t xml:space="preserve"> (nieśmiertelnej i uniwersalnej) będzie to wyglądać następująco:</w:t>
+      </w:r>
+    </w:p>
+    <w:p>
+      <w:pPr>
+        <w:pStyle w:val="ListParagraph"/>
+        <w:numPr>
+          <w:ilvl w:val="0"/>
+          <w:numId w:val="19"/>
+        </w:numPr>
+        <w:rPr>
+          <w:b w:val="0"/>
+          <w:bCs w:val="0"/>
+        </w:rPr>
+      </w:pPr>
+      <w:r>
+        <w:rPr>
+          <w:b w:val="0"/>
+          <w:bCs w:val="0"/>
+        </w:rPr>
+        <w:t xml:space="preserve">Akcja uruchomienia konsoli </w:t>
+      </w:r>
+      <w:proofErr w:type="spellStart"/>
+      <w:r>
+        <w:rPr>
+          <w:b w:val="0"/>
+          <w:bCs w:val="0"/>
+        </w:rPr>
+        <w:t>cmd</w:t>
+      </w:r>
+      <w:proofErr w:type="spellEnd"/>
+    </w:p>
+    <w:p>
+      <w:pPr>
+        <w:pStyle w:val="Normalny"/>
+        <w:ind w:left="0"/>
+      </w:pPr>
+      <w:r>
+        <w:drawing>
+          <wp:inline wp14:editId="1317D3FE" wp14:anchorId="3BE6FC33">
+            <wp:extent cx="3829050" cy="4572000"/>
+            <wp:effectExtent l="0" t="0" r="0" b="0"/>
+            <wp:docPr id="2044949810" name="" title=""/>
+            <wp:cNvGraphicFramePr>
+              <a:graphicFrameLocks noChangeAspect="1"/>
+            </wp:cNvGraphicFramePr>
+            <a:graphic>
+              <a:graphicData uri="http://schemas.openxmlformats.org/drawingml/2006/picture">
+                <pic:pic>
+                  <pic:nvPicPr>
+                    <pic:cNvPr id="0" name=""/>
+                    <pic:cNvPicPr/>
+                  </pic:nvPicPr>
+                  <pic:blipFill>
+                    <a:blip r:embed="Rbd83438bde0d44eb">
+                      <a:extLst>
+                        <a:ext xmlns:a="http://schemas.openxmlformats.org/drawingml/2006/main" uri="{28A0092B-C50C-407E-A947-70E740481C1C}">
+                          <a14:useLocalDpi val="0"/>
+                        </a:ext>
+                      </a:extLst>
+                    </a:blip>
+                    <a:stretch>
+                      <a:fillRect/>
+                    </a:stretch>
+                  </pic:blipFill>
+                  <pic:spPr>
+                    <a:xfrm>
+                      <a:off x="0" y="0"/>
+                      <a:ext cx="3829050" cy="4572000"/>
+                    </a:xfrm>
+                    <a:prstGeom prst="rect">
+                      <a:avLst/>
+                    </a:prstGeom>
+                  </pic:spPr>
+                </pic:pic>
+              </a:graphicData>
+            </a:graphic>
+          </wp:inline>
+        </w:drawing>
+      </w:r>
+    </w:p>
+    <w:p>
+      <w:pPr>
+        <w:pStyle w:val="Normalny"/>
+        <w:ind w:left="0"/>
+      </w:pPr>
+      <w:r>
+        <w:rPr/>
+        <w:t>Podajemy ścieżkę do uruchamianej aplikacji cmd.exe w polu App/File:</w:t>
+      </w:r>
+    </w:p>
+    <w:p>
+      <w:pPr>
+        <w:pStyle w:val="ListParagraph"/>
+        <w:numPr>
+          <w:ilvl w:val="0"/>
+          <w:numId w:val="19"/>
+        </w:numPr>
+        <w:rPr>
+          <w:b w:val="0"/>
+          <w:bCs w:val="0"/>
+        </w:rPr>
+      </w:pPr>
+      <w:r>
+        <w:rPr>
+          <w:b w:val="0"/>
+          <w:bCs w:val="0"/>
+        </w:rPr>
+        <w:t xml:space="preserve">Akcja </w:t>
+      </w:r>
+      <w:proofErr w:type="spellStart"/>
+      <w:r>
+        <w:rPr>
+          <w:b w:val="0"/>
+          <w:bCs w:val="0"/>
+        </w:rPr>
+        <w:t>System:Text</w:t>
+      </w:r>
+      <w:proofErr w:type="spellEnd"/>
+      <w:r>
+        <w:rPr>
+          <w:b w:val="0"/>
+          <w:bCs w:val="0"/>
+        </w:rPr>
+        <w:t xml:space="preserve"> zmieniająca partycję systemową (opcjonalnie)</w:t>
+      </w:r>
+    </w:p>
+    <w:p>
+      <w:pPr>
+        <w:pStyle w:val="Normalny"/>
+        <w:ind w:left="0"/>
+        <w:rPr>
+          <w:b w:val="0"/>
+          <w:bCs w:val="0"/>
+        </w:rPr>
+      </w:pPr>
+      <w:r>
+        <w:rPr>
+          <w:b w:val="0"/>
+          <w:bCs w:val="0"/>
+        </w:rPr>
+        <w:t>Ponieważ w tym przypadku pliki z programem znajdują się na innej partycji F, należy do niej przejść w wywołanej konsoli.</w:t>
+      </w:r>
+    </w:p>
+    <w:p>
+      <w:pPr>
+        <w:pStyle w:val="Normalny"/>
+        <w:ind w:left="0"/>
+      </w:pPr>
+      <w:r>
+        <w:drawing>
+          <wp:inline wp14:editId="4288D834" wp14:anchorId="441D78D4">
+            <wp:extent cx="4572000" cy="2200275"/>
+            <wp:effectExtent l="0" t="0" r="0" b="0"/>
+            <wp:docPr id="780744162" name="" title=""/>
+            <wp:cNvGraphicFramePr>
+              <a:graphicFrameLocks noChangeAspect="1"/>
+            </wp:cNvGraphicFramePr>
+            <a:graphic>
+              <a:graphicData uri="http://schemas.openxmlformats.org/drawingml/2006/picture">
+                <pic:pic>
+                  <pic:nvPicPr>
+                    <pic:cNvPr id="0" name=""/>
+                    <pic:cNvPicPr/>
+                  </pic:nvPicPr>
+                  <pic:blipFill>
+                    <a:blip r:embed="R831ab7bd01504fcc">
+                      <a:extLst>
+                        <a:ext xmlns:a="http://schemas.openxmlformats.org/drawingml/2006/main" uri="{28A0092B-C50C-407E-A947-70E740481C1C}">
+                          <a14:useLocalDpi val="0"/>
+                        </a:ext>
+                      </a:extLst>
+                    </a:blip>
+                    <a:stretch>
+                      <a:fillRect/>
+                    </a:stretch>
+                  </pic:blipFill>
+                  <pic:spPr>
+                    <a:xfrm>
+                      <a:off x="0" y="0"/>
+                      <a:ext cx="4572000" cy="2200275"/>
+                    </a:xfrm>
+                    <a:prstGeom prst="rect">
+                      <a:avLst/>
+                    </a:prstGeom>
+                  </pic:spPr>
+                </pic:pic>
+              </a:graphicData>
+            </a:graphic>
+          </wp:inline>
+        </w:drawing>
+      </w:r>
+    </w:p>
+    <w:p>
+      <w:pPr>
+        <w:pStyle w:val="Normalny"/>
+        <w:ind w:left="0"/>
+      </w:pPr>
+      <w:r>
+        <w:rPr/>
+        <w:t xml:space="preserve">Istotnym jest aby zaznaczyć pole Press </w:t>
+      </w:r>
+      <w:proofErr w:type="spellStart"/>
+      <w:r>
+        <w:rPr/>
+        <w:t>Enter</w:t>
+      </w:r>
+      <w:proofErr w:type="spellEnd"/>
+      <w:r>
+        <w:rPr/>
+        <w:t xml:space="preserve"> </w:t>
+      </w:r>
+      <w:proofErr w:type="spellStart"/>
+      <w:r>
+        <w:rPr/>
+        <w:t>after</w:t>
+      </w:r>
+      <w:proofErr w:type="spellEnd"/>
+      <w:r>
+        <w:rPr/>
+        <w:t xml:space="preserve"> message, by wykonać polecenie w wywołanej konsoli.</w:t>
+      </w:r>
+    </w:p>
+    <w:p>
+      <w:pPr>
+        <w:pStyle w:val="Normalny"/>
+        <w:ind w:left="0"/>
+      </w:pPr>
+      <w:r>
+        <w:rPr/>
+        <w:t xml:space="preserve">To samo polecenie w konsoli </w:t>
+      </w:r>
+      <w:proofErr w:type="spellStart"/>
+      <w:r>
+        <w:rPr/>
+        <w:t>cmd</w:t>
+      </w:r>
+      <w:proofErr w:type="spellEnd"/>
+      <w:r>
+        <w:rPr/>
+        <w:t xml:space="preserve"> wyglądałoby tak:</w:t>
+      </w:r>
+    </w:p>
+    <w:p>
+      <w:pPr>
+        <w:pStyle w:val="Normalny"/>
+        <w:ind w:left="0"/>
+      </w:pPr>
+      <w:r>
+        <w:drawing>
+          <wp:inline wp14:editId="49D43824" wp14:anchorId="5A55D6E7">
+            <wp:extent cx="4229100" cy="857250"/>
+            <wp:effectExtent l="0" t="0" r="0" b="0"/>
+            <wp:docPr id="2020847044" name="" title=""/>
+            <wp:cNvGraphicFramePr>
+              <a:graphicFrameLocks noChangeAspect="1"/>
+            </wp:cNvGraphicFramePr>
+            <a:graphic>
+              <a:graphicData uri="http://schemas.openxmlformats.org/drawingml/2006/picture">
+                <pic:pic>
+                  <pic:nvPicPr>
+                    <pic:cNvPr id="0" name=""/>
+                    <pic:cNvPicPr/>
+                  </pic:nvPicPr>
+                  <pic:blipFill>
+                    <a:blip r:embed="R3065d036605546c4">
+                      <a:extLst>
+                        <a:ext xmlns:a="http://schemas.openxmlformats.org/drawingml/2006/main" uri="{28A0092B-C50C-407E-A947-70E740481C1C}">
+                          <a14:useLocalDpi val="0"/>
+                        </a:ext>
+                      </a:extLst>
+                    </a:blip>
+                    <a:stretch>
+                      <a:fillRect/>
+                    </a:stretch>
+                  </pic:blipFill>
+                  <pic:spPr>
+                    <a:xfrm>
+                      <a:off x="0" y="0"/>
+                      <a:ext cx="4229100" cy="857250"/>
+                    </a:xfrm>
+                    <a:prstGeom prst="rect">
+                      <a:avLst/>
+                    </a:prstGeom>
+                  </pic:spPr>
+                </pic:pic>
+              </a:graphicData>
+            </a:graphic>
+          </wp:inline>
+        </w:drawing>
+      </w:r>
+    </w:p>
+    <w:p>
+      <w:pPr>
+        <w:pStyle w:val="ListParagraph"/>
+        <w:numPr>
+          <w:ilvl w:val="0"/>
+          <w:numId w:val="19"/>
+        </w:numPr>
+        <w:rPr>
+          <w:b w:val="0"/>
+          <w:bCs w:val="0"/>
+        </w:rPr>
+      </w:pPr>
+      <w:r>
+        <w:rPr>
+          <w:b w:val="0"/>
+          <w:bCs w:val="0"/>
+        </w:rPr>
+        <w:t xml:space="preserve">Po przejściu (jeżeli to wymagane) wywołuje się w konsoli kolejne polecenie (kolejna akcja w </w:t>
+      </w:r>
+      <w:proofErr w:type="spellStart"/>
+      <w:r>
+        <w:rPr>
+          <w:b w:val="0"/>
+          <w:bCs w:val="0"/>
+        </w:rPr>
+        <w:t>multiakcjach</w:t>
+      </w:r>
+      <w:proofErr w:type="spellEnd"/>
+      <w:r>
+        <w:rPr>
+          <w:b w:val="0"/>
+          <w:bCs w:val="0"/>
+        </w:rPr>
+        <w:t xml:space="preserve"> przypisanych do przycisku.</w:t>
+      </w:r>
+    </w:p>
+    <w:p>
+      <w:pPr>
+        <w:pStyle w:val="Normalny"/>
+      </w:pPr>
+      <w:r>
+        <w:drawing>
+          <wp:inline wp14:editId="40333815" wp14:anchorId="5E53E4CC">
+            <wp:extent cx="4572000" cy="2143125"/>
+            <wp:effectExtent l="0" t="0" r="0" b="0"/>
+            <wp:docPr id="830069348" name="" title=""/>
+            <wp:cNvGraphicFramePr>
+              <a:graphicFrameLocks noChangeAspect="1"/>
+            </wp:cNvGraphicFramePr>
+            <a:graphic>
+              <a:graphicData uri="http://schemas.openxmlformats.org/drawingml/2006/picture">
+                <pic:pic>
+                  <pic:nvPicPr>
+                    <pic:cNvPr id="0" name=""/>
+                    <pic:cNvPicPr/>
+                  </pic:nvPicPr>
+                  <pic:blipFill>
+                    <a:blip r:embed="R9dbd8e6afc4848ed">
+                      <a:extLst>
+                        <a:ext xmlns:a="http://schemas.openxmlformats.org/drawingml/2006/main" uri="{28A0092B-C50C-407E-A947-70E740481C1C}">
+                          <a14:useLocalDpi val="0"/>
+                        </a:ext>
+                      </a:extLst>
+                    </a:blip>
+                    <a:stretch>
+                      <a:fillRect/>
+                    </a:stretch>
+                  </pic:blipFill>
+                  <pic:spPr>
+                    <a:xfrm>
+                      <a:off x="0" y="0"/>
+                      <a:ext cx="4572000" cy="2143125"/>
+                    </a:xfrm>
+                    <a:prstGeom prst="rect">
+                      <a:avLst/>
+                    </a:prstGeom>
+                  </pic:spPr>
+                </pic:pic>
+              </a:graphicData>
+            </a:graphic>
+          </wp:inline>
+        </w:drawing>
+      </w:r>
+    </w:p>
+    <w:p>
+      <w:pPr>
+        <w:pStyle w:val="Normalny"/>
+      </w:pPr>
+      <w:r>
+        <w:rPr/>
+        <w:t xml:space="preserve">Jest to polecenie </w:t>
+      </w:r>
+      <w:proofErr w:type="spellStart"/>
+      <w:r>
+        <w:rPr/>
+        <w:t>python</w:t>
+      </w:r>
+      <w:proofErr w:type="spellEnd"/>
+      <w:r>
+        <w:rPr/>
+        <w:t xml:space="preserve"> &lt;ścieżka do wywoływanego pliku.</w:t>
+      </w:r>
+      <w:proofErr w:type="spellStart"/>
+      <w:r>
+        <w:rPr/>
+        <w:t>py</w:t>
+      </w:r>
+      <w:proofErr w:type="spellEnd"/>
+      <w:r>
+        <w:rPr/>
+        <w:t>&gt; argument (będzie to sys.</w:t>
+      </w:r>
+      <w:proofErr w:type="spellStart"/>
+      <w:r>
+        <w:rPr/>
+        <w:t>argv</w:t>
+      </w:r>
+      <w:proofErr w:type="spellEnd"/>
+      <w:r>
+        <w:rPr/>
+        <w:t xml:space="preserve">[1]), oraz zaznaczanie ENTER po wysłaniu tego tekstu. W tym momencie </w:t>
+      </w:r>
+      <w:r>
+        <w:rPr/>
+        <w:t>konsoli zostanie uruchomiony program client.</w:t>
+      </w:r>
+      <w:proofErr w:type="spellStart"/>
+      <w:r>
+        <w:rPr/>
+        <w:t>py</w:t>
+      </w:r>
+      <w:proofErr w:type="spellEnd"/>
+      <w:r>
+        <w:rPr/>
+        <w:t xml:space="preserve"> i do nasłuchującego </w:t>
+      </w:r>
+      <w:proofErr w:type="spellStart"/>
+      <w:r>
+        <w:rPr/>
+        <w:t>servera</w:t>
+      </w:r>
+      <w:proofErr w:type="spellEnd"/>
+      <w:r>
+        <w:rPr/>
+        <w:t xml:space="preserve"> zostanie przekazany argument “Hello </w:t>
+      </w:r>
+      <w:proofErr w:type="spellStart"/>
+      <w:r>
+        <w:rPr/>
+        <w:t>world</w:t>
+      </w:r>
+      <w:proofErr w:type="spellEnd"/>
+      <w:r>
+        <w:rPr/>
+        <w:t>”.</w:t>
+      </w:r>
+      <w:r>
+        <w:rPr/>
+        <w:t xml:space="preserve"> Jeżeli taka komenda by miała jakąś funkcję w zarządzaniu witryną w2g, to server.py wykorzystał ją do zarządzania witryną.</w:t>
+      </w:r>
+    </w:p>
+    <w:p>
+      <w:pPr>
+        <w:pStyle w:val="ListParagraph"/>
+        <w:numPr>
+          <w:ilvl w:val="0"/>
+          <w:numId w:val="20"/>
+        </w:numPr>
+        <w:rPr/>
+      </w:pPr>
+      <w:r>
+        <w:rPr/>
+        <w:t xml:space="preserve">Ostatnia akcja zamyka wywołaną konsolę </w:t>
+      </w:r>
+      <w:proofErr w:type="spellStart"/>
+      <w:r>
+        <w:rPr/>
+        <w:t>cmd</w:t>
+      </w:r>
+      <w:proofErr w:type="spellEnd"/>
+      <w:r>
+        <w:rPr/>
+        <w:t xml:space="preserve"> poleceniem exit</w:t>
+      </w:r>
+    </w:p>
+    <w:p>
+      <w:pPr>
+        <w:pStyle w:val="Normalny"/>
+        <w:ind w:left="0"/>
+      </w:pPr>
+      <w:r>
+        <w:drawing>
+          <wp:inline wp14:editId="7833216D" wp14:anchorId="1DFB78A9">
+            <wp:extent cx="4572000" cy="2238375"/>
+            <wp:effectExtent l="0" t="0" r="0" b="0"/>
+            <wp:docPr id="1632601437" name="" title=""/>
+            <wp:cNvGraphicFramePr>
+              <a:graphicFrameLocks noChangeAspect="1"/>
+            </wp:cNvGraphicFramePr>
+            <a:graphic>
+              <a:graphicData uri="http://schemas.openxmlformats.org/drawingml/2006/picture">
+                <pic:pic>
+                  <pic:nvPicPr>
+                    <pic:cNvPr id="0" name=""/>
+                    <pic:cNvPicPr/>
+                  </pic:nvPicPr>
+                  <pic:blipFill>
+                    <a:blip r:embed="Rc30153e6595f4525">
+                      <a:extLst>
+                        <a:ext xmlns:a="http://schemas.openxmlformats.org/drawingml/2006/main" uri="{28A0092B-C50C-407E-A947-70E740481C1C}">
+                          <a14:useLocalDpi val="0"/>
+                        </a:ext>
+                      </a:extLst>
+                    </a:blip>
+                    <a:stretch>
+                      <a:fillRect/>
+                    </a:stretch>
+                  </pic:blipFill>
+                  <pic:spPr>
+                    <a:xfrm>
+                      <a:off x="0" y="0"/>
+                      <a:ext cx="4572000" cy="2238375"/>
+                    </a:xfrm>
+                    <a:prstGeom prst="rect">
+                      <a:avLst/>
+                    </a:prstGeom>
+                  </pic:spPr>
+                </pic:pic>
+              </a:graphicData>
+            </a:graphic>
+          </wp:inline>
+        </w:drawing>
+      </w:r>
+    </w:p>
+    <w:p>
+      <w:pPr>
+        <w:pStyle w:val="Normalny"/>
+        <w:ind w:left="0"/>
+      </w:pPr>
+      <w:r>
+        <w:rPr/>
+        <w:t>Unikamy tym samym mnożących się okienek z wywołaniem programu client.py</w:t>
+      </w:r>
+    </w:p>
+    <w:p>
+      <w:pPr>
+        <w:pStyle w:val="Normalny"/>
+        <w:ind w:left="0"/>
+      </w:pPr>
+    </w:p>
     <w:sectPr>
       <w:pgSz w:w="11906" w:h="16838" w:orient="portrait"/>
       <w:pgMar w:top="1440" w:right="1440" w:bottom="1440" w:left="1440" w:header="708" w:footer="708" w:gutter="0"/>
       <w:cols w:space="708"/>
       <w:docGrid w:linePitch="360"/>
+      <w:headerReference w:type="default" r:id="Rf276e3273bdd46d4"/>
+      <w:footerReference w:type="default" r:id="Ra7a0d8fd9b064054"/>
     </w:sectPr>
   </w:body>
 </w:document>
 </file>
 
+<file path=word/footer.xml><?xml version="1.0" encoding="utf-8"?>
+<w:ftr xmlns:w14="http://schemas.microsoft.com/office/word/2010/wordml" xmlns:w="http://schemas.openxmlformats.org/wordprocessingml/2006/main">
+  <w:tbl>
+    <w:tblPr>
+      <w:tblStyle w:val="Standardowy"/>
+      <w:bidiVisual w:val="0"/>
+      <w:tblW w:w="0" w:type="auto"/>
+      <w:tblLayout w:type="fixed"/>
+      <w:tblLook w:val="06A0" w:firstRow="1" w:lastRow="0" w:firstColumn="1" w:lastColumn="0" w:noHBand="1" w:noVBand="1"/>
+    </w:tblPr>
+    <w:tblGrid>
+      <w:gridCol w:w="3005"/>
+      <w:gridCol w:w="3005"/>
+      <w:gridCol w:w="3005"/>
+    </w:tblGrid>
+    <w:tr>
+      <w:trPr>
+        <w:trHeight w:val="300"/>
+      </w:trPr>
+      <w:tc>
+        <w:tcPr>
+          <w:tcW w:w="3005" w:type="dxa"/>
+          <w:tcMar/>
+        </w:tcPr>
+        <w:p>
+          <w:pPr>
+            <w:pStyle w:val="Header"/>
+            <w:bidi w:val="0"/>
+            <w:ind w:left="-115"/>
+            <w:jc w:val="left"/>
+          </w:pPr>
+        </w:p>
+      </w:tc>
+      <w:tc>
+        <w:tcPr>
+          <w:tcW w:w="3005" w:type="dxa"/>
+          <w:tcMar/>
+        </w:tcPr>
+        <w:p>
+          <w:pPr>
+            <w:pStyle w:val="Header"/>
+            <w:bidi w:val="0"/>
+            <w:jc w:val="center"/>
+          </w:pPr>
+        </w:p>
+      </w:tc>
+      <w:tc>
+        <w:tcPr>
+          <w:tcW w:w="3005" w:type="dxa"/>
+          <w:tcMar/>
+        </w:tcPr>
+        <w:p>
+          <w:pPr>
+            <w:pStyle w:val="Header"/>
+            <w:bidi w:val="0"/>
+            <w:ind w:right="-115"/>
+            <w:jc w:val="right"/>
+          </w:pPr>
+          <w:r>
+            <w:fldChar w:fldCharType="begin"/>
+          </w:r>
+          <w:r>
+            <w:instrText xml:space="preserve">PAGE</w:instrText>
+          </w:r>
+          <w:r>
+            <w:fldChar w:fldCharType="separate"/>
+          </w:r>
+          <w:r>
+            <w:fldChar w:fldCharType="end"/>
+          </w:r>
+          <w:r>
+            <w:rPr/>
+            <w:t xml:space="preserve"> z </w:t>
+          </w:r>
+          <w:r>
+            <w:fldChar w:fldCharType="begin"/>
+          </w:r>
+          <w:r>
+            <w:instrText xml:space="preserve">NUMPAGES</w:instrText>
+          </w:r>
+          <w:r>
+            <w:fldChar w:fldCharType="separate"/>
+          </w:r>
+          <w:r>
+            <w:fldChar w:fldCharType="end"/>
+          </w:r>
+        </w:p>
+      </w:tc>
+    </w:tr>
+  </w:tbl>
+  <w:p>
+    <w:pPr>
+      <w:pStyle w:val="Footer"/>
+      <w:bidi w:val="0"/>
+    </w:pPr>
+    <w:r>
+      <w:rPr/>
+      <w:t>Stopka</w:t>
+    </w:r>
+  </w:p>
+</w:ftr>
+</file>
+
+<file path=word/header.xml><?xml version="1.0" encoding="utf-8"?>
+<w:hdr xmlns:w14="http://schemas.microsoft.com/office/word/2010/wordml" xmlns:w="http://schemas.openxmlformats.org/wordprocessingml/2006/main">
+  <w:tbl>
+    <w:tblPr>
+      <w:tblStyle w:val="Standardowy"/>
+      <w:bidiVisual w:val="0"/>
+      <w:tblW w:w="0" w:type="auto"/>
+      <w:tblLayout w:type="fixed"/>
+      <w:tblLook w:val="06A0" w:firstRow="1" w:lastRow="0" w:firstColumn="1" w:lastColumn="0" w:noHBand="1" w:noVBand="1"/>
+    </w:tblPr>
+    <w:tblGrid>
+      <w:gridCol w:w="3005"/>
+      <w:gridCol w:w="3005"/>
+      <w:gridCol w:w="3005"/>
+    </w:tblGrid>
+    <w:tr>
+      <w:trPr>
+        <w:trHeight w:val="300"/>
+      </w:trPr>
+      <w:tc>
+        <w:tcPr>
+          <w:tcW w:w="3005" w:type="dxa"/>
+          <w:tcMar/>
+        </w:tcPr>
+        <w:p>
+          <w:pPr>
+            <w:pStyle w:val="Header"/>
+            <w:bidi w:val="0"/>
+            <w:ind w:left="-115"/>
+            <w:jc w:val="left"/>
+          </w:pPr>
+        </w:p>
+      </w:tc>
+      <w:tc>
+        <w:tcPr>
+          <w:tcW w:w="3005" w:type="dxa"/>
+          <w:tcMar/>
+        </w:tcPr>
+        <w:p>
+          <w:pPr>
+            <w:pStyle w:val="Header"/>
+            <w:bidi w:val="0"/>
+            <w:jc w:val="center"/>
+          </w:pPr>
+        </w:p>
+      </w:tc>
+      <w:tc>
+        <w:tcPr>
+          <w:tcW w:w="3005" w:type="dxa"/>
+          <w:tcMar/>
+        </w:tcPr>
+        <w:p>
+          <w:pPr>
+            <w:pStyle w:val="Header"/>
+            <w:bidi w:val="0"/>
+            <w:ind w:right="-115"/>
+            <w:jc w:val="right"/>
+          </w:pPr>
+        </w:p>
+      </w:tc>
+    </w:tr>
+  </w:tbl>
+  <w:p>
+    <w:pPr>
+      <w:pStyle w:val="Header"/>
+      <w:bidi w:val="0"/>
+    </w:pPr>
+  </w:p>
+</w:hdr>
+</file>
+
 <file path=word/numbering.xml><?xml version="1.0" encoding="utf-8"?>
 <w:numbering xmlns:w="http://schemas.openxmlformats.org/wordprocessingml/2006/main">
+  <w:abstractNum xmlns:w="http://schemas.openxmlformats.org/wordprocessingml/2006/main" w:abstractNumId="20">
+    <w:nsid w:val="334a6fb0"/>
+    <w:multiLevelType xmlns:w="http://schemas.openxmlformats.org/wordprocessingml/2006/main" w:val="hybridMultilevel"/>
+    <w:lvl xmlns:w="http://schemas.openxmlformats.org/wordprocessingml/2006/main" w:ilvl="0">
+      <w:start w:val="1"/>
+      <w:numFmt w:val="bullet"/>
+      <w:lvlText w:val=""/>
+      <w:lvlJc w:val="left"/>
+      <w:pPr>
+        <w:ind w:left="720" w:hanging="360"/>
+      </w:pPr>
+      <w:rPr>
+        <w:rFonts w:hint="default" w:ascii="Symbol" w:hAnsi="Symbol"/>
+      </w:rPr>
+    </w:lvl>
+    <w:lvl xmlns:w="http://schemas.openxmlformats.org/wordprocessingml/2006/main" w:ilvl="1">
+      <w:start w:val="1"/>
+      <w:numFmt w:val="bullet"/>
+      <w:lvlText w:val="o"/>
+      <w:lvlJc w:val="left"/>
+      <w:pPr>
+        <w:ind w:left="1440" w:hanging="360"/>
+      </w:pPr>
+      <w:rPr>
+        <w:rFonts w:hint="default" w:ascii="Courier New" w:hAnsi="Courier New"/>
+      </w:rPr>
+    </w:lvl>
+    <w:lvl xmlns:w="http://schemas.openxmlformats.org/wordprocessingml/2006/main" w:ilvl="2">
+      <w:start w:val="1"/>
+      <w:numFmt w:val="bullet"/>
+      <w:lvlText w:val=""/>
+      <w:lvlJc w:val="left"/>
+      <w:pPr>
+        <w:ind w:left="2160" w:hanging="360"/>
+      </w:pPr>
+      <w:rPr>
+        <w:rFonts w:hint="default" w:ascii="Wingdings" w:hAnsi="Wingdings"/>
+      </w:rPr>
+    </w:lvl>
+    <w:lvl xmlns:w="http://schemas.openxmlformats.org/wordprocessingml/2006/main" w:ilvl="3">
+      <w:start w:val="1"/>
+      <w:numFmt w:val="bullet"/>
+      <w:lvlText w:val=""/>
+      <w:lvlJc w:val="left"/>
+      <w:pPr>
+        <w:ind w:left="2880" w:hanging="360"/>
+      </w:pPr>
+      <w:rPr>
+        <w:rFonts w:hint="default" w:ascii="Symbol" w:hAnsi="Symbol"/>
+      </w:rPr>
+    </w:lvl>
+    <w:lvl xmlns:w="http://schemas.openxmlformats.org/wordprocessingml/2006/main" w:ilvl="4">
+      <w:start w:val="1"/>
+      <w:numFmt w:val="bullet"/>
+      <w:lvlText w:val="o"/>
+      <w:lvlJc w:val="left"/>
+      <w:pPr>
+        <w:ind w:left="3600" w:hanging="360"/>
+      </w:pPr>
+      <w:rPr>
+        <w:rFonts w:hint="default" w:ascii="Courier New" w:hAnsi="Courier New"/>
+      </w:rPr>
+    </w:lvl>
+    <w:lvl xmlns:w="http://schemas.openxmlformats.org/wordprocessingml/2006/main" w:ilvl="5">
+      <w:start w:val="1"/>
+      <w:numFmt w:val="bullet"/>
+      <w:lvlText w:val=""/>
+      <w:lvlJc w:val="left"/>
+      <w:pPr>
+        <w:ind w:left="4320" w:hanging="360"/>
+      </w:pPr>
+      <w:rPr>
+        <w:rFonts w:hint="default" w:ascii="Wingdings" w:hAnsi="Wingdings"/>
+      </w:rPr>
+    </w:lvl>
+    <w:lvl xmlns:w="http://schemas.openxmlformats.org/wordprocessingml/2006/main" w:ilvl="6">
+      <w:start w:val="1"/>
+      <w:numFmt w:val="bullet"/>
+      <w:lvlText w:val=""/>
+      <w:lvlJc w:val="left"/>
+      <w:pPr>
+        <w:ind w:left="5040" w:hanging="360"/>
+      </w:pPr>
+      <w:rPr>
+        <w:rFonts w:hint="default" w:ascii="Symbol" w:hAnsi="Symbol"/>
+      </w:rPr>
+    </w:lvl>
+    <w:lvl xmlns:w="http://schemas.openxmlformats.org/wordprocessingml/2006/main" w:ilvl="7">
+      <w:start w:val="1"/>
+      <w:numFmt w:val="bullet"/>
+      <w:lvlText w:val="o"/>
+      <w:lvlJc w:val="left"/>
+      <w:pPr>
+        <w:ind w:left="5760" w:hanging="360"/>
+      </w:pPr>
+      <w:rPr>
+        <w:rFonts w:hint="default" w:ascii="Courier New" w:hAnsi="Courier New"/>
+      </w:rPr>
+    </w:lvl>
+    <w:lvl xmlns:w="http://schemas.openxmlformats.org/wordprocessingml/2006/main" w:ilvl="8">
+      <w:start w:val="1"/>
+      <w:numFmt w:val="bullet"/>
+      <w:lvlText w:val=""/>
+      <w:lvlJc w:val="left"/>
+      <w:pPr>
+        <w:ind w:left="6480" w:hanging="360"/>
+      </w:pPr>
+      <w:rPr>
+        <w:rFonts w:hint="default" w:ascii="Wingdings" w:hAnsi="Wingdings"/>
+      </w:rPr>
+    </w:lvl>
+  </w:abstractNum>
+  <w:abstractNum xmlns:w="http://schemas.openxmlformats.org/wordprocessingml/2006/main" w:abstractNumId="19">
+    <w:nsid w:val="4d7a545"/>
+    <w:multiLevelType xmlns:w="http://schemas.openxmlformats.org/wordprocessingml/2006/main" w:val="hybridMultilevel"/>
+    <w:lvl xmlns:w="http://schemas.openxmlformats.org/wordprocessingml/2006/main" w:ilvl="0">
+      <w:start w:val="1"/>
+      <w:numFmt w:val="bullet"/>
+      <w:lvlText w:val=""/>
+      <w:lvlJc w:val="left"/>
+      <w:pPr>
+        <w:ind w:left="720" w:hanging="360"/>
+      </w:pPr>
+      <w:rPr>
+        <w:rFonts w:hint="default" w:ascii="Symbol" w:hAnsi="Symbol"/>
+      </w:rPr>
+    </w:lvl>
+    <w:lvl xmlns:w="http://schemas.openxmlformats.org/wordprocessingml/2006/main" w:ilvl="1">
+      <w:start w:val="1"/>
+      <w:numFmt w:val="bullet"/>
+      <w:lvlText w:val="o"/>
+      <w:lvlJc w:val="left"/>
+      <w:pPr>
+        <w:ind w:left="1440" w:hanging="360"/>
+      </w:pPr>
+      <w:rPr>
+        <w:rFonts w:hint="default" w:ascii="Courier New" w:hAnsi="Courier New"/>
+      </w:rPr>
+    </w:lvl>
+    <w:lvl xmlns:w="http://schemas.openxmlformats.org/wordprocessingml/2006/main" w:ilvl="2">
+      <w:start w:val="1"/>
+      <w:numFmt w:val="bullet"/>
+      <w:lvlText w:val=""/>
+      <w:lvlJc w:val="left"/>
+      <w:pPr>
+        <w:ind w:left="2160" w:hanging="360"/>
+      </w:pPr>
+      <w:rPr>
+        <w:rFonts w:hint="default" w:ascii="Wingdings" w:hAnsi="Wingdings"/>
+      </w:rPr>
+    </w:lvl>
+    <w:lvl xmlns:w="http://schemas.openxmlformats.org/wordprocessingml/2006/main" w:ilvl="3">
+      <w:start w:val="1"/>
+      <w:numFmt w:val="bullet"/>
+      <w:lvlText w:val=""/>
+      <w:lvlJc w:val="left"/>
+      <w:pPr>
+        <w:ind w:left="2880" w:hanging="360"/>
+      </w:pPr>
+      <w:rPr>
+        <w:rFonts w:hint="default" w:ascii="Symbol" w:hAnsi="Symbol"/>
+      </w:rPr>
+    </w:lvl>
+    <w:lvl xmlns:w="http://schemas.openxmlformats.org/wordprocessingml/2006/main" w:ilvl="4">
+      <w:start w:val="1"/>
+      <w:numFmt w:val="bullet"/>
+      <w:lvlText w:val="o"/>
+      <w:lvlJc w:val="left"/>
+      <w:pPr>
+        <w:ind w:left="3600" w:hanging="360"/>
+      </w:pPr>
+      <w:rPr>
+        <w:rFonts w:hint="default" w:ascii="Courier New" w:hAnsi="Courier New"/>
+      </w:rPr>
+    </w:lvl>
+    <w:lvl xmlns:w="http://schemas.openxmlformats.org/wordprocessingml/2006/main" w:ilvl="5">
+      <w:start w:val="1"/>
+      <w:numFmt w:val="bullet"/>
+      <w:lvlText w:val=""/>
+      <w:lvlJc w:val="left"/>
+      <w:pPr>
+        <w:ind w:left="4320" w:hanging="360"/>
+      </w:pPr>
+      <w:rPr>
+        <w:rFonts w:hint="default" w:ascii="Wingdings" w:hAnsi="Wingdings"/>
+      </w:rPr>
+    </w:lvl>
+    <w:lvl xmlns:w="http://schemas.openxmlformats.org/wordprocessingml/2006/main" w:ilvl="6">
+      <w:start w:val="1"/>
+      <w:numFmt w:val="bullet"/>
+      <w:lvlText w:val=""/>
+      <w:lvlJc w:val="left"/>
+      <w:pPr>
+        <w:ind w:left="5040" w:hanging="360"/>
+      </w:pPr>
+      <w:rPr>
+        <w:rFonts w:hint="default" w:ascii="Symbol" w:hAnsi="Symbol"/>
+      </w:rPr>
+    </w:lvl>
+    <w:lvl xmlns:w="http://schemas.openxmlformats.org/wordprocessingml/2006/main" w:ilvl="7">
+      <w:start w:val="1"/>
+      <w:numFmt w:val="bullet"/>
+      <w:lvlText w:val="o"/>
+      <w:lvlJc w:val="left"/>
+      <w:pPr>
+        <w:ind w:left="5760" w:hanging="360"/>
+      </w:pPr>
+      <w:rPr>
+        <w:rFonts w:hint="default" w:ascii="Courier New" w:hAnsi="Courier New"/>
+      </w:rPr>
+    </w:lvl>
+    <w:lvl xmlns:w="http://schemas.openxmlformats.org/wordprocessingml/2006/main" w:ilvl="8">
+      <w:start w:val="1"/>
+      <w:numFmt w:val="bullet"/>
+      <w:lvlText w:val=""/>
+      <w:lvlJc w:val="left"/>
+      <w:pPr>
+        <w:ind w:left="6480" w:hanging="360"/>
+      </w:pPr>
+      <w:rPr>
+        <w:rFonts w:hint="default" w:ascii="Wingdings" w:hAnsi="Wingdings"/>
+      </w:rPr>
+    </w:lvl>
+  </w:abstractNum>
+  <w:abstractNum xmlns:w="http://schemas.openxmlformats.org/wordprocessingml/2006/main" w:abstractNumId="18">
+    <w:nsid w:val="28e79bd2"/>
+    <w:multiLevelType xmlns:w="http://schemas.openxmlformats.org/wordprocessingml/2006/main" w:val="hybridMultilevel"/>
+    <w:lvl xmlns:w="http://schemas.openxmlformats.org/wordprocessingml/2006/main" w:ilvl="0">
+      <w:start w:val="3"/>
+      <w:numFmt w:val="upperRoman"/>
+      <w:lvlText w:val="%1)"/>
+      <w:lvlJc w:val="right"/>
+      <w:pPr>
+        <w:ind w:left="720" w:hanging="360"/>
+      </w:pPr>
+    </w:lvl>
+    <w:lvl xmlns:w="http://schemas.openxmlformats.org/wordprocessingml/2006/main" w:ilvl="1">
+      <w:start w:val="1"/>
+      <w:numFmt w:val="lowerLetter"/>
+      <w:lvlText w:val="%2."/>
+      <w:lvlJc w:val="left"/>
+      <w:pPr>
+        <w:ind w:left="1440" w:hanging="360"/>
+      </w:pPr>
+    </w:lvl>
+    <w:lvl xmlns:w="http://schemas.openxmlformats.org/wordprocessingml/2006/main" w:ilvl="2">
+      <w:start w:val="1"/>
+      <w:numFmt w:val="lowerRoman"/>
+      <w:lvlText w:val="%3."/>
+      <w:lvlJc w:val="right"/>
+      <w:pPr>
+        <w:ind w:left="2160" w:hanging="180"/>
+      </w:pPr>
+    </w:lvl>
+    <w:lvl xmlns:w="http://schemas.openxmlformats.org/wordprocessingml/2006/main" w:ilvl="3">
+      <w:start w:val="1"/>
+      <w:numFmt w:val="decimal"/>
+      <w:lvlText w:val="%4."/>
+      <w:lvlJc w:val="left"/>
+      <w:pPr>
+        <w:ind w:left="2880" w:hanging="360"/>
+      </w:pPr>
+    </w:lvl>
+    <w:lvl xmlns:w="http://schemas.openxmlformats.org/wordprocessingml/2006/main" w:ilvl="4">
+      <w:start w:val="1"/>
+      <w:numFmt w:val="lowerLetter"/>
+      <w:lvlText w:val="%5."/>
+      <w:lvlJc w:val="left"/>
+      <w:pPr>
+        <w:ind w:left="3600" w:hanging="360"/>
+      </w:pPr>
+    </w:lvl>
+    <w:lvl xmlns:w="http://schemas.openxmlformats.org/wordprocessingml/2006/main" w:ilvl="5">
+      <w:start w:val="1"/>
+      <w:numFmt w:val="lowerRoman"/>
+      <w:lvlText w:val="%6."/>
+      <w:lvlJc w:val="right"/>
+      <w:pPr>
+        <w:ind w:left="4320" w:hanging="180"/>
+      </w:pPr>
+    </w:lvl>
+    <w:lvl xmlns:w="http://schemas.openxmlformats.org/wordprocessingml/2006/main" w:ilvl="6">
+      <w:start w:val="1"/>
+      <w:numFmt w:val="decimal"/>
+      <w:lvlText w:val="%7."/>
+      <w:lvlJc w:val="left"/>
+      <w:pPr>
+        <w:ind w:left="5040" w:hanging="360"/>
+      </w:pPr>
+    </w:lvl>
+    <w:lvl xmlns:w="http://schemas.openxmlformats.org/wordprocessingml/2006/main" w:ilvl="7">
+      <w:start w:val="1"/>
+      <w:numFmt w:val="lowerLetter"/>
+      <w:lvlText w:val="%8."/>
+      <w:lvlJc w:val="left"/>
+      <w:pPr>
+        <w:ind w:left="5760" w:hanging="360"/>
+      </w:pPr>
+    </w:lvl>
+    <w:lvl xmlns:w="http://schemas.openxmlformats.org/wordprocessingml/2006/main" w:ilvl="8">
+      <w:start w:val="1"/>
+      <w:numFmt w:val="lowerRoman"/>
+      <w:lvlText w:val="%9."/>
+      <w:lvlJc w:val="right"/>
+      <w:pPr>
+        <w:ind w:left="6480" w:hanging="180"/>
+      </w:pPr>
+    </w:lvl>
+  </w:abstractNum>
+  <w:abstractNum xmlns:w="http://schemas.openxmlformats.org/wordprocessingml/2006/main" w:abstractNumId="17">
+    <w:nsid w:val="14cb411f"/>
+    <w:multiLevelType xmlns:w="http://schemas.openxmlformats.org/wordprocessingml/2006/main" w:val="hybridMultilevel"/>
+    <w:lvl xmlns:w="http://schemas.openxmlformats.org/wordprocessingml/2006/main" w:ilvl="0">
+      <w:start w:val="1"/>
+      <w:numFmt w:val="upperRoman"/>
+      <w:lvlText w:val="%1)"/>
+      <w:lvlJc w:val="right"/>
+      <w:pPr>
+        <w:ind w:left="720" w:hanging="360"/>
+      </w:pPr>
+    </w:lvl>
+    <w:lvl xmlns:w="http://schemas.openxmlformats.org/wordprocessingml/2006/main" w:ilvl="1">
+      <w:start w:val="1"/>
+      <w:numFmt w:val="lowerLetter"/>
+      <w:lvlText w:val="%2."/>
+      <w:lvlJc w:val="left"/>
+      <w:pPr>
+        <w:ind w:left="1440" w:hanging="360"/>
+      </w:pPr>
+    </w:lvl>
+    <w:lvl xmlns:w="http://schemas.openxmlformats.org/wordprocessingml/2006/main" w:ilvl="2">
+      <w:start w:val="1"/>
+      <w:numFmt w:val="lowerRoman"/>
+      <w:lvlText w:val="%3."/>
+      <w:lvlJc w:val="right"/>
+      <w:pPr>
+        <w:ind w:left="2160" w:hanging="180"/>
+      </w:pPr>
+    </w:lvl>
+    <w:lvl xmlns:w="http://schemas.openxmlformats.org/wordprocessingml/2006/main" w:ilvl="3">
+      <w:start w:val="1"/>
+      <w:numFmt w:val="decimal"/>
+      <w:lvlText w:val="%4."/>
+      <w:lvlJc w:val="left"/>
+      <w:pPr>
+        <w:ind w:left="2880" w:hanging="360"/>
+      </w:pPr>
+    </w:lvl>
+    <w:lvl xmlns:w="http://schemas.openxmlformats.org/wordprocessingml/2006/main" w:ilvl="4">
+      <w:start w:val="1"/>
+      <w:numFmt w:val="lowerLetter"/>
+      <w:lvlText w:val="%5."/>
+      <w:lvlJc w:val="left"/>
+      <w:pPr>
+        <w:ind w:left="3600" w:hanging="360"/>
+      </w:pPr>
+    </w:lvl>
+    <w:lvl xmlns:w="http://schemas.openxmlformats.org/wordprocessingml/2006/main" w:ilvl="5">
+      <w:start w:val="1"/>
+      <w:numFmt w:val="lowerRoman"/>
+      <w:lvlText w:val="%6."/>
+      <w:lvlJc w:val="right"/>
+      <w:pPr>
+        <w:ind w:left="4320" w:hanging="180"/>
+      </w:pPr>
+    </w:lvl>
+    <w:lvl xmlns:w="http://schemas.openxmlformats.org/wordprocessingml/2006/main" w:ilvl="6">
+      <w:start w:val="1"/>
+      <w:numFmt w:val="decimal"/>
+      <w:lvlText w:val="%7."/>
+      <w:lvlJc w:val="left"/>
+      <w:pPr>
+        <w:ind w:left="5040" w:hanging="360"/>
+      </w:pPr>
+    </w:lvl>
+    <w:lvl xmlns:w="http://schemas.openxmlformats.org/wordprocessingml/2006/main" w:ilvl="7">
+      <w:start w:val="1"/>
+      <w:numFmt w:val="lowerLetter"/>
+      <w:lvlText w:val="%8."/>
+      <w:lvlJc w:val="left"/>
+      <w:pPr>
+        <w:ind w:left="5760" w:hanging="360"/>
+      </w:pPr>
+    </w:lvl>
+    <w:lvl xmlns:w="http://schemas.openxmlformats.org/wordprocessingml/2006/main" w:ilvl="8">
+      <w:start w:val="1"/>
+      <w:numFmt w:val="lowerRoman"/>
+      <w:lvlText w:val="%9."/>
+      <w:lvlJc w:val="right"/>
+      <w:pPr>
+        <w:ind w:left="6480" w:hanging="180"/>
+      </w:pPr>
+    </w:lvl>
+  </w:abstractNum>
+  <w:abstractNum xmlns:w="http://schemas.openxmlformats.org/wordprocessingml/2006/main" w:abstractNumId="16">
+    <w:nsid w:val="1d6a8577"/>
+    <w:multiLevelType xmlns:w="http://schemas.openxmlformats.org/wordprocessingml/2006/main" w:val="hybridMultilevel"/>
+    <w:lvl xmlns:w="http://schemas.openxmlformats.org/wordprocessingml/2006/main" w:ilvl="0">
+      <w:start w:val="1"/>
+      <w:numFmt w:val="upperRoman"/>
+      <w:lvlText w:val="%1)"/>
+      <w:lvlJc w:val="right"/>
+      <w:pPr>
+        <w:ind w:left="720" w:hanging="360"/>
+      </w:pPr>
+    </w:lvl>
+    <w:lvl xmlns:w="http://schemas.openxmlformats.org/wordprocessingml/2006/main" w:ilvl="1">
+      <w:start w:val="1"/>
+      <w:numFmt w:val="lowerLetter"/>
+      <w:lvlText w:val="%2."/>
+      <w:lvlJc w:val="left"/>
+      <w:pPr>
+        <w:ind w:left="1440" w:hanging="360"/>
+      </w:pPr>
+    </w:lvl>
+    <w:lvl xmlns:w="http://schemas.openxmlformats.org/wordprocessingml/2006/main" w:ilvl="2">
+      <w:start w:val="1"/>
+      <w:numFmt w:val="lowerRoman"/>
+      <w:lvlText w:val="%3."/>
+      <w:lvlJc w:val="right"/>
+      <w:pPr>
+        <w:ind w:left="2160" w:hanging="180"/>
+      </w:pPr>
+    </w:lvl>
+    <w:lvl xmlns:w="http://schemas.openxmlformats.org/wordprocessingml/2006/main" w:ilvl="3">
+      <w:start w:val="1"/>
+      <w:numFmt w:val="decimal"/>
+      <w:lvlText w:val="%4."/>
+      <w:lvlJc w:val="left"/>
+      <w:pPr>
+        <w:ind w:left="2880" w:hanging="360"/>
+      </w:pPr>
+    </w:lvl>
+    <w:lvl xmlns:w="http://schemas.openxmlformats.org/wordprocessingml/2006/main" w:ilvl="4">
+      <w:start w:val="1"/>
+      <w:numFmt w:val="lowerLetter"/>
+      <w:lvlText w:val="%5."/>
+      <w:lvlJc w:val="left"/>
+      <w:pPr>
+        <w:ind w:left="3600" w:hanging="360"/>
+      </w:pPr>
+    </w:lvl>
+    <w:lvl xmlns:w="http://schemas.openxmlformats.org/wordprocessingml/2006/main" w:ilvl="5">
+      <w:start w:val="1"/>
+      <w:numFmt w:val="lowerRoman"/>
+      <w:lvlText w:val="%6."/>
+      <w:lvlJc w:val="right"/>
+      <w:pPr>
+        <w:ind w:left="4320" w:hanging="180"/>
+      </w:pPr>
+    </w:lvl>
+    <w:lvl xmlns:w="http://schemas.openxmlformats.org/wordprocessingml/2006/main" w:ilvl="6">
+      <w:start w:val="1"/>
+      <w:numFmt w:val="decimal"/>
+      <w:lvlText w:val="%7."/>
+      <w:lvlJc w:val="left"/>
+      <w:pPr>
+        <w:ind w:left="5040" w:hanging="360"/>
+      </w:pPr>
+    </w:lvl>
+    <w:lvl xmlns:w="http://schemas.openxmlformats.org/wordprocessingml/2006/main" w:ilvl="7">
+      <w:start w:val="1"/>
+      <w:numFmt w:val="lowerLetter"/>
+      <w:lvlText w:val="%8."/>
+      <w:lvlJc w:val="left"/>
+      <w:pPr>
+        <w:ind w:left="5760" w:hanging="360"/>
+      </w:pPr>
+    </w:lvl>
+    <w:lvl xmlns:w="http://schemas.openxmlformats.org/wordprocessingml/2006/main" w:ilvl="8">
+      <w:start w:val="1"/>
+      <w:numFmt w:val="lowerRoman"/>
+      <w:lvlText w:val="%9."/>
+      <w:lvlJc w:val="right"/>
+      <w:pPr>
+        <w:ind w:left="6480" w:hanging="180"/>
+      </w:pPr>
+    </w:lvl>
+  </w:abstractNum>
+  <w:abstractNum xmlns:w="http://schemas.openxmlformats.org/wordprocessingml/2006/main" w:abstractNumId="15">
+    <w:nsid w:val="6a7e943e"/>
+    <w:multiLevelType xmlns:w="http://schemas.openxmlformats.org/wordprocessingml/2006/main" w:val="hybridMultilevel"/>
+    <w:lvl xmlns:w="http://schemas.openxmlformats.org/wordprocessingml/2006/main" w:ilvl="0">
+      <w:start w:val="1"/>
+      <w:numFmt w:val="lowerLetter"/>
+      <w:lvlText w:val="%1."/>
+      <w:lvlJc w:val="left"/>
+      <w:pPr>
+        <w:ind w:left="720" w:hanging="360"/>
+      </w:pPr>
+    </w:lvl>
+    <w:lvl xmlns:w="http://schemas.openxmlformats.org/wordprocessingml/2006/main" w:ilvl="1">
+      <w:start w:val="1"/>
+      <w:numFmt w:val="lowerLetter"/>
+      <w:lvlText w:val="%2."/>
+      <w:lvlJc w:val="left"/>
+      <w:pPr>
+        <w:ind w:left="1440" w:hanging="360"/>
+      </w:pPr>
+    </w:lvl>
+    <w:lvl xmlns:w="http://schemas.openxmlformats.org/wordprocessingml/2006/main" w:ilvl="2">
+      <w:start w:val="1"/>
+      <w:numFmt w:val="lowerRoman"/>
+      <w:lvlText w:val="%3."/>
+      <w:lvlJc w:val="right"/>
+      <w:pPr>
+        <w:ind w:left="2160" w:hanging="180"/>
+      </w:pPr>
+    </w:lvl>
+    <w:lvl xmlns:w="http://schemas.openxmlformats.org/wordprocessingml/2006/main" w:ilvl="3">
+      <w:start w:val="1"/>
+      <w:numFmt w:val="decimal"/>
+      <w:lvlText w:val="%4."/>
+      <w:lvlJc w:val="left"/>
+      <w:pPr>
+        <w:ind w:left="2880" w:hanging="360"/>
+      </w:pPr>
+    </w:lvl>
+    <w:lvl xmlns:w="http://schemas.openxmlformats.org/wordprocessingml/2006/main" w:ilvl="4">
+      <w:start w:val="1"/>
+      <w:numFmt w:val="lowerLetter"/>
+      <w:lvlText w:val="%5."/>
+      <w:lvlJc w:val="left"/>
+      <w:pPr>
+        <w:ind w:left="3600" w:hanging="360"/>
+      </w:pPr>
+    </w:lvl>
+    <w:lvl xmlns:w="http://schemas.openxmlformats.org/wordprocessingml/2006/main" w:ilvl="5">
+      <w:start w:val="1"/>
+      <w:numFmt w:val="lowerRoman"/>
+      <w:lvlText w:val="%6."/>
+      <w:lvlJc w:val="right"/>
+      <w:pPr>
+        <w:ind w:left="4320" w:hanging="180"/>
+      </w:pPr>
+    </w:lvl>
+    <w:lvl xmlns:w="http://schemas.openxmlformats.org/wordprocessingml/2006/main" w:ilvl="6">
+      <w:start w:val="1"/>
+      <w:numFmt w:val="decimal"/>
+      <w:lvlText w:val="%7."/>
+      <w:lvlJc w:val="left"/>
+      <w:pPr>
+        <w:ind w:left="5040" w:hanging="360"/>
+      </w:pPr>
+    </w:lvl>
+    <w:lvl xmlns:w="http://schemas.openxmlformats.org/wordprocessingml/2006/main" w:ilvl="7">
+      <w:start w:val="1"/>
+      <w:numFmt w:val="lowerLetter"/>
+      <w:lvlText w:val="%8."/>
+      <w:lvlJc w:val="left"/>
+      <w:pPr>
+        <w:ind w:left="5760" w:hanging="360"/>
+      </w:pPr>
+    </w:lvl>
+    <w:lvl xmlns:w="http://schemas.openxmlformats.org/wordprocessingml/2006/main" w:ilvl="8">
+      <w:start w:val="1"/>
+      <w:numFmt w:val="lowerRoman"/>
+      <w:lvlText w:val="%9."/>
+      <w:lvlJc w:val="right"/>
+      <w:pPr>
+        <w:ind w:left="6480" w:hanging="180"/>
+      </w:pPr>
+    </w:lvl>
+  </w:abstractNum>
+  <w:abstractNum xmlns:w="http://schemas.openxmlformats.org/wordprocessingml/2006/main" w:abstractNumId="14">
+    <w:nsid w:val="660dbdd8"/>
+    <w:multiLevelType xmlns:w="http://schemas.openxmlformats.org/wordprocessingml/2006/main" w:val="hybridMultilevel"/>
+    <w:lvl xmlns:w="http://schemas.openxmlformats.org/wordprocessingml/2006/main" w:ilvl="0">
+      <w:start w:val="1"/>
+      <w:numFmt w:val="lowerLetter"/>
+      <w:lvlText w:val="%1."/>
+      <w:lvlJc w:val="left"/>
+      <w:pPr>
+        <w:ind w:left="720" w:hanging="360"/>
+      </w:pPr>
+    </w:lvl>
+    <w:lvl xmlns:w="http://schemas.openxmlformats.org/wordprocessingml/2006/main" w:ilvl="1">
+      <w:start w:val="1"/>
+      <w:numFmt w:val="lowerLetter"/>
+      <w:lvlText w:val="%2."/>
+      <w:lvlJc w:val="left"/>
+      <w:pPr>
+        <w:ind w:left="1440" w:hanging="360"/>
+      </w:pPr>
+    </w:lvl>
+    <w:lvl xmlns:w="http://schemas.openxmlformats.org/wordprocessingml/2006/main" w:ilvl="2">
+      <w:start w:val="1"/>
+      <w:numFmt w:val="lowerRoman"/>
+      <w:lvlText w:val="%3."/>
+      <w:lvlJc w:val="right"/>
+      <w:pPr>
+        <w:ind w:left="2160" w:hanging="180"/>
+      </w:pPr>
+    </w:lvl>
+    <w:lvl xmlns:w="http://schemas.openxmlformats.org/wordprocessingml/2006/main" w:ilvl="3">
+      <w:start w:val="1"/>
+      <w:numFmt w:val="decimal"/>
+      <w:lvlText w:val="%4."/>
+      <w:lvlJc w:val="left"/>
+      <w:pPr>
+        <w:ind w:left="2880" w:hanging="360"/>
+      </w:pPr>
+    </w:lvl>
+    <w:lvl xmlns:w="http://schemas.openxmlformats.org/wordprocessingml/2006/main" w:ilvl="4">
+      <w:start w:val="1"/>
+      <w:numFmt w:val="lowerLetter"/>
+      <w:lvlText w:val="%5."/>
+      <w:lvlJc w:val="left"/>
+      <w:pPr>
+        <w:ind w:left="3600" w:hanging="360"/>
+      </w:pPr>
+    </w:lvl>
+    <w:lvl xmlns:w="http://schemas.openxmlformats.org/wordprocessingml/2006/main" w:ilvl="5">
+      <w:start w:val="1"/>
+      <w:numFmt w:val="lowerRoman"/>
+      <w:lvlText w:val="%6."/>
+      <w:lvlJc w:val="right"/>
+      <w:pPr>
+        <w:ind w:left="4320" w:hanging="180"/>
+      </w:pPr>
+    </w:lvl>
+    <w:lvl xmlns:w="http://schemas.openxmlformats.org/wordprocessingml/2006/main" w:ilvl="6">
+      <w:start w:val="1"/>
+      <w:numFmt w:val="decimal"/>
+      <w:lvlText w:val="%7."/>
+      <w:lvlJc w:val="left"/>
+      <w:pPr>
+        <w:ind w:left="5040" w:hanging="360"/>
+      </w:pPr>
+    </w:lvl>
+    <w:lvl xmlns:w="http://schemas.openxmlformats.org/wordprocessingml/2006/main" w:ilvl="7">
+      <w:start w:val="1"/>
+      <w:numFmt w:val="lowerLetter"/>
+      <w:lvlText w:val="%8."/>
+      <w:lvlJc w:val="left"/>
+      <w:pPr>
+        <w:ind w:left="5760" w:hanging="360"/>
+      </w:pPr>
+    </w:lvl>
+    <w:lvl xmlns:w="http://schemas.openxmlformats.org/wordprocessingml/2006/main" w:ilvl="8">
+      <w:start w:val="1"/>
+      <w:numFmt w:val="lowerRoman"/>
+      <w:lvlText w:val="%9."/>
+      <w:lvlJc w:val="right"/>
+      <w:pPr>
+        <w:ind w:left="6480" w:hanging="180"/>
+      </w:pPr>
+    </w:lvl>
+  </w:abstractNum>
+  <w:abstractNum xmlns:w="http://schemas.openxmlformats.org/wordprocessingml/2006/main" w:abstractNumId="13">
+    <w:nsid w:val="699e1db"/>
+    <w:multiLevelType xmlns:w="http://schemas.openxmlformats.org/wordprocessingml/2006/main" w:val="hybridMultilevel"/>
+    <w:lvl xmlns:w="http://schemas.openxmlformats.org/wordprocessingml/2006/main" w:ilvl="0">
+      <w:start w:val="1"/>
+      <w:numFmt w:val="lowerLetter"/>
+      <w:lvlText w:val="%1."/>
+      <w:lvlJc w:val="left"/>
+      <w:pPr>
+        <w:ind w:left="720" w:hanging="360"/>
+      </w:pPr>
+    </w:lvl>
+    <w:lvl xmlns:w="http://schemas.openxmlformats.org/wordprocessingml/2006/main" w:ilvl="1">
+      <w:start w:val="1"/>
+      <w:numFmt w:val="lowerLetter"/>
+      <w:lvlText w:val="%2."/>
+      <w:lvlJc w:val="left"/>
+      <w:pPr>
+        <w:ind w:left="1440" w:hanging="360"/>
+      </w:pPr>
+    </w:lvl>
+    <w:lvl xmlns:w="http://schemas.openxmlformats.org/wordprocessingml/2006/main" w:ilvl="2">
+      <w:start w:val="1"/>
+      <w:numFmt w:val="lowerRoman"/>
+      <w:lvlText w:val="%3."/>
+      <w:lvlJc w:val="right"/>
+      <w:pPr>
+        <w:ind w:left="2160" w:hanging="180"/>
+      </w:pPr>
+    </w:lvl>
+    <w:lvl xmlns:w="http://schemas.openxmlformats.org/wordprocessingml/2006/main" w:ilvl="3">
+      <w:start w:val="1"/>
+      <w:numFmt w:val="decimal"/>
+      <w:lvlText w:val="%4."/>
+      <w:lvlJc w:val="left"/>
+      <w:pPr>
+        <w:ind w:left="2880" w:hanging="360"/>
+      </w:pPr>
+    </w:lvl>
+    <w:lvl xmlns:w="http://schemas.openxmlformats.org/wordprocessingml/2006/main" w:ilvl="4">
+      <w:start w:val="1"/>
+      <w:numFmt w:val="lowerLetter"/>
+      <w:lvlText w:val="%5."/>
+      <w:lvlJc w:val="left"/>
+      <w:pPr>
+        <w:ind w:left="3600" w:hanging="360"/>
+      </w:pPr>
+    </w:lvl>
+    <w:lvl xmlns:w="http://schemas.openxmlformats.org/wordprocessingml/2006/main" w:ilvl="5">
+      <w:start w:val="1"/>
+      <w:numFmt w:val="lowerRoman"/>
+      <w:lvlText w:val="%6."/>
+      <w:lvlJc w:val="right"/>
+      <w:pPr>
+        <w:ind w:left="4320" w:hanging="180"/>
+      </w:pPr>
+    </w:lvl>
+    <w:lvl xmlns:w="http://schemas.openxmlformats.org/wordprocessingml/2006/main" w:ilvl="6">
+      <w:start w:val="1"/>
+      <w:numFmt w:val="decimal"/>
+      <w:lvlText w:val="%7."/>
+      <w:lvlJc w:val="left"/>
+      <w:pPr>
+        <w:ind w:left="5040" w:hanging="360"/>
+      </w:pPr>
+    </w:lvl>
+    <w:lvl xmlns:w="http://schemas.openxmlformats.org/wordprocessingml/2006/main" w:ilvl="7">
+      <w:start w:val="1"/>
+      <w:numFmt w:val="lowerLetter"/>
+      <w:lvlText w:val="%8."/>
+      <w:lvlJc w:val="left"/>
+      <w:pPr>
+        <w:ind w:left="5760" w:hanging="360"/>
+      </w:pPr>
+    </w:lvl>
+    <w:lvl xmlns:w="http://schemas.openxmlformats.org/wordprocessingml/2006/main" w:ilvl="8">
+      <w:start w:val="1"/>
+      <w:numFmt w:val="lowerRoman"/>
+      <w:lvlText w:val="%9."/>
+      <w:lvlJc w:val="right"/>
+      <w:pPr>
+        <w:ind w:left="6480" w:hanging="180"/>
+      </w:pPr>
+    </w:lvl>
+  </w:abstractNum>
+  <w:abstractNum xmlns:w="http://schemas.openxmlformats.org/wordprocessingml/2006/main" w:abstractNumId="12">
+    <w:nsid w:val="2c462c28"/>
+    <w:multiLevelType xmlns:w="http://schemas.openxmlformats.org/wordprocessingml/2006/main" w:val="hybridMultilevel"/>
+    <w:lvl xmlns:w="http://schemas.openxmlformats.org/wordprocessingml/2006/main" w:ilvl="0">
+      <w:start w:val="1"/>
+      <w:numFmt w:val="lowerLetter"/>
+      <w:lvlText w:val="%1."/>
+      <w:lvlJc w:val="left"/>
+      <w:pPr>
+        <w:ind w:left="720" w:hanging="360"/>
+      </w:pPr>
+    </w:lvl>
+    <w:lvl xmlns:w="http://schemas.openxmlformats.org/wordprocessingml/2006/main" w:ilvl="1">
+      <w:start w:val="1"/>
+      <w:numFmt w:val="lowerLetter"/>
+      <w:lvlText w:val="%2."/>
+      <w:lvlJc w:val="left"/>
+      <w:pPr>
+        <w:ind w:left="1440" w:hanging="360"/>
+      </w:pPr>
+    </w:lvl>
+    <w:lvl xmlns:w="http://schemas.openxmlformats.org/wordprocessingml/2006/main" w:ilvl="2">
+      <w:start w:val="1"/>
+      <w:numFmt w:val="lowerRoman"/>
+      <w:lvlText w:val="%3."/>
+      <w:lvlJc w:val="right"/>
+      <w:pPr>
+        <w:ind w:left="2160" w:hanging="180"/>
+      </w:pPr>
+    </w:lvl>
+    <w:lvl xmlns:w="http://schemas.openxmlformats.org/wordprocessingml/2006/main" w:ilvl="3">
+      <w:start w:val="1"/>
+      <w:numFmt w:val="decimal"/>
+      <w:lvlText w:val="%4."/>
+      <w:lvlJc w:val="left"/>
+      <w:pPr>
+        <w:ind w:left="2880" w:hanging="360"/>
+      </w:pPr>
+    </w:lvl>
+    <w:lvl xmlns:w="http://schemas.openxmlformats.org/wordprocessingml/2006/main" w:ilvl="4">
+      <w:start w:val="1"/>
+      <w:numFmt w:val="lowerLetter"/>
+      <w:lvlText w:val="%5."/>
+      <w:lvlJc w:val="left"/>
+      <w:pPr>
+        <w:ind w:left="3600" w:hanging="360"/>
+      </w:pPr>
+    </w:lvl>
+    <w:lvl xmlns:w="http://schemas.openxmlformats.org/wordprocessingml/2006/main" w:ilvl="5">
+      <w:start w:val="1"/>
+      <w:numFmt w:val="lowerRoman"/>
+      <w:lvlText w:val="%6."/>
+      <w:lvlJc w:val="right"/>
+      <w:pPr>
+        <w:ind w:left="4320" w:hanging="180"/>
+      </w:pPr>
+    </w:lvl>
+    <w:lvl xmlns:w="http://schemas.openxmlformats.org/wordprocessingml/2006/main" w:ilvl="6">
+      <w:start w:val="1"/>
+      <w:numFmt w:val="decimal"/>
+      <w:lvlText w:val="%7."/>
+      <w:lvlJc w:val="left"/>
+      <w:pPr>
+        <w:ind w:left="5040" w:hanging="360"/>
+      </w:pPr>
+    </w:lvl>
+    <w:lvl xmlns:w="http://schemas.openxmlformats.org/wordprocessingml/2006/main" w:ilvl="7">
+      <w:start w:val="1"/>
+      <w:numFmt w:val="lowerLetter"/>
+      <w:lvlText w:val="%8."/>
+      <w:lvlJc w:val="left"/>
+      <w:pPr>
+        <w:ind w:left="5760" w:hanging="360"/>
+      </w:pPr>
+    </w:lvl>
+    <w:lvl xmlns:w="http://schemas.openxmlformats.org/wordprocessingml/2006/main" w:ilvl="8">
+      <w:start w:val="1"/>
+      <w:numFmt w:val="lowerRoman"/>
+      <w:lvlText w:val="%9."/>
+      <w:lvlJc w:val="right"/>
+      <w:pPr>
+        <w:ind w:left="6480" w:hanging="180"/>
+      </w:pPr>
+    </w:lvl>
+  </w:abstractNum>
+  <w:abstractNum xmlns:w="http://schemas.openxmlformats.org/wordprocessingml/2006/main" w:abstractNumId="11">
+    <w:nsid w:val="1484205e"/>
+    <w:multiLevelType xmlns:w="http://schemas.openxmlformats.org/wordprocessingml/2006/main" w:val="hybridMultilevel"/>
+    <w:lvl xmlns:w="http://schemas.openxmlformats.org/wordprocessingml/2006/main" w:ilvl="0">
+      <w:start w:val="1"/>
+      <w:numFmt w:val="lowerLetter"/>
+      <w:lvlText w:val="%1."/>
+      <w:lvlJc w:val="left"/>
+      <w:pPr>
+        <w:ind w:left="720" w:hanging="360"/>
+      </w:pPr>
+    </w:lvl>
+    <w:lvl xmlns:w="http://schemas.openxmlformats.org/wordprocessingml/2006/main" w:ilvl="1">
+      <w:start w:val="1"/>
+      <w:numFmt w:val="lowerLetter"/>
+      <w:lvlText w:val="%2."/>
+      <w:lvlJc w:val="left"/>
+      <w:pPr>
+        <w:ind w:left="1440" w:hanging="360"/>
+      </w:pPr>
+    </w:lvl>
+    <w:lvl xmlns:w="http://schemas.openxmlformats.org/wordprocessingml/2006/main" w:ilvl="2">
+      <w:start w:val="1"/>
+      <w:numFmt w:val="lowerRoman"/>
+      <w:lvlText w:val="%3."/>
+      <w:lvlJc w:val="right"/>
+      <w:pPr>
+        <w:ind w:left="2160" w:hanging="180"/>
+      </w:pPr>
+    </w:lvl>
+    <w:lvl xmlns:w="http://schemas.openxmlformats.org/wordprocessingml/2006/main" w:ilvl="3">
+      <w:start w:val="1"/>
+      <w:numFmt w:val="decimal"/>
+      <w:lvlText w:val="%4."/>
+      <w:lvlJc w:val="left"/>
+      <w:pPr>
+        <w:ind w:left="2880" w:hanging="360"/>
+      </w:pPr>
+    </w:lvl>
+    <w:lvl xmlns:w="http://schemas.openxmlformats.org/wordprocessingml/2006/main" w:ilvl="4">
+      <w:start w:val="1"/>
+      <w:numFmt w:val="lowerLetter"/>
+      <w:lvlText w:val="%5."/>
+      <w:lvlJc w:val="left"/>
+      <w:pPr>
+        <w:ind w:left="3600" w:hanging="360"/>
+      </w:pPr>
+    </w:lvl>
+    <w:lvl xmlns:w="http://schemas.openxmlformats.org/wordprocessingml/2006/main" w:ilvl="5">
+      <w:start w:val="1"/>
+      <w:numFmt w:val="lowerRoman"/>
+      <w:lvlText w:val="%6."/>
+      <w:lvlJc w:val="right"/>
+      <w:pPr>
+        <w:ind w:left="4320" w:hanging="180"/>
+      </w:pPr>
+    </w:lvl>
+    <w:lvl xmlns:w="http://schemas.openxmlformats.org/wordprocessingml/2006/main" w:ilvl="6">
+      <w:start w:val="1"/>
+      <w:numFmt w:val="decimal"/>
+      <w:lvlText w:val="%7."/>
+      <w:lvlJc w:val="left"/>
+      <w:pPr>
+        <w:ind w:left="5040" w:hanging="360"/>
+      </w:pPr>
+    </w:lvl>
+    <w:lvl xmlns:w="http://schemas.openxmlformats.org/wordprocessingml/2006/main" w:ilvl="7">
+      <w:start w:val="1"/>
+      <w:numFmt w:val="lowerLetter"/>
+      <w:lvlText w:val="%8."/>
+      <w:lvlJc w:val="left"/>
+      <w:pPr>
+        <w:ind w:left="5760" w:hanging="360"/>
+      </w:pPr>
+    </w:lvl>
+    <w:lvl xmlns:w="http://schemas.openxmlformats.org/wordprocessingml/2006/main" w:ilvl="8">
+      <w:start w:val="1"/>
+      <w:numFmt w:val="lowerRoman"/>
+      <w:lvlText w:val="%9."/>
+      <w:lvlJc w:val="right"/>
+      <w:pPr>
+        <w:ind w:left="6480" w:hanging="180"/>
+      </w:pPr>
+    </w:lvl>
+  </w:abstractNum>
+  <w:abstractNum xmlns:w="http://schemas.openxmlformats.org/wordprocessingml/2006/main" w:abstractNumId="10">
+    <w:nsid w:val="68fd159"/>
+    <w:multiLevelType xmlns:w="http://schemas.openxmlformats.org/wordprocessingml/2006/main" w:val="hybridMultilevel"/>
+    <w:lvl xmlns:w="http://schemas.openxmlformats.org/wordprocessingml/2006/main" w:ilvl="0">
+      <w:start w:val="2"/>
+      <w:numFmt w:val="upperRoman"/>
+      <w:lvlText w:val="%1)"/>
+      <w:lvlJc w:val="right"/>
+      <w:pPr>
+        <w:ind w:left="720" w:hanging="360"/>
+      </w:pPr>
+    </w:lvl>
+    <w:lvl xmlns:w="http://schemas.openxmlformats.org/wordprocessingml/2006/main" w:ilvl="1">
+      <w:start w:val="1"/>
+      <w:numFmt w:val="lowerLetter"/>
+      <w:lvlText w:val="%2."/>
+      <w:lvlJc w:val="left"/>
+      <w:pPr>
+        <w:ind w:left="1440" w:hanging="360"/>
+      </w:pPr>
+    </w:lvl>
+    <w:lvl xmlns:w="http://schemas.openxmlformats.org/wordprocessingml/2006/main" w:ilvl="2">
+      <w:start w:val="1"/>
+      <w:numFmt w:val="lowerRoman"/>
+      <w:lvlText w:val="%3."/>
+      <w:lvlJc w:val="right"/>
+      <w:pPr>
+        <w:ind w:left="2160" w:hanging="180"/>
+      </w:pPr>
+    </w:lvl>
+    <w:lvl xmlns:w="http://schemas.openxmlformats.org/wordprocessingml/2006/main" w:ilvl="3">
+      <w:start w:val="1"/>
+      <w:numFmt w:val="decimal"/>
+      <w:lvlText w:val="%4."/>
+      <w:lvlJc w:val="left"/>
+      <w:pPr>
+        <w:ind w:left="2880" w:hanging="360"/>
+      </w:pPr>
+    </w:lvl>
+    <w:lvl xmlns:w="http://schemas.openxmlformats.org/wordprocessingml/2006/main" w:ilvl="4">
+      <w:start w:val="1"/>
+      <w:numFmt w:val="lowerLetter"/>
+      <w:lvlText w:val="%5."/>
+      <w:lvlJc w:val="left"/>
+      <w:pPr>
+        <w:ind w:left="3600" w:hanging="360"/>
+      </w:pPr>
+    </w:lvl>
+    <w:lvl xmlns:w="http://schemas.openxmlformats.org/wordprocessingml/2006/main" w:ilvl="5">
+      <w:start w:val="1"/>
+      <w:numFmt w:val="lowerRoman"/>
+      <w:lvlText w:val="%6."/>
+      <w:lvlJc w:val="right"/>
+      <w:pPr>
+        <w:ind w:left="4320" w:hanging="180"/>
+      </w:pPr>
+    </w:lvl>
+    <w:lvl xmlns:w="http://schemas.openxmlformats.org/wordprocessingml/2006/main" w:ilvl="6">
+      <w:start w:val="1"/>
+      <w:numFmt w:val="decimal"/>
+      <w:lvlText w:val="%7."/>
+      <w:lvlJc w:val="left"/>
+      <w:pPr>
+        <w:ind w:left="5040" w:hanging="360"/>
+      </w:pPr>
+    </w:lvl>
+    <w:lvl xmlns:w="http://schemas.openxmlformats.org/wordprocessingml/2006/main" w:ilvl="7">
+      <w:start w:val="1"/>
+      <w:numFmt w:val="lowerLetter"/>
+      <w:lvlText w:val="%8."/>
+      <w:lvlJc w:val="left"/>
+      <w:pPr>
+        <w:ind w:left="5760" w:hanging="360"/>
+      </w:pPr>
+    </w:lvl>
+    <w:lvl xmlns:w="http://schemas.openxmlformats.org/wordprocessingml/2006/main" w:ilvl="8">
+      <w:start w:val="1"/>
+      <w:numFmt w:val="lowerRoman"/>
+      <w:lvlText w:val="%9."/>
+      <w:lvlJc w:val="right"/>
+      <w:pPr>
+        <w:ind w:left="6480" w:hanging="180"/>
+      </w:pPr>
+    </w:lvl>
+  </w:abstractNum>
+  <w:abstractNum xmlns:w="http://schemas.openxmlformats.org/wordprocessingml/2006/main" w:abstractNumId="9">
+    <w:nsid w:val="12f26305"/>
+    <w:multiLevelType xmlns:w="http://schemas.openxmlformats.org/wordprocessingml/2006/main" w:val="hybridMultilevel"/>
+    <w:lvl xmlns:w="http://schemas.openxmlformats.org/wordprocessingml/2006/main" w:ilvl="0">
+      <w:start w:val="1"/>
+      <w:numFmt w:val="upperRoman"/>
+      <w:lvlText w:val="%1)"/>
+      <w:lvlJc w:val="right"/>
+      <w:pPr>
+        <w:ind w:left="720" w:hanging="360"/>
+      </w:pPr>
+    </w:lvl>
+    <w:lvl xmlns:w="http://schemas.openxmlformats.org/wordprocessingml/2006/main" w:ilvl="1">
+      <w:start w:val="1"/>
+      <w:numFmt w:val="lowerLetter"/>
+      <w:lvlText w:val="%2."/>
+      <w:lvlJc w:val="left"/>
+      <w:pPr>
+        <w:ind w:left="1440" w:hanging="360"/>
+      </w:pPr>
+    </w:lvl>
+    <w:lvl xmlns:w="http://schemas.openxmlformats.org/wordprocessingml/2006/main" w:ilvl="2">
+      <w:start w:val="1"/>
+      <w:numFmt w:val="lowerRoman"/>
+      <w:lvlText w:val="%3."/>
+      <w:lvlJc w:val="right"/>
+      <w:pPr>
+        <w:ind w:left="2160" w:hanging="180"/>
+      </w:pPr>
+    </w:lvl>
+    <w:lvl xmlns:w="http://schemas.openxmlformats.org/wordprocessingml/2006/main" w:ilvl="3">
+      <w:start w:val="1"/>
+      <w:numFmt w:val="decimal"/>
+      <w:lvlText w:val="%4."/>
+      <w:lvlJc w:val="left"/>
+      <w:pPr>
+        <w:ind w:left="2880" w:hanging="360"/>
+      </w:pPr>
+    </w:lvl>
+    <w:lvl xmlns:w="http://schemas.openxmlformats.org/wordprocessingml/2006/main" w:ilvl="4">
+      <w:start w:val="1"/>
+      <w:numFmt w:val="lowerLetter"/>
+      <w:lvlText w:val="%5."/>
+      <w:lvlJc w:val="left"/>
+      <w:pPr>
+        <w:ind w:left="3600" w:hanging="360"/>
+      </w:pPr>
+    </w:lvl>
+    <w:lvl xmlns:w="http://schemas.openxmlformats.org/wordprocessingml/2006/main" w:ilvl="5">
+      <w:start w:val="1"/>
+      <w:numFmt w:val="lowerRoman"/>
+      <w:lvlText w:val="%6."/>
+      <w:lvlJc w:val="right"/>
+      <w:pPr>
+        <w:ind w:left="4320" w:hanging="180"/>
+      </w:pPr>
+    </w:lvl>
+    <w:lvl xmlns:w="http://schemas.openxmlformats.org/wordprocessingml/2006/main" w:ilvl="6">
+      <w:start w:val="1"/>
+      <w:numFmt w:val="decimal"/>
+      <w:lvlText w:val="%7."/>
+      <w:lvlJc w:val="left"/>
+      <w:pPr>
+        <w:ind w:left="5040" w:hanging="360"/>
+      </w:pPr>
+    </w:lvl>
+    <w:lvl xmlns:w="http://schemas.openxmlformats.org/wordprocessingml/2006/main" w:ilvl="7">
+      <w:start w:val="1"/>
+      <w:numFmt w:val="lowerLetter"/>
+      <w:lvlText w:val="%8."/>
+      <w:lvlJc w:val="left"/>
+      <w:pPr>
+        <w:ind w:left="5760" w:hanging="360"/>
+      </w:pPr>
+    </w:lvl>
+    <w:lvl xmlns:w="http://schemas.openxmlformats.org/wordprocessingml/2006/main" w:ilvl="8">
+      <w:start w:val="1"/>
+      <w:numFmt w:val="lowerRoman"/>
+      <w:lvlText w:val="%9."/>
+      <w:lvlJc w:val="right"/>
+      <w:pPr>
+        <w:ind w:left="6480" w:hanging="180"/>
+      </w:pPr>
+    </w:lvl>
+  </w:abstractNum>
+  <w:abstractNum xmlns:w="http://schemas.openxmlformats.org/wordprocessingml/2006/main" w:abstractNumId="8">
+    <w:nsid w:val="59b3663f"/>
+    <w:multiLevelType xmlns:w="http://schemas.openxmlformats.org/wordprocessingml/2006/main" w:val="hybridMultilevel"/>
+    <w:lvl xmlns:w="http://schemas.openxmlformats.org/wordprocessingml/2006/main" w:ilvl="0">
+      <w:start w:val="1"/>
+      <w:numFmt w:val="upperRoman"/>
+      <w:lvlText w:val="%1)"/>
+      <w:lvlJc w:val="right"/>
+      <w:pPr>
+        <w:ind w:left="720" w:hanging="360"/>
+      </w:pPr>
+    </w:lvl>
+    <w:lvl xmlns:w="http://schemas.openxmlformats.org/wordprocessingml/2006/main" w:ilvl="1">
+      <w:start w:val="1"/>
+      <w:numFmt w:val="lowerLetter"/>
+      <w:lvlText w:val="%2."/>
+      <w:lvlJc w:val="left"/>
+      <w:pPr>
+        <w:ind w:left="1440" w:hanging="360"/>
+      </w:pPr>
+    </w:lvl>
+    <w:lvl xmlns:w="http://schemas.openxmlformats.org/wordprocessingml/2006/main" w:ilvl="2">
+      <w:start w:val="1"/>
+      <w:numFmt w:val="lowerRoman"/>
+      <w:lvlText w:val="%3."/>
+      <w:lvlJc w:val="right"/>
+      <w:pPr>
+        <w:ind w:left="2160" w:hanging="180"/>
+      </w:pPr>
+    </w:lvl>
+    <w:lvl xmlns:w="http://schemas.openxmlformats.org/wordprocessingml/2006/main" w:ilvl="3">
+      <w:start w:val="1"/>
+      <w:numFmt w:val="decimal"/>
+      <w:lvlText w:val="%4."/>
+      <w:lvlJc w:val="left"/>
+      <w:pPr>
+        <w:ind w:left="2880" w:hanging="360"/>
+      </w:pPr>
+    </w:lvl>
+    <w:lvl xmlns:w="http://schemas.openxmlformats.org/wordprocessingml/2006/main" w:ilvl="4">
+      <w:start w:val="1"/>
+      <w:numFmt w:val="lowerLetter"/>
+      <w:lvlText w:val="%5."/>
+      <w:lvlJc w:val="left"/>
+      <w:pPr>
+        <w:ind w:left="3600" w:hanging="360"/>
+      </w:pPr>
+    </w:lvl>
+    <w:lvl xmlns:w="http://schemas.openxmlformats.org/wordprocessingml/2006/main" w:ilvl="5">
+      <w:start w:val="1"/>
+      <w:numFmt w:val="lowerRoman"/>
+      <w:lvlText w:val="%6."/>
+      <w:lvlJc w:val="right"/>
+      <w:pPr>
+        <w:ind w:left="4320" w:hanging="180"/>
+      </w:pPr>
+    </w:lvl>
+    <w:lvl xmlns:w="http://schemas.openxmlformats.org/wordprocessingml/2006/main" w:ilvl="6">
+      <w:start w:val="1"/>
+      <w:numFmt w:val="decimal"/>
+      <w:lvlText w:val="%7."/>
+      <w:lvlJc w:val="left"/>
+      <w:pPr>
+        <w:ind w:left="5040" w:hanging="360"/>
+      </w:pPr>
+    </w:lvl>
+    <w:lvl xmlns:w="http://schemas.openxmlformats.org/wordprocessingml/2006/main" w:ilvl="7">
+      <w:start w:val="1"/>
+      <w:numFmt w:val="lowerLetter"/>
+      <w:lvlText w:val="%8."/>
+      <w:lvlJc w:val="left"/>
+      <w:pPr>
+        <w:ind w:left="5760" w:hanging="360"/>
+      </w:pPr>
+    </w:lvl>
+    <w:lvl xmlns:w="http://schemas.openxmlformats.org/wordprocessingml/2006/main" w:ilvl="8">
+      <w:start w:val="1"/>
+      <w:numFmt w:val="lowerRoman"/>
+      <w:lvlText w:val="%9."/>
+      <w:lvlJc w:val="right"/>
+      <w:pPr>
+        <w:ind w:left="6480" w:hanging="180"/>
+      </w:pPr>
+    </w:lvl>
+  </w:abstractNum>
+  <w:abstractNum xmlns:w="http://schemas.openxmlformats.org/wordprocessingml/2006/main" w:abstractNumId="7">
+    <w:nsid w:val="21c6af91"/>
+    <w:multiLevelType xmlns:w="http://schemas.openxmlformats.org/wordprocessingml/2006/main" w:val="hybridMultilevel"/>
+    <w:lvl xmlns:w="http://schemas.openxmlformats.org/wordprocessingml/2006/main" w:ilvl="0">
+      <w:start w:val="1"/>
+      <w:numFmt w:val="bullet"/>
+      <w:lvlText w:val=""/>
+      <w:lvlJc w:val="left"/>
+      <w:pPr>
+        <w:ind w:left="720" w:hanging="360"/>
+      </w:pPr>
+      <w:rPr>
+        <w:rFonts w:hint="default" w:ascii="Symbol" w:hAnsi="Symbol"/>
+      </w:rPr>
+    </w:lvl>
+    <w:lvl xmlns:w="http://schemas.openxmlformats.org/wordprocessingml/2006/main" w:ilvl="1">
+      <w:start w:val="1"/>
+      <w:numFmt w:val="bullet"/>
+      <w:lvlText w:val="o"/>
+      <w:lvlJc w:val="left"/>
+      <w:pPr>
+        <w:ind w:left="1440" w:hanging="360"/>
+      </w:pPr>
+      <w:rPr>
+        <w:rFonts w:hint="default" w:ascii="Courier New" w:hAnsi="Courier New"/>
+      </w:rPr>
+    </w:lvl>
+    <w:lvl xmlns:w="http://schemas.openxmlformats.org/wordprocessingml/2006/main" w:ilvl="2">
+      <w:start w:val="1"/>
+      <w:numFmt w:val="bullet"/>
+      <w:lvlText w:val=""/>
+      <w:lvlJc w:val="left"/>
+      <w:pPr>
+        <w:ind w:left="2160" w:hanging="360"/>
+      </w:pPr>
+      <w:rPr>
+        <w:rFonts w:hint="default" w:ascii="Wingdings" w:hAnsi="Wingdings"/>
+      </w:rPr>
+    </w:lvl>
+    <w:lvl xmlns:w="http://schemas.openxmlformats.org/wordprocessingml/2006/main" w:ilvl="3">
+      <w:start w:val="1"/>
+      <w:numFmt w:val="bullet"/>
+      <w:lvlText w:val=""/>
+      <w:lvlJc w:val="left"/>
+      <w:pPr>
+        <w:ind w:left="2880" w:hanging="360"/>
+      </w:pPr>
+      <w:rPr>
+        <w:rFonts w:hint="default" w:ascii="Symbol" w:hAnsi="Symbol"/>
+      </w:rPr>
+    </w:lvl>
+    <w:lvl xmlns:w="http://schemas.openxmlformats.org/wordprocessingml/2006/main" w:ilvl="4">
+      <w:start w:val="1"/>
+      <w:numFmt w:val="bullet"/>
+      <w:lvlText w:val="o"/>
+      <w:lvlJc w:val="left"/>
+      <w:pPr>
+        <w:ind w:left="3600" w:hanging="360"/>
+      </w:pPr>
+      <w:rPr>
+        <w:rFonts w:hint="default" w:ascii="Courier New" w:hAnsi="Courier New"/>
+      </w:rPr>
+    </w:lvl>
+    <w:lvl xmlns:w="http://schemas.openxmlformats.org/wordprocessingml/2006/main" w:ilvl="5">
+      <w:start w:val="1"/>
+      <w:numFmt w:val="bullet"/>
+      <w:lvlText w:val=""/>
+      <w:lvlJc w:val="left"/>
+      <w:pPr>
+        <w:ind w:left="4320" w:hanging="360"/>
+      </w:pPr>
+      <w:rPr>
+        <w:rFonts w:hint="default" w:ascii="Wingdings" w:hAnsi="Wingdings"/>
+      </w:rPr>
+    </w:lvl>
+    <w:lvl xmlns:w="http://schemas.openxmlformats.org/wordprocessingml/2006/main" w:ilvl="6">
+      <w:start w:val="1"/>
+      <w:numFmt w:val="bullet"/>
+      <w:lvlText w:val=""/>
+      <w:lvlJc w:val="left"/>
+      <w:pPr>
+        <w:ind w:left="5040" w:hanging="360"/>
+      </w:pPr>
+      <w:rPr>
+        <w:rFonts w:hint="default" w:ascii="Symbol" w:hAnsi="Symbol"/>
+      </w:rPr>
+    </w:lvl>
+    <w:lvl xmlns:w="http://schemas.openxmlformats.org/wordprocessingml/2006/main" w:ilvl="7">
+      <w:start w:val="1"/>
+      <w:numFmt w:val="bullet"/>
+      <w:lvlText w:val="o"/>
+      <w:lvlJc w:val="left"/>
+      <w:pPr>
+        <w:ind w:left="5760" w:hanging="360"/>
+      </w:pPr>
+      <w:rPr>
+        <w:rFonts w:hint="default" w:ascii="Courier New" w:hAnsi="Courier New"/>
+      </w:rPr>
+    </w:lvl>
+    <w:lvl xmlns:w="http://schemas.openxmlformats.org/wordprocessingml/2006/main" w:ilvl="8">
+      <w:start w:val="1"/>
+      <w:numFmt w:val="bullet"/>
+      <w:lvlText w:val=""/>
+      <w:lvlJc w:val="left"/>
+      <w:pPr>
+        <w:ind w:left="6480" w:hanging="360"/>
+      </w:pPr>
+      <w:rPr>
+        <w:rFonts w:hint="default" w:ascii="Wingdings" w:hAnsi="Wingdings"/>
+      </w:rPr>
+    </w:lvl>
+  </w:abstractNum>
+  <w:abstractNum xmlns:w="http://schemas.openxmlformats.org/wordprocessingml/2006/main" w:abstractNumId="6">
+    <w:nsid w:val="102a5cbb"/>
+    <w:multiLevelType xmlns:w="http://schemas.openxmlformats.org/wordprocessingml/2006/main" w:val="hybridMultilevel"/>
+    <w:lvl xmlns:w="http://schemas.openxmlformats.org/wordprocessingml/2006/main" w:ilvl="0">
+      <w:start w:val="1"/>
+      <w:numFmt w:val="bullet"/>
+      <w:lvlText w:val=""/>
+      <w:lvlJc w:val="left"/>
+      <w:pPr>
+        <w:ind w:left="720" w:hanging="360"/>
+      </w:pPr>
+      <w:rPr>
+        <w:rFonts w:hint="default" w:ascii="Symbol" w:hAnsi="Symbol"/>
+      </w:rPr>
+    </w:lvl>
+    <w:lvl xmlns:w="http://schemas.openxmlformats.org/wordprocessingml/2006/main" w:ilvl="1">
+      <w:start w:val="1"/>
+      <w:numFmt w:val="bullet"/>
+      <w:lvlText w:val="o"/>
+      <w:lvlJc w:val="left"/>
+      <w:pPr>
+        <w:ind w:left="1440" w:hanging="360"/>
+      </w:pPr>
+      <w:rPr>
+        <w:rFonts w:hint="default" w:ascii="Courier New" w:hAnsi="Courier New"/>
+      </w:rPr>
+    </w:lvl>
+    <w:lvl xmlns:w="http://schemas.openxmlformats.org/wordprocessingml/2006/main" w:ilvl="2">
+      <w:start w:val="1"/>
+      <w:numFmt w:val="bullet"/>
+      <w:lvlText w:val=""/>
+      <w:lvlJc w:val="left"/>
+      <w:pPr>
+        <w:ind w:left="2160" w:hanging="360"/>
+      </w:pPr>
+      <w:rPr>
+        <w:rFonts w:hint="default" w:ascii="Wingdings" w:hAnsi="Wingdings"/>
+      </w:rPr>
+    </w:lvl>
+    <w:lvl xmlns:w="http://schemas.openxmlformats.org/wordprocessingml/2006/main" w:ilvl="3">
+      <w:start w:val="1"/>
+      <w:numFmt w:val="bullet"/>
+      <w:lvlText w:val=""/>
+      <w:lvlJc w:val="left"/>
+      <w:pPr>
+        <w:ind w:left="2880" w:hanging="360"/>
+      </w:pPr>
+      <w:rPr>
+        <w:rFonts w:hint="default" w:ascii="Symbol" w:hAnsi="Symbol"/>
+      </w:rPr>
+    </w:lvl>
+    <w:lvl xmlns:w="http://schemas.openxmlformats.org/wordprocessingml/2006/main" w:ilvl="4">
+      <w:start w:val="1"/>
+      <w:numFmt w:val="bullet"/>
+      <w:lvlText w:val="o"/>
+      <w:lvlJc w:val="left"/>
+      <w:pPr>
+        <w:ind w:left="3600" w:hanging="360"/>
+      </w:pPr>
+      <w:rPr>
+        <w:rFonts w:hint="default" w:ascii="Courier New" w:hAnsi="Courier New"/>
+      </w:rPr>
+    </w:lvl>
+    <w:lvl xmlns:w="http://schemas.openxmlformats.org/wordprocessingml/2006/main" w:ilvl="5">
+      <w:start w:val="1"/>
+      <w:numFmt w:val="bullet"/>
+      <w:lvlText w:val=""/>
+      <w:lvlJc w:val="left"/>
+      <w:pPr>
+        <w:ind w:left="4320" w:hanging="360"/>
+      </w:pPr>
+      <w:rPr>
+        <w:rFonts w:hint="default" w:ascii="Wingdings" w:hAnsi="Wingdings"/>
+      </w:rPr>
+    </w:lvl>
+    <w:lvl xmlns:w="http://schemas.openxmlformats.org/wordprocessingml/2006/main" w:ilvl="6">
+      <w:start w:val="1"/>
+      <w:numFmt w:val="bullet"/>
+      <w:lvlText w:val=""/>
+      <w:lvlJc w:val="left"/>
+      <w:pPr>
+        <w:ind w:left="5040" w:hanging="360"/>
+      </w:pPr>
+      <w:rPr>
+        <w:rFonts w:hint="default" w:ascii="Symbol" w:hAnsi="Symbol"/>
+      </w:rPr>
+    </w:lvl>
+    <w:lvl xmlns:w="http://schemas.openxmlformats.org/wordprocessingml/2006/main" w:ilvl="7">
+      <w:start w:val="1"/>
+      <w:numFmt w:val="bullet"/>
+      <w:lvlText w:val="o"/>
+      <w:lvlJc w:val="left"/>
+      <w:pPr>
+        <w:ind w:left="5760" w:hanging="360"/>
+      </w:pPr>
+      <w:rPr>
+        <w:rFonts w:hint="default" w:ascii="Courier New" w:hAnsi="Courier New"/>
+      </w:rPr>
+    </w:lvl>
+    <w:lvl xmlns:w="http://schemas.openxmlformats.org/wordprocessingml/2006/main" w:ilvl="8">
+      <w:start w:val="1"/>
+      <w:numFmt w:val="bullet"/>
+      <w:lvlText w:val=""/>
+      <w:lvlJc w:val="left"/>
+      <w:pPr>
+        <w:ind w:left="6480" w:hanging="360"/>
+      </w:pPr>
+      <w:rPr>
+        <w:rFonts w:hint="default" w:ascii="Wingdings" w:hAnsi="Wingdings"/>
+      </w:rPr>
+    </w:lvl>
+  </w:abstractNum>
+  <w:abstractNum xmlns:w="http://schemas.openxmlformats.org/wordprocessingml/2006/main" w:abstractNumId="5">
+    <w:nsid w:val="c628774"/>
+    <w:multiLevelType xmlns:w="http://schemas.openxmlformats.org/wordprocessingml/2006/main" w:val="hybridMultilevel"/>
+    <w:lvl xmlns:w="http://schemas.openxmlformats.org/wordprocessingml/2006/main" w:ilvl="0">
+      <w:start w:val="1"/>
+      <w:numFmt w:val="lowerLetter"/>
+      <w:lvlText w:val="%1."/>
+      <w:lvlJc w:val="left"/>
+      <w:pPr>
+        <w:ind w:left="720" w:hanging="360"/>
+      </w:pPr>
+    </w:lvl>
+    <w:lvl xmlns:w="http://schemas.openxmlformats.org/wordprocessingml/2006/main" w:ilvl="1">
+      <w:start w:val="1"/>
+      <w:numFmt w:val="bullet"/>
+      <w:lvlText w:val=""/>
+      <w:lvlJc w:val="left"/>
+      <w:pPr>
+        <w:ind w:left="1440" w:hanging="360"/>
+      </w:pPr>
+      <w:rPr>
+        <w:rFonts w:hint="default" w:ascii="Symbol" w:hAnsi="Symbol"/>
+      </w:rPr>
+    </w:lvl>
+    <w:lvl xmlns:w="http://schemas.openxmlformats.org/wordprocessingml/2006/main" w:ilvl="2">
+      <w:start w:val="1"/>
+      <w:numFmt w:val="lowerRoman"/>
+      <w:lvlText w:val="%3."/>
+      <w:lvlJc w:val="right"/>
+      <w:pPr>
+        <w:ind w:left="2160" w:hanging="180"/>
+      </w:pPr>
+    </w:lvl>
+    <w:lvl xmlns:w="http://schemas.openxmlformats.org/wordprocessingml/2006/main" w:ilvl="3">
+      <w:start w:val="1"/>
+      <w:numFmt w:val="decimal"/>
+      <w:lvlText w:val="%4."/>
+      <w:lvlJc w:val="left"/>
+      <w:pPr>
+        <w:ind w:left="2880" w:hanging="360"/>
+      </w:pPr>
+    </w:lvl>
+    <w:lvl xmlns:w="http://schemas.openxmlformats.org/wordprocessingml/2006/main" w:ilvl="4">
+      <w:start w:val="1"/>
+      <w:numFmt w:val="lowerLetter"/>
+      <w:lvlText w:val="%5."/>
+      <w:lvlJc w:val="left"/>
+      <w:pPr>
+        <w:ind w:left="3600" w:hanging="360"/>
+      </w:pPr>
+    </w:lvl>
+    <w:lvl xmlns:w="http://schemas.openxmlformats.org/wordprocessingml/2006/main" w:ilvl="5">
+      <w:start w:val="1"/>
+      <w:numFmt w:val="lowerRoman"/>
+      <w:lvlText w:val="%6."/>
+      <w:lvlJc w:val="right"/>
+      <w:pPr>
+        <w:ind w:left="4320" w:hanging="180"/>
+      </w:pPr>
+    </w:lvl>
+    <w:lvl xmlns:w="http://schemas.openxmlformats.org/wordprocessingml/2006/main" w:ilvl="6">
+      <w:start w:val="1"/>
+      <w:numFmt w:val="decimal"/>
+      <w:lvlText w:val="%7."/>
+      <w:lvlJc w:val="left"/>
+      <w:pPr>
+        <w:ind w:left="5040" w:hanging="360"/>
+      </w:pPr>
+    </w:lvl>
+    <w:lvl xmlns:w="http://schemas.openxmlformats.org/wordprocessingml/2006/main" w:ilvl="7">
+      <w:start w:val="1"/>
+      <w:numFmt w:val="lowerLetter"/>
+      <w:lvlText w:val="%8."/>
+      <w:lvlJc w:val="left"/>
+      <w:pPr>
+        <w:ind w:left="5760" w:hanging="360"/>
+      </w:pPr>
+    </w:lvl>
+    <w:lvl xmlns:w="http://schemas.openxmlformats.org/wordprocessingml/2006/main" w:ilvl="8">
+      <w:start w:val="1"/>
+      <w:numFmt w:val="lowerRoman"/>
+      <w:lvlText w:val="%9."/>
+      <w:lvlJc w:val="right"/>
+      <w:pPr>
+        <w:ind w:left="6480" w:hanging="180"/>
+      </w:pPr>
+    </w:lvl>
+  </w:abstractNum>
+  <w:abstractNum xmlns:w="http://schemas.openxmlformats.org/wordprocessingml/2006/main" w:abstractNumId="4">
+    <w:nsid w:val="78665e68"/>
+    <w:multiLevelType xmlns:w="http://schemas.openxmlformats.org/wordprocessingml/2006/main" w:val="hybridMultilevel"/>
+    <w:lvl xmlns:w="http://schemas.openxmlformats.org/wordprocessingml/2006/main" w:ilvl="0">
+      <w:start w:val="1"/>
+      <w:numFmt w:val="decimal"/>
+      <w:lvlText w:val="%1."/>
+      <w:lvlJc w:val="left"/>
+      <w:pPr>
+        <w:ind w:left="720" w:hanging="360"/>
+      </w:pPr>
+    </w:lvl>
+    <w:lvl xmlns:w="http://schemas.openxmlformats.org/wordprocessingml/2006/main" w:ilvl="1">
+      <w:start w:val="1"/>
+      <w:numFmt w:val="lowerLetter"/>
+      <w:lvlText w:val="%2."/>
+      <w:lvlJc w:val="left"/>
+      <w:pPr>
+        <w:ind w:left="1440" w:hanging="360"/>
+      </w:pPr>
+    </w:lvl>
+    <w:lvl xmlns:w="http://schemas.openxmlformats.org/wordprocessingml/2006/main" w:ilvl="2">
+      <w:start w:val="1"/>
+      <w:numFmt w:val="lowerRoman"/>
+      <w:lvlText w:val="%3."/>
+      <w:lvlJc w:val="right"/>
+      <w:pPr>
+        <w:ind w:left="2160" w:hanging="180"/>
+      </w:pPr>
+    </w:lvl>
+    <w:lvl xmlns:w="http://schemas.openxmlformats.org/wordprocessingml/2006/main" w:ilvl="3">
+      <w:start w:val="1"/>
+      <w:numFmt w:val="decimal"/>
+      <w:lvlText w:val="%4."/>
+      <w:lvlJc w:val="left"/>
+      <w:pPr>
+        <w:ind w:left="2880" w:hanging="360"/>
+      </w:pPr>
+    </w:lvl>
+    <w:lvl xmlns:w="http://schemas.openxmlformats.org/wordprocessingml/2006/main" w:ilvl="4">
+      <w:start w:val="1"/>
+      <w:numFmt w:val="lowerLetter"/>
+      <w:lvlText w:val="%5."/>
+      <w:lvlJc w:val="left"/>
+      <w:pPr>
+        <w:ind w:left="3600" w:hanging="360"/>
+      </w:pPr>
+    </w:lvl>
+    <w:lvl xmlns:w="http://schemas.openxmlformats.org/wordprocessingml/2006/main" w:ilvl="5">
+      <w:start w:val="1"/>
+      <w:numFmt w:val="lowerRoman"/>
+      <w:lvlText w:val="%6."/>
+      <w:lvlJc w:val="right"/>
+      <w:pPr>
+        <w:ind w:left="4320" w:hanging="180"/>
+      </w:pPr>
+    </w:lvl>
+    <w:lvl xmlns:w="http://schemas.openxmlformats.org/wordprocessingml/2006/main" w:ilvl="6">
+      <w:start w:val="1"/>
+      <w:numFmt w:val="decimal"/>
+      <w:lvlText w:val="%7."/>
+      <w:lvlJc w:val="left"/>
+      <w:pPr>
+        <w:ind w:left="5040" w:hanging="360"/>
+      </w:pPr>
+    </w:lvl>
+    <w:lvl xmlns:w="http://schemas.openxmlformats.org/wordprocessingml/2006/main" w:ilvl="7">
+      <w:start w:val="1"/>
+      <w:numFmt w:val="lowerLetter"/>
+      <w:lvlText w:val="%8."/>
+      <w:lvlJc w:val="left"/>
+      <w:pPr>
+        <w:ind w:left="5760" w:hanging="360"/>
+      </w:pPr>
+    </w:lvl>
+    <w:lvl xmlns:w="http://schemas.openxmlformats.org/wordprocessingml/2006/main" w:ilvl="8">
+      <w:start w:val="1"/>
+      <w:numFmt w:val="lowerRoman"/>
+      <w:lvlText w:val="%9."/>
+      <w:lvlJc w:val="right"/>
+      <w:pPr>
+        <w:ind w:left="6480" w:hanging="180"/>
+      </w:pPr>
+    </w:lvl>
+  </w:abstractNum>
+  <w:abstractNum xmlns:w="http://schemas.openxmlformats.org/wordprocessingml/2006/main" w:abstractNumId="3">
+    <w:nsid w:val="7b4a4eb6"/>
+    <w:multiLevelType xmlns:w="http://schemas.openxmlformats.org/wordprocessingml/2006/main" w:val="hybridMultilevel"/>
+    <w:lvl xmlns:w="http://schemas.openxmlformats.org/wordprocessingml/2006/main" w:ilvl="0">
+      <w:start w:val="1"/>
+      <w:numFmt w:val="decimal"/>
+      <w:lvlText w:val="%1."/>
+      <w:lvlJc w:val="left"/>
+      <w:pPr>
+        <w:ind w:left="720" w:hanging="360"/>
+      </w:pPr>
+    </w:lvl>
+    <w:lvl xmlns:w="http://schemas.openxmlformats.org/wordprocessingml/2006/main" w:ilvl="1">
+      <w:start w:val="1"/>
+      <w:numFmt w:val="lowerLetter"/>
+      <w:lvlText w:val="%2."/>
+      <w:lvlJc w:val="left"/>
+      <w:pPr>
+        <w:ind w:left="1440" w:hanging="360"/>
+      </w:pPr>
+    </w:lvl>
+    <w:lvl xmlns:w="http://schemas.openxmlformats.org/wordprocessingml/2006/main" w:ilvl="2">
+      <w:start w:val="1"/>
+      <w:numFmt w:val="lowerRoman"/>
+      <w:lvlText w:val="%3."/>
+      <w:lvlJc w:val="right"/>
+      <w:pPr>
+        <w:ind w:left="2160" w:hanging="180"/>
+      </w:pPr>
+    </w:lvl>
+    <w:lvl xmlns:w="http://schemas.openxmlformats.org/wordprocessingml/2006/main" w:ilvl="3">
+      <w:start w:val="1"/>
+      <w:numFmt w:val="decimal"/>
+      <w:lvlText w:val="%4."/>
+      <w:lvlJc w:val="left"/>
+      <w:pPr>
+        <w:ind w:left="2880" w:hanging="360"/>
+      </w:pPr>
+    </w:lvl>
+    <w:lvl xmlns:w="http://schemas.openxmlformats.org/wordprocessingml/2006/main" w:ilvl="4">
+      <w:start w:val="1"/>
+      <w:numFmt w:val="lowerLetter"/>
+      <w:lvlText w:val="%5."/>
+      <w:lvlJc w:val="left"/>
+      <w:pPr>
+        <w:ind w:left="3600" w:hanging="360"/>
+      </w:pPr>
+    </w:lvl>
+    <w:lvl xmlns:w="http://schemas.openxmlformats.org/wordprocessingml/2006/main" w:ilvl="5">
+      <w:start w:val="1"/>
+      <w:numFmt w:val="lowerRoman"/>
+      <w:lvlText w:val="%6."/>
+      <w:lvlJc w:val="right"/>
+      <w:pPr>
+        <w:ind w:left="4320" w:hanging="180"/>
+      </w:pPr>
+    </w:lvl>
+    <w:lvl xmlns:w="http://schemas.openxmlformats.org/wordprocessingml/2006/main" w:ilvl="6">
+      <w:start w:val="1"/>
+      <w:numFmt w:val="decimal"/>
+      <w:lvlText w:val="%7."/>
+      <w:lvlJc w:val="left"/>
+      <w:pPr>
+        <w:ind w:left="5040" w:hanging="360"/>
+      </w:pPr>
+    </w:lvl>
+    <w:lvl xmlns:w="http://schemas.openxmlformats.org/wordprocessingml/2006/main" w:ilvl="7">
+      <w:start w:val="1"/>
+      <w:numFmt w:val="lowerLetter"/>
+      <w:lvlText w:val="%8."/>
+      <w:lvlJc w:val="left"/>
+      <w:pPr>
+        <w:ind w:left="5760" w:hanging="360"/>
+      </w:pPr>
+    </w:lvl>
+    <w:lvl xmlns:w="http://schemas.openxmlformats.org/wordprocessingml/2006/main" w:ilvl="8">
+      <w:start w:val="1"/>
+      <w:numFmt w:val="lowerRoman"/>
+      <w:lvlText w:val="%9."/>
+      <w:lvlJc w:val="right"/>
+      <w:pPr>
+        <w:ind w:left="6480" w:hanging="180"/>
+      </w:pPr>
+    </w:lvl>
+  </w:abstractNum>
   <w:abstractNum xmlns:w="http://schemas.openxmlformats.org/wordprocessingml/2006/main" w:abstractNumId="2">
     <w:nsid w:val="63529215"/>
     <w:multiLevelType xmlns:w="http://schemas.openxmlformats.org/wordprocessingml/2006/main" w:val="hybridMultilevel"/>
@@ -1148,6 +5921,60 @@
       </w:pPr>
     </w:lvl>
   </w:abstractNum>
+  <w:num w:numId="20">
+    <w:abstractNumId w:val="20"/>
+  </w:num>
+  <w:num w:numId="19">
+    <w:abstractNumId w:val="19"/>
+  </w:num>
+  <w:num w:numId="18">
+    <w:abstractNumId w:val="18"/>
+  </w:num>
+  <w:num w:numId="17">
+    <w:abstractNumId w:val="17"/>
+  </w:num>
+  <w:num w:numId="16">
+    <w:abstractNumId w:val="16"/>
+  </w:num>
+  <w:num w:numId="15">
+    <w:abstractNumId w:val="15"/>
+  </w:num>
+  <w:num w:numId="14">
+    <w:abstractNumId w:val="14"/>
+  </w:num>
+  <w:num w:numId="13">
+    <w:abstractNumId w:val="13"/>
+  </w:num>
+  <w:num w:numId="12">
+    <w:abstractNumId w:val="12"/>
+  </w:num>
+  <w:num w:numId="11">
+    <w:abstractNumId w:val="11"/>
+  </w:num>
+  <w:num w:numId="10">
+    <w:abstractNumId w:val="10"/>
+  </w:num>
+  <w:num w:numId="9">
+    <w:abstractNumId w:val="9"/>
+  </w:num>
+  <w:num w:numId="8">
+    <w:abstractNumId w:val="8"/>
+  </w:num>
+  <w:num w:numId="7">
+    <w:abstractNumId w:val="7"/>
+  </w:num>
+  <w:num w:numId="6">
+    <w:abstractNumId w:val="6"/>
+  </w:num>
+  <w:num w:numId="5">
+    <w:abstractNumId w:val="5"/>
+  </w:num>
+  <w:num w:numId="4">
+    <w:abstractNumId w:val="4"/>
+  </w:num>
+  <w:num w:numId="3">
+    <w:abstractNumId w:val="3"/>
+  </w:num>
   <w:num w:numId="2">
     <w:abstractNumId w:val="2"/>
   </w:num>
@@ -1589,7 +6416,204 @@
       <w:contextualSpacing xmlns:w="http://schemas.openxmlformats.org/wordprocessingml/2006/main"/>
     </w:pPr>
   </w:style>
+  <w:style xmlns:w14="http://schemas.microsoft.com/office/word/2010/wordml" xmlns:mc="http://schemas.openxmlformats.org/markup-compatibility/2006" xmlns:w="http://schemas.openxmlformats.org/wordprocessingml/2006/main" w:type="character" w:styleId="Hyperlink" mc:Ignorable="w14">
+    <w:name xmlns:w="http://schemas.openxmlformats.org/wordprocessingml/2006/main" w:val="Hyperlink"/>
+    <w:basedOn xmlns:w="http://schemas.openxmlformats.org/wordprocessingml/2006/main" w:val="Domylnaczcionkaakapitu"/>
+    <w:uiPriority xmlns:w="http://schemas.openxmlformats.org/wordprocessingml/2006/main" w:val="99"/>
+    <w:unhideWhenUsed xmlns:w="http://schemas.openxmlformats.org/wordprocessingml/2006/main"/>
+    <w:rPr xmlns:w="http://schemas.openxmlformats.org/wordprocessingml/2006/main">
+      <w:color w:val="0563C1" w:themeColor="hyperlink"/>
+      <w:u w:val="single"/>
+    </w:rPr>
+  </w:style>
+  <w:style xmlns:w14="http://schemas.microsoft.com/office/word/2010/wordml" xmlns:mc="http://schemas.openxmlformats.org/markup-compatibility/2006" xmlns:w="http://schemas.openxmlformats.org/wordprocessingml/2006/main" w:type="paragraph" w:styleId="TOC1" mc:Ignorable="w14">
+    <w:name xmlns:w="http://schemas.openxmlformats.org/wordprocessingml/2006/main" w:val="toc 1"/>
+    <w:basedOn xmlns:w="http://schemas.openxmlformats.org/wordprocessingml/2006/main" w:val="Normalny"/>
+    <w:next xmlns:w="http://schemas.openxmlformats.org/wordprocessingml/2006/main" w:val="Normalny"/>
+    <w:autoRedefine xmlns:w="http://schemas.openxmlformats.org/wordprocessingml/2006/main"/>
+    <w:uiPriority xmlns:w="http://schemas.openxmlformats.org/wordprocessingml/2006/main" w:val="39"/>
+    <w:unhideWhenUsed xmlns:w="http://schemas.openxmlformats.org/wordprocessingml/2006/main"/>
+    <w:pPr xmlns:w="http://schemas.openxmlformats.org/wordprocessingml/2006/main">
+      <w:spacing xmlns:w="http://schemas.openxmlformats.org/wordprocessingml/2006/main" w:after="100"/>
+    </w:pPr>
+  </w:style>
+  <w:style xmlns:w14="http://schemas.microsoft.com/office/word/2010/wordml" xmlns:mc="http://schemas.openxmlformats.org/markup-compatibility/2006" xmlns:w="http://schemas.openxmlformats.org/wordprocessingml/2006/main" w:type="paragraph" w:styleId="TOC2" mc:Ignorable="w14">
+    <w:name xmlns:w="http://schemas.openxmlformats.org/wordprocessingml/2006/main" w:val="toc 2"/>
+    <w:basedOn xmlns:w="http://schemas.openxmlformats.org/wordprocessingml/2006/main" w:val="Normalny"/>
+    <w:next xmlns:w="http://schemas.openxmlformats.org/wordprocessingml/2006/main" w:val="Normalny"/>
+    <w:autoRedefine xmlns:w="http://schemas.openxmlformats.org/wordprocessingml/2006/main"/>
+    <w:uiPriority xmlns:w="http://schemas.openxmlformats.org/wordprocessingml/2006/main" w:val="39"/>
+    <w:unhideWhenUsed xmlns:w="http://schemas.openxmlformats.org/wordprocessingml/2006/main"/>
+    <w:pPr xmlns:w="http://schemas.openxmlformats.org/wordprocessingml/2006/main">
+      <w:spacing xmlns:w="http://schemas.openxmlformats.org/wordprocessingml/2006/main" w:after="100"/>
+      <w:ind xmlns:w="http://schemas.openxmlformats.org/wordprocessingml/2006/main" w:left="220"/>
+    </w:pPr>
+  </w:style>
+  <w:style xmlns:w14="http://schemas.microsoft.com/office/word/2010/wordml" xmlns:mc="http://schemas.openxmlformats.org/markup-compatibility/2006" xmlns:w="http://schemas.openxmlformats.org/wordprocessingml/2006/main" w:type="character" w:styleId="Heading1Char" w:customStyle="1" mc:Ignorable="w14">
+    <w:name xmlns:w="http://schemas.openxmlformats.org/wordprocessingml/2006/main" w:val="Heading 1 Char"/>
+    <w:basedOn xmlns:w="http://schemas.openxmlformats.org/wordprocessingml/2006/main" w:val="Domylnaczcionkaakapitu"/>
+    <w:link xmlns:w="http://schemas.openxmlformats.org/wordprocessingml/2006/main" w:val="Heading1"/>
+    <w:uiPriority xmlns:w="http://schemas.openxmlformats.org/wordprocessingml/2006/main" w:val="9"/>
+    <w:rPr xmlns:w="http://schemas.openxmlformats.org/wordprocessingml/2006/main">
+      <w:rFonts w:asciiTheme="majorHAnsi" w:hAnsiTheme="majorHAnsi" w:eastAsiaTheme="majorEastAsia" w:cstheme="majorBidi"/>
+      <w:color w:val="2E74B5" w:themeColor="accent1" w:themeShade="BF"/>
+      <w:sz w:val="32"/>
+      <w:szCs w:val="32"/>
+    </w:rPr>
+  </w:style>
+  <w:style xmlns:w14="http://schemas.microsoft.com/office/word/2010/wordml" xmlns:mc="http://schemas.openxmlformats.org/markup-compatibility/2006" xmlns:w="http://schemas.openxmlformats.org/wordprocessingml/2006/main" w:type="paragraph" w:styleId="Heading1" mc:Ignorable="w14">
+    <w:name xmlns:w="http://schemas.openxmlformats.org/wordprocessingml/2006/main" w:val="heading 1"/>
+    <w:basedOn xmlns:w="http://schemas.openxmlformats.org/wordprocessingml/2006/main" w:val="Normalny"/>
+    <w:next xmlns:w="http://schemas.openxmlformats.org/wordprocessingml/2006/main" w:val="Normalny"/>
+    <w:link xmlns:w="http://schemas.openxmlformats.org/wordprocessingml/2006/main" w:val="Heading1Char"/>
+    <w:uiPriority xmlns:w="http://schemas.openxmlformats.org/wordprocessingml/2006/main" w:val="9"/>
+    <w:qFormat xmlns:w="http://schemas.openxmlformats.org/wordprocessingml/2006/main"/>
+    <w:pPr xmlns:w="http://schemas.openxmlformats.org/wordprocessingml/2006/main">
+      <w:keepNext xmlns:w="http://schemas.openxmlformats.org/wordprocessingml/2006/main"/>
+      <w:keepLines xmlns:w="http://schemas.openxmlformats.org/wordprocessingml/2006/main"/>
+      <w:spacing xmlns:w="http://schemas.openxmlformats.org/wordprocessingml/2006/main" w:before="240" w:after="0"/>
+      <w:outlineLvl xmlns:w="http://schemas.openxmlformats.org/wordprocessingml/2006/main" w:val="0"/>
+    </w:pPr>
+    <w:rPr xmlns:w="http://schemas.openxmlformats.org/wordprocessingml/2006/main">
+      <w:rFonts w:asciiTheme="majorHAnsi" w:hAnsiTheme="majorHAnsi" w:eastAsiaTheme="majorEastAsia" w:cstheme="majorBidi"/>
+      <w:color w:val="2E74B5" w:themeColor="accent1" w:themeShade="BF"/>
+      <w:sz w:val="32"/>
+      <w:szCs w:val="32"/>
+    </w:rPr>
+  </w:style>
+  <w:style xmlns:w14="http://schemas.microsoft.com/office/word/2010/wordml" xmlns:mc="http://schemas.openxmlformats.org/markup-compatibility/2006" xmlns:w="http://schemas.openxmlformats.org/wordprocessingml/2006/main" w:type="character" w:styleId="Heading2Char" w:customStyle="1" mc:Ignorable="w14">
+    <w:name xmlns:w="http://schemas.openxmlformats.org/wordprocessingml/2006/main" w:val="Heading 2 Char"/>
+    <w:basedOn xmlns:w="http://schemas.openxmlformats.org/wordprocessingml/2006/main" w:val="Domylnaczcionkaakapitu"/>
+    <w:link xmlns:w="http://schemas.openxmlformats.org/wordprocessingml/2006/main" w:val="Heading2"/>
+    <w:uiPriority xmlns:w="http://schemas.openxmlformats.org/wordprocessingml/2006/main" w:val="9"/>
+    <w:rPr xmlns:w="http://schemas.openxmlformats.org/wordprocessingml/2006/main">
+      <w:rFonts w:asciiTheme="majorHAnsi" w:hAnsiTheme="majorHAnsi" w:eastAsiaTheme="majorEastAsia" w:cstheme="majorBidi"/>
+      <w:color w:val="2E74B5" w:themeColor="accent1" w:themeShade="BF"/>
+      <w:sz w:val="26"/>
+      <w:szCs w:val="26"/>
+    </w:rPr>
+  </w:style>
+  <w:style xmlns:w14="http://schemas.microsoft.com/office/word/2010/wordml" xmlns:mc="http://schemas.openxmlformats.org/markup-compatibility/2006" xmlns:w="http://schemas.openxmlformats.org/wordprocessingml/2006/main" w:type="paragraph" w:styleId="Heading2" mc:Ignorable="w14">
+    <w:name xmlns:w="http://schemas.openxmlformats.org/wordprocessingml/2006/main" w:val="heading 2"/>
+    <w:basedOn xmlns:w="http://schemas.openxmlformats.org/wordprocessingml/2006/main" w:val="Normalny"/>
+    <w:next xmlns:w="http://schemas.openxmlformats.org/wordprocessingml/2006/main" w:val="Normalny"/>
+    <w:link xmlns:w="http://schemas.openxmlformats.org/wordprocessingml/2006/main" w:val="Heading2Char"/>
+    <w:uiPriority xmlns:w="http://schemas.openxmlformats.org/wordprocessingml/2006/main" w:val="9"/>
+    <w:unhideWhenUsed xmlns:w="http://schemas.openxmlformats.org/wordprocessingml/2006/main"/>
+    <w:qFormat xmlns:w="http://schemas.openxmlformats.org/wordprocessingml/2006/main"/>
+    <w:pPr xmlns:w="http://schemas.openxmlformats.org/wordprocessingml/2006/main">
+      <w:keepNext xmlns:w="http://schemas.openxmlformats.org/wordprocessingml/2006/main"/>
+      <w:keepLines xmlns:w="http://schemas.openxmlformats.org/wordprocessingml/2006/main"/>
+      <w:spacing xmlns:w="http://schemas.openxmlformats.org/wordprocessingml/2006/main" w:before="40" w:after="0"/>
+      <w:outlineLvl xmlns:w="http://schemas.openxmlformats.org/wordprocessingml/2006/main" w:val="1"/>
+    </w:pPr>
+    <w:rPr xmlns:w="http://schemas.openxmlformats.org/wordprocessingml/2006/main">
+      <w:rFonts w:asciiTheme="majorHAnsi" w:hAnsiTheme="majorHAnsi" w:eastAsiaTheme="majorEastAsia" w:cstheme="majorBidi"/>
+      <w:color w:val="2E74B5" w:themeColor="accent1" w:themeShade="BF"/>
+      <w:sz w:val="26"/>
+      <w:szCs w:val="26"/>
+    </w:rPr>
+  </w:style>
+  <w:style xmlns:w="http://schemas.openxmlformats.org/wordprocessingml/2006/main" w:type="table" w:styleId="TableGrid">
+    <w:name xmlns:w="http://schemas.openxmlformats.org/wordprocessingml/2006/main" w:val="Table Grid"/>
+    <w:basedOn xmlns:w="http://schemas.openxmlformats.org/wordprocessingml/2006/main" w:val="Standardowy"/>
+    <w:uiPriority xmlns:w="http://schemas.openxmlformats.org/wordprocessingml/2006/main" w:val="59"/>
+    <w:rsid xmlns:w="http://schemas.openxmlformats.org/wordprocessingml/2006/main" w:val="00FB4123"/>
+    <w:pPr xmlns:w="http://schemas.openxmlformats.org/wordprocessingml/2006/main">
+      <w:spacing w:after="0" w:line="240" w:lineRule="auto"/>
+    </w:pPr>
+    <w:tblPr xmlns:w="http://schemas.openxmlformats.org/wordprocessingml/2006/main">
+      <w:tblInd w:w="0" w:type="dxa"/>
+      <w:tblBorders>
+        <w:top w:val="single" w:color="000000" w:themeColor="text1" w:sz="4" w:space="0"/>
+        <w:left w:val="single" w:color="000000" w:themeColor="text1" w:sz="4" w:space="0"/>
+        <w:bottom w:val="single" w:color="000000" w:themeColor="text1" w:sz="4" w:space="0"/>
+        <w:right w:val="single" w:color="000000" w:themeColor="text1" w:sz="4" w:space="0"/>
+        <w:insideH w:val="single" w:color="000000" w:themeColor="text1" w:sz="4" w:space="0"/>
+        <w:insideV w:val="single" w:color="000000" w:themeColor="text1" w:sz="4" w:space="0"/>
+      </w:tblBorders>
+      <w:tblCellMar>
+        <w:top w:w="0" w:type="dxa"/>
+        <w:left w:w="108" w:type="dxa"/>
+        <w:bottom w:w="0" w:type="dxa"/>
+        <w:right w:w="108" w:type="dxa"/>
+      </w:tblCellMar>
+    </w:tblPr>
+  </w:style>
+  <w:style xmlns:w14="http://schemas.microsoft.com/office/word/2010/wordml" xmlns:mc="http://schemas.openxmlformats.org/markup-compatibility/2006" xmlns:w="http://schemas.openxmlformats.org/wordprocessingml/2006/main" w:type="character" w:styleId="HeaderChar" w:customStyle="1" mc:Ignorable="w14">
+    <w:name xmlns:w="http://schemas.openxmlformats.org/wordprocessingml/2006/main" w:val="Header Char"/>
+    <w:basedOn xmlns:w="http://schemas.openxmlformats.org/wordprocessingml/2006/main" w:val="Domylnaczcionkaakapitu"/>
+    <w:link xmlns:w="http://schemas.openxmlformats.org/wordprocessingml/2006/main" w:val="Header"/>
+    <w:uiPriority xmlns:w="http://schemas.openxmlformats.org/wordprocessingml/2006/main" w:val="99"/>
+  </w:style>
+  <w:style xmlns:w14="http://schemas.microsoft.com/office/word/2010/wordml" xmlns:mc="http://schemas.openxmlformats.org/markup-compatibility/2006" xmlns:w="http://schemas.openxmlformats.org/wordprocessingml/2006/main" w:type="paragraph" w:styleId="Header" mc:Ignorable="w14">
+    <w:name xmlns:w="http://schemas.openxmlformats.org/wordprocessingml/2006/main" w:val="header"/>
+    <w:basedOn xmlns:w="http://schemas.openxmlformats.org/wordprocessingml/2006/main" w:val="Normalny"/>
+    <w:link xmlns:w="http://schemas.openxmlformats.org/wordprocessingml/2006/main" w:val="HeaderChar"/>
+    <w:uiPriority xmlns:w="http://schemas.openxmlformats.org/wordprocessingml/2006/main" w:val="99"/>
+    <w:unhideWhenUsed xmlns:w="http://schemas.openxmlformats.org/wordprocessingml/2006/main"/>
+    <w:pPr xmlns:w="http://schemas.openxmlformats.org/wordprocessingml/2006/main">
+      <w:tabs xmlns:w="http://schemas.openxmlformats.org/wordprocessingml/2006/main">
+        <w:tab w:val="center" w:pos="4680"/>
+        <w:tab w:val="right" w:pos="9360"/>
+      </w:tabs>
+      <w:spacing xmlns:w="http://schemas.openxmlformats.org/wordprocessingml/2006/main" w:after="0" w:line="240" w:lineRule="auto"/>
+    </w:pPr>
+  </w:style>
+  <w:style xmlns:w14="http://schemas.microsoft.com/office/word/2010/wordml" xmlns:mc="http://schemas.openxmlformats.org/markup-compatibility/2006" xmlns:w="http://schemas.openxmlformats.org/wordprocessingml/2006/main" w:type="character" w:styleId="FooterChar" w:customStyle="1" mc:Ignorable="w14">
+    <w:name xmlns:w="http://schemas.openxmlformats.org/wordprocessingml/2006/main" w:val="Footer Char"/>
+    <w:basedOn xmlns:w="http://schemas.openxmlformats.org/wordprocessingml/2006/main" w:val="Domylnaczcionkaakapitu"/>
+    <w:link xmlns:w="http://schemas.openxmlformats.org/wordprocessingml/2006/main" w:val="Footer"/>
+    <w:uiPriority xmlns:w="http://schemas.openxmlformats.org/wordprocessingml/2006/main" w:val="99"/>
+  </w:style>
+  <w:style xmlns:w14="http://schemas.microsoft.com/office/word/2010/wordml" xmlns:mc="http://schemas.openxmlformats.org/markup-compatibility/2006" xmlns:w="http://schemas.openxmlformats.org/wordprocessingml/2006/main" w:type="paragraph" w:styleId="Footer" mc:Ignorable="w14">
+    <w:name xmlns:w="http://schemas.openxmlformats.org/wordprocessingml/2006/main" w:val="footer"/>
+    <w:basedOn xmlns:w="http://schemas.openxmlformats.org/wordprocessingml/2006/main" w:val="Normalny"/>
+    <w:link xmlns:w="http://schemas.openxmlformats.org/wordprocessingml/2006/main" w:val="FooterChar"/>
+    <w:uiPriority xmlns:w="http://schemas.openxmlformats.org/wordprocessingml/2006/main" w:val="99"/>
+    <w:unhideWhenUsed xmlns:w="http://schemas.openxmlformats.org/wordprocessingml/2006/main"/>
+    <w:pPr xmlns:w="http://schemas.openxmlformats.org/wordprocessingml/2006/main">
+      <w:tabs xmlns:w="http://schemas.openxmlformats.org/wordprocessingml/2006/main">
+        <w:tab w:val="center" w:pos="4680"/>
+        <w:tab w:val="right" w:pos="9360"/>
+      </w:tabs>
+      <w:spacing xmlns:w="http://schemas.openxmlformats.org/wordprocessingml/2006/main" w:after="0" w:line="240" w:lineRule="auto"/>
+    </w:pPr>
+  </w:style>
 </w:styles>
+</file>
+
+<file path=word/glossary/document.xml><?xml version="1.0" encoding="utf-8"?>
+<w:glossaryDocument xmlns:w14="http://schemas.microsoft.com/office/word/2010/wordml" xmlns:w="http://schemas.openxmlformats.org/wordprocessingml/2006/main">
+  <w:docParts>
+    <w:docPart>
+      <w:docPartPr>
+        <w:name w:val="DefaultPlaceholder_1081868574"/>
+        <w:category>
+          <w:name w:val="General"/>
+          <w:gallery w:val="placeholder"/>
+        </w:category>
+        <w:types>
+          <w:type w:val="bbPlcHdr"/>
+        </w:types>
+        <w:behaviors>
+          <w:behavior w:val="content"/>
+        </w:behaviors>
+        <w:guid w:val="{5334fabf-3598-4cd2-b47c-287e02539723}"/>
+      </w:docPartPr>
+      <w:docPartBody>
+        <w:p>
+          <w:r>
+            <w:rPr>
+              <w:rStyle w:val="PlaceholderText"/>
+            </w:rPr>
+            <w:t>Kliknij tutaj, aby wprowadzić tekst.</w:t>
+          </w:r>
+        </w:p>
+      </w:docPartBody>
+    </w:docPart>
+  </w:docParts>
+</w:glossaryDocument>
 </file>
 
 <file path=word/theme/theme1.xml><?xml version="1.0" encoding="utf-8"?>
